--- a/tJobInstanceComponents/doc/tJobInstanceStart.docx
+++ b/tJobInstanceComponents/doc/tJobInstanceStart.docx
@@ -669,7 +669,10 @@
               <w:pStyle w:val="TableContents"/>
             </w:pPr>
             <w:r>
-              <w:t>The main table is JOB_INSTANCES holding all key information.</w:t>
+              <w:t>The main table is JOB_INSTANCE_STATUS</w:t>
+            </w:r>
+            <w:r>
+              <w:t xml:space="preserve"> holding all key information.</w:t>
             </w:r>
           </w:p>
         </w:tc>
@@ -689,7 +692,7 @@
               <w:pStyle w:val="TableContents"/>
             </w:pPr>
             <w:r>
-              <w:t>Job Name</w:t>
+              <w:t>Close Connection</w:t>
             </w:r>
           </w:p>
         </w:tc>
@@ -708,13 +711,8 @@
               <w:pStyle w:val="TableContents"/>
             </w:pPr>
             <w:r>
-              <w:t xml:space="preserve">Name of the job. The default is using the build-in variable </w:t>
-            </w:r>
-            <w:proofErr w:type="spellStart"/>
-            <w:r>
-              <w:t>jobName</w:t>
-            </w:r>
-            <w:proofErr w:type="spellEnd"/>
+              <w:t>You can decide to close the connection in case the tJobInstanceEnd component uses its own connection. That is especially useful for long running jobs.</w:t>
+            </w:r>
           </w:p>
         </w:tc>
       </w:tr>
@@ -733,7 +731,7 @@
               <w:pStyle w:val="TableContents"/>
             </w:pPr>
             <w:r>
-              <w:t>Job Display Name</w:t>
+              <w:t>Job Name</w:t>
             </w:r>
           </w:p>
         </w:tc>
@@ -752,6 +750,50 @@
               <w:pStyle w:val="TableContents"/>
             </w:pPr>
             <w:r>
+              <w:t xml:space="preserve">Name of the job. The default is using the build-in variable </w:t>
+            </w:r>
+            <w:proofErr w:type="spellStart"/>
+            <w:r>
+              <w:t>jobName</w:t>
+            </w:r>
+            <w:proofErr w:type="spellEnd"/>
+          </w:p>
+        </w:tc>
+      </w:tr>
+      <w:tr>
+        <w:tc>
+          <w:tcPr>
+            <w:tcW w:w="2154" w:type="dxa"/>
+            <w:tcBorders>
+              <w:left w:val="single" w:sz="1" w:space="0" w:color="000000"/>
+              <w:bottom w:val="single" w:sz="1" w:space="0" w:color="000000"/>
+            </w:tcBorders>
+            <w:shd w:val="clear" w:color="auto" w:fill="auto"/>
+          </w:tcPr>
+          <w:p>
+            <w:pPr>
+              <w:pStyle w:val="TableContents"/>
+            </w:pPr>
+            <w:r>
+              <w:t>Job Display Name</w:t>
+            </w:r>
+          </w:p>
+        </w:tc>
+        <w:tc>
+          <w:tcPr>
+            <w:tcW w:w="7491" w:type="dxa"/>
+            <w:tcBorders>
+              <w:left w:val="single" w:sz="1" w:space="0" w:color="000000"/>
+              <w:bottom w:val="single" w:sz="1" w:space="0" w:color="000000"/>
+              <w:right w:val="single" w:sz="1" w:space="0" w:color="000000"/>
+            </w:tcBorders>
+            <w:shd w:val="clear" w:color="auto" w:fill="auto"/>
+          </w:tcPr>
+          <w:p>
+            <w:pPr>
+              <w:pStyle w:val="TableContents"/>
+            </w:pPr>
+            <w:r>
               <w:t>Human readable name of the job for reporting purposes</w:t>
             </w:r>
             <w:r>
@@ -884,13 +926,11 @@
               <w:t>precede</w:t>
             </w:r>
             <w:r>
-              <w:t xml:space="preserve"> data selected by a time range. This could be used instead of </w:t>
-            </w:r>
-            <w:proofErr w:type="gramStart"/>
-            <w:r>
-              <w:t>an</w:t>
-            </w:r>
-            <w:proofErr w:type="gramEnd"/>
+              <w:t xml:space="preserve"> data selected by a time range. </w:t>
+            </w:r>
+            <w:r>
+              <w:t>This could be used instead of a</w:t>
+            </w:r>
             <w:r>
               <w:t xml:space="preserve"> work item to see what work this job instance do.</w:t>
             </w:r>
@@ -1145,7 +1185,11 @@
               <w:pStyle w:val="TableContents"/>
             </w:pPr>
             <w:r>
-              <w:t>Read ext. job instance id from</w:t>
+              <w:t xml:space="preserve">Read ext. job instance id </w:t>
+            </w:r>
+            <w:r>
+              <w:lastRenderedPageBreak/>
+              <w:t>from</w:t>
             </w:r>
           </w:p>
         </w:tc>
@@ -1164,7 +1208,12 @@
               <w:pStyle w:val="TableContents"/>
             </w:pPr>
             <w:r>
-              <w:t>In case of need to identify a job via an external ID you can read it from this context variable.</w:t>
+              <w:lastRenderedPageBreak/>
+              <w:t xml:space="preserve">In case of need to identify a job via an external ID you can read it from this context </w:t>
+            </w:r>
+            <w:r>
+              <w:lastRenderedPageBreak/>
+              <w:t>variable.</w:t>
             </w:r>
           </w:p>
         </w:tc>
@@ -1184,11 +1233,8 @@
               <w:pStyle w:val="TableContents"/>
             </w:pPr>
             <w:r>
-              <w:t xml:space="preserve">Persist all context </w:t>
-            </w:r>
-            <w:r>
               <w:lastRenderedPageBreak/>
-              <w:t>variables at start</w:t>
+              <w:t>Persist all context variables at start</w:t>
             </w:r>
           </w:p>
         </w:tc>
@@ -1207,15 +1253,10 @@
               <w:pStyle w:val="TableContents"/>
             </w:pPr>
             <w:r>
-              <w:lastRenderedPageBreak/>
               <w:t>If true all context variables will be written as input va</w:t>
             </w:r>
             <w:r>
-              <w:t xml:space="preserve">lues in the table: </w:t>
-            </w:r>
-            <w:r>
-              <w:lastRenderedPageBreak/>
-              <w:t>JOB_INSTANCE</w:t>
+              <w:t>lues in the table: JOB_INSTANCE</w:t>
             </w:r>
             <w:r>
               <w:t>_CONTEXT</w:t>
@@ -1238,7 +1279,6 @@
               <w:pStyle w:val="TableContents"/>
             </w:pPr>
             <w:r>
-              <w:lastRenderedPageBreak/>
               <w:t>Load context from job instance if (if &gt;0)</w:t>
             </w:r>
           </w:p>
@@ -1297,13 +1337,11 @@
               <w:pStyle w:val="TableContents"/>
             </w:pPr>
             <w:r>
-              <w:t xml:space="preserve">Fetches the information about the last run of this job. All information </w:t>
-            </w:r>
-            <w:proofErr w:type="gramStart"/>
-            <w:r>
-              <w:t>are</w:t>
-            </w:r>
-            <w:proofErr w:type="gramEnd"/>
+              <w:t xml:space="preserve">Fetches the information about the last run </w:t>
+            </w:r>
+            <w:r>
+              <w:t>of this job. All information</w:t>
+            </w:r>
             <w:r>
               <w:t xml:space="preserve"> available as return values of the tJobInstanceStart component. </w:t>
             </w:r>
@@ -3383,6 +3421,84 @@
               <w:pStyle w:val="TableContents"/>
             </w:pPr>
             <w:r>
+              <w:t>Use separate connection</w:t>
+            </w:r>
+          </w:p>
+        </w:tc>
+        <w:tc>
+          <w:tcPr>
+            <w:tcW w:w="7692" w:type="dxa"/>
+            <w:tcBorders>
+              <w:left w:val="single" w:sz="1" w:space="0" w:color="000000"/>
+              <w:bottom w:val="single" w:sz="1" w:space="0" w:color="000000"/>
+              <w:right w:val="single" w:sz="1" w:space="0" w:color="000000"/>
+            </w:tcBorders>
+            <w:shd w:val="clear" w:color="auto" w:fill="auto"/>
+          </w:tcPr>
+          <w:p>
+            <w:pPr>
+              <w:pStyle w:val="TableContents"/>
+            </w:pPr>
+            <w:r>
+              <w:t>In case of the job runs very long it make sense to use a new connection at the end of the job to update the key figures.</w:t>
+            </w:r>
+          </w:p>
+        </w:tc>
+      </w:tr>
+      <w:tr>
+        <w:tc>
+          <w:tcPr>
+            <w:tcW w:w="1953" w:type="dxa"/>
+            <w:tcBorders>
+              <w:left w:val="single" w:sz="1" w:space="0" w:color="000000"/>
+              <w:bottom w:val="single" w:sz="1" w:space="0" w:color="000000"/>
+            </w:tcBorders>
+            <w:shd w:val="clear" w:color="auto" w:fill="auto"/>
+          </w:tcPr>
+          <w:p>
+            <w:pPr>
+              <w:pStyle w:val="TableContents"/>
+            </w:pPr>
+            <w:r>
+              <w:t>Connection</w:t>
+            </w:r>
+          </w:p>
+        </w:tc>
+        <w:tc>
+          <w:tcPr>
+            <w:tcW w:w="7692" w:type="dxa"/>
+            <w:tcBorders>
+              <w:left w:val="single" w:sz="1" w:space="0" w:color="000000"/>
+              <w:bottom w:val="single" w:sz="1" w:space="0" w:color="000000"/>
+              <w:right w:val="single" w:sz="1" w:space="0" w:color="000000"/>
+            </w:tcBorders>
+            <w:shd w:val="clear" w:color="auto" w:fill="auto"/>
+          </w:tcPr>
+          <w:p>
+            <w:pPr>
+              <w:pStyle w:val="TableContents"/>
+            </w:pPr>
+            <w:r>
+              <w:t>If the previous option is true you can choose a database connection for using in this component. Please take care you do not use the same connection as in the tJobInstanceStart because this does not make sense.</w:t>
+            </w:r>
+          </w:p>
+        </w:tc>
+      </w:tr>
+      <w:tr>
+        <w:tc>
+          <w:tcPr>
+            <w:tcW w:w="1953" w:type="dxa"/>
+            <w:tcBorders>
+              <w:left w:val="single" w:sz="1" w:space="0" w:color="000000"/>
+              <w:bottom w:val="single" w:sz="1" w:space="0" w:color="000000"/>
+            </w:tcBorders>
+            <w:shd w:val="clear" w:color="auto" w:fill="auto"/>
+          </w:tcPr>
+          <w:p>
+            <w:pPr>
+              <w:pStyle w:val="TableContents"/>
+            </w:pPr>
+            <w:r>
               <w:t xml:space="preserve">Job Instance Start Component </w:t>
             </w:r>
           </w:p>
@@ -5381,7 +5497,6 @@
         <w:br w:type="page"/>
       </w:r>
     </w:p>
-    <w:p/>
     <w:p>
       <w:pPr>
         <w:rPr>
@@ -5595,7 +5710,86 @@
       <w:pPr>
         <w:widowControl/>
         <w:suppressAutoHyphens w:val="0"/>
-      </w:pPr>
+        <w:rPr>
+          <w:b/>
+        </w:rPr>
+      </w:pPr>
+      <w:r>
+        <w:rPr>
+          <w:b/>
+        </w:rPr>
+        <w:t>Scenario 3: A long running job has to be monitored.</w:t>
+      </w:r>
+    </w:p>
+    <w:p>
+      <w:pPr>
+        <w:widowControl/>
+        <w:suppressAutoHyphens w:val="0"/>
+      </w:pPr>
+      <w:bookmarkStart w:id="1" w:name="_GoBack"/>
+      <w:bookmarkEnd w:id="1"/>
+    </w:p>
+    <w:p>
+      <w:pPr>
+        <w:widowControl/>
+        <w:suppressAutoHyphens w:val="0"/>
+      </w:pPr>
+      <w:r>
+        <w:t>In this case the tJobInstanceEnd component needs its own connection.</w:t>
+      </w:r>
+    </w:p>
+    <w:p>
+      <w:pPr>
+        <w:widowControl/>
+        <w:suppressAutoHyphens w:val="0"/>
+      </w:pPr>
+      <w:r>
+        <w:rPr>
+          <w:noProof/>
+          <w:lang w:val="de-DE"/>
+        </w:rPr>
+        <w:drawing>
+          <wp:inline distT="0" distB="0" distL="0" distR="0" wp14:anchorId="78376739" wp14:editId="19F13C32">
+            <wp:extent cx="5781524" cy="1728219"/>
+            <wp:effectExtent l="0" t="0" r="10160" b="0"/>
+            <wp:docPr id="7" name="Bild 7"/>
+            <wp:cNvGraphicFramePr>
+              <a:graphicFrameLocks xmlns:a="http://schemas.openxmlformats.org/drawingml/2006/main" noChangeAspect="1"/>
+            </wp:cNvGraphicFramePr>
+            <a:graphic xmlns:a="http://schemas.openxmlformats.org/drawingml/2006/main">
+              <a:graphicData uri="http://schemas.openxmlformats.org/drawingml/2006/picture">
+                <pic:pic xmlns:pic="http://schemas.openxmlformats.org/drawingml/2006/picture">
+                  <pic:nvPicPr>
+                    <pic:cNvPr id="0" name="tJobInstanceEnd_with_conn.png"/>
+                    <pic:cNvPicPr/>
+                  </pic:nvPicPr>
+                  <pic:blipFill>
+                    <a:blip r:embed="rId11">
+                      <a:extLst>
+                        <a:ext uri="{28A0092B-C50C-407E-A947-70E740481C1C}">
+                          <a14:useLocalDpi xmlns:a14="http://schemas.microsoft.com/office/drawing/2010/main" val="0"/>
+                        </a:ext>
+                      </a:extLst>
+                    </a:blip>
+                    <a:stretch>
+                      <a:fillRect/>
+                    </a:stretch>
+                  </pic:blipFill>
+                  <pic:spPr>
+                    <a:xfrm>
+                      <a:off x="0" y="0"/>
+                      <a:ext cx="5781524" cy="1728219"/>
+                    </a:xfrm>
+                    <a:prstGeom prst="rect">
+                      <a:avLst/>
+                    </a:prstGeom>
+                  </pic:spPr>
+                </pic:pic>
+              </a:graphicData>
+            </a:graphic>
+          </wp:inline>
+        </w:drawing>
+      </w:r>
       <w:r>
         <w:br w:type="page"/>
       </w:r>
@@ -5647,7 +5841,7 @@
                     <pic:cNvPicPr/>
                   </pic:nvPicPr>
                   <pic:blipFill>
-                    <a:blip r:embed="rId11">
+                    <a:blip r:embed="rId12">
                       <a:extLst>
                         <a:ext uri="{28A0092B-C50C-407E-A947-70E740481C1C}">
                           <a14:useLocalDpi xmlns:a14="http://schemas.microsoft.com/office/drawing/2010/main" val="0"/>
@@ -5836,7 +6030,7 @@
                     <pic:cNvPicPr/>
                   </pic:nvPicPr>
                   <pic:blipFill>
-                    <a:blip r:embed="rId12">
+                    <a:blip r:embed="rId13">
                       <a:extLst>
                         <a:ext uri="{28A0092B-C50C-407E-A947-70E740481C1C}">
                           <a14:useLocalDpi xmlns:a14="http://schemas.microsoft.com/office/drawing/2010/main" val="0"/>
@@ -6602,8 +6796,6 @@
       <w:r>
         <w:t xml:space="preserve"> the tables </w:t>
       </w:r>
-      <w:bookmarkStart w:id="1" w:name="_GoBack"/>
-      <w:bookmarkEnd w:id="1"/>
       <w:r>
         <w:t>is</w:t>
       </w:r>
@@ -20455,7 +20647,7 @@
 </file>
 
 <file path=customXml/itemProps1.xml><?xml version="1.0" encoding="utf-8"?>
-<ds:datastoreItem xmlns:ds="http://schemas.openxmlformats.org/officeDocument/2006/customXml" ds:itemID="{D28AEC37-2391-6243-9799-256A7772CB57}">
+<ds:datastoreItem xmlns:ds="http://schemas.openxmlformats.org/officeDocument/2006/customXml" ds:itemID="{4960089C-D454-C84E-BB3F-E98A64C84446}">
   <ds:schemaRefs>
     <ds:schemaRef ds:uri="http://schemas.openxmlformats.org/officeDocument/2006/bibliography"/>
   </ds:schemaRefs>

--- a/tJobInstanceComponents/doc/tJobInstanceStart.docx
+++ b/tJobInstanceComponents/doc/tJobInstanceStart.docx
@@ -279,9 +279,11 @@
             <w:tcW w:w="2127" w:type="dxa"/>
           </w:tcPr>
           <w:p>
+            <w:proofErr w:type="gramStart"/>
             <w:r>
               <w:t>tJobInstanceStart</w:t>
             </w:r>
+            <w:proofErr w:type="gramEnd"/>
           </w:p>
         </w:tc>
         <w:tc>
@@ -306,9 +308,11 @@
             <w:tcW w:w="2127" w:type="dxa"/>
           </w:tcPr>
           <w:p>
+            <w:proofErr w:type="gramStart"/>
             <w:r>
               <w:t>tJobInstanceEnd</w:t>
             </w:r>
+            <w:proofErr w:type="gramEnd"/>
           </w:p>
         </w:tc>
         <w:tc>
@@ -328,9 +332,11 @@
             <w:tcW w:w="2127" w:type="dxa"/>
           </w:tcPr>
           <w:p>
+            <w:proofErr w:type="gramStart"/>
             <w:r>
               <w:t>tJobDataRangeScanner</w:t>
             </w:r>
+            <w:proofErr w:type="gramEnd"/>
           </w:p>
         </w:tc>
         <w:tc>
@@ -350,9 +356,11 @@
             <w:tcW w:w="2127" w:type="dxa"/>
           </w:tcPr>
           <w:p>
+            <w:proofErr w:type="gramStart"/>
             <w:r>
               <w:t>tJobInstanceLiveCheck</w:t>
             </w:r>
+            <w:proofErr w:type="gramEnd"/>
           </w:p>
         </w:tc>
         <w:tc>
@@ -513,6 +521,17 @@
       </w:pPr>
       <w:r>
         <w:t xml:space="preserve">Enables the usage of Log4J in Talend jobs. </w:t>
+      </w:r>
+    </w:p>
+    <w:p>
+      <w:pPr>
+        <w:numPr>
+          <w:ilvl w:val="0"/>
+          <w:numId w:val="2"/>
+        </w:numPr>
+      </w:pPr>
+      <w:r>
+        <w:t xml:space="preserve">Tracks the memory usage and detects peaks </w:t>
       </w:r>
     </w:p>
     <w:p/>
@@ -669,10 +688,7 @@
               <w:pStyle w:val="TableContents"/>
             </w:pPr>
             <w:r>
-              <w:t>The main table is JOB_INSTANCE_STATUS</w:t>
-            </w:r>
-            <w:r>
-              <w:t xml:space="preserve"> holding all key information.</w:t>
+              <w:t>The main table is JOB_INSTANCES holding all key information.</w:t>
             </w:r>
           </w:p>
         </w:tc>
@@ -692,7 +708,7 @@
               <w:pStyle w:val="TableContents"/>
             </w:pPr>
             <w:r>
-              <w:t>Close Connection</w:t>
+              <w:t>Job Name</w:t>
             </w:r>
           </w:p>
         </w:tc>
@@ -711,8 +727,13 @@
               <w:pStyle w:val="TableContents"/>
             </w:pPr>
             <w:r>
-              <w:t>You can decide to close the connection in case the tJobInstanceEnd component uses its own connection. That is especially useful for long running jobs.</w:t>
-            </w:r>
+              <w:t xml:space="preserve">Name of the job. The default is using the build-in variable </w:t>
+            </w:r>
+            <w:proofErr w:type="spellStart"/>
+            <w:r>
+              <w:t>jobName</w:t>
+            </w:r>
+            <w:proofErr w:type="spellEnd"/>
           </w:p>
         </w:tc>
       </w:tr>
@@ -731,7 +752,7 @@
               <w:pStyle w:val="TableContents"/>
             </w:pPr>
             <w:r>
-              <w:t>Job Name</w:t>
+              <w:t>Job Display Name</w:t>
             </w:r>
           </w:p>
         </w:tc>
@@ -750,13 +771,17 @@
               <w:pStyle w:val="TableContents"/>
             </w:pPr>
             <w:r>
-              <w:t xml:space="preserve">Name of the job. The default is using the build-in variable </w:t>
-            </w:r>
-            <w:proofErr w:type="spellStart"/>
-            <w:r>
-              <w:t>jobName</w:t>
-            </w:r>
-            <w:proofErr w:type="spellEnd"/>
+              <w:t>Human readable name of the job for reporting purposes</w:t>
+            </w:r>
+            <w:r>
+              <w:rPr>
+                <w:b/>
+                <w:bCs/>
+                <w:i/>
+                <w:iCs/>
+              </w:rPr>
+              <w:t xml:space="preserve"> </w:t>
+            </w:r>
           </w:p>
         </w:tc>
       </w:tr>
@@ -775,7 +800,7 @@
               <w:pStyle w:val="TableContents"/>
             </w:pPr>
             <w:r>
-              <w:t>Job Display Name</w:t>
+              <w:t>Process Instance Name</w:t>
             </w:r>
           </w:p>
         </w:tc>
@@ -794,16 +819,7 @@
               <w:pStyle w:val="TableContents"/>
             </w:pPr>
             <w:r>
-              <w:t>Human readable name of the job for reporting purposes</w:t>
-            </w:r>
-            <w:r>
-              <w:rPr>
-                <w:b/>
-                <w:bCs/>
-                <w:i/>
-                <w:iCs/>
-              </w:rPr>
-              <w:t xml:space="preserve"> </w:t>
+              <w:t>Name of the process instance for reporting purposes</w:t>
             </w:r>
           </w:p>
         </w:tc>
@@ -823,7 +839,7 @@
               <w:pStyle w:val="TableContents"/>
             </w:pPr>
             <w:r>
-              <w:t>Process Instance Name</w:t>
+              <w:t>Job Work Item</w:t>
             </w:r>
           </w:p>
         </w:tc>
@@ -842,7 +858,7 @@
               <w:pStyle w:val="TableContents"/>
             </w:pPr>
             <w:r>
-              <w:t>Name of the process instance for reporting purposes</w:t>
+              <w:t>Text describing the work item (e.g. a file name or the date to process by this job)</w:t>
             </w:r>
           </w:p>
         </w:tc>
@@ -862,7 +878,7 @@
               <w:pStyle w:val="TableContents"/>
             </w:pPr>
             <w:r>
-              <w:t>Job Work Item</w:t>
+              <w:t>Time range start</w:t>
             </w:r>
           </w:p>
         </w:tc>
@@ -881,7 +897,19 @@
               <w:pStyle w:val="TableContents"/>
             </w:pPr>
             <w:r>
-              <w:t>Text describing the work item (e.g. a file name or the date to process by this job)</w:t>
+              <w:t xml:space="preserve">If the job has to </w:t>
+            </w:r>
+            <w:r>
+              <w:t>precede</w:t>
+            </w:r>
+            <w:r>
+              <w:t xml:space="preserve"> data selected by a time range. </w:t>
+            </w:r>
+            <w:r>
+              <w:t>This could be used instead of a</w:t>
+            </w:r>
+            <w:r>
+              <w:t xml:space="preserve"> work item to see what work this job instance do.</w:t>
             </w:r>
           </w:p>
         </w:tc>
@@ -901,7 +929,7 @@
               <w:pStyle w:val="TableContents"/>
             </w:pPr>
             <w:r>
-              <w:t>Time range start</w:t>
+              <w:t>Time range end</w:t>
             </w:r>
           </w:p>
         </w:tc>
@@ -920,19 +948,7 @@
               <w:pStyle w:val="TableContents"/>
             </w:pPr>
             <w:r>
-              <w:t xml:space="preserve">If the job has to </w:t>
-            </w:r>
-            <w:r>
-              <w:t>precede</w:t>
-            </w:r>
-            <w:r>
-              <w:t xml:space="preserve"> data selected by a time range. </w:t>
-            </w:r>
-            <w:r>
-              <w:t>This could be used instead of a</w:t>
-            </w:r>
-            <w:r>
-              <w:t xml:space="preserve"> work item to see what work this job instance do.</w:t>
+              <w:t>See Time range start. The end of the time range to proceed.</w:t>
             </w:r>
           </w:p>
         </w:tc>
@@ -952,7 +968,7 @@
               <w:pStyle w:val="TableContents"/>
             </w:pPr>
             <w:r>
-              <w:t>Time range end</w:t>
+              <w:t>Value range start</w:t>
             </w:r>
           </w:p>
         </w:tc>
@@ -971,7 +987,13 @@
               <w:pStyle w:val="TableContents"/>
             </w:pPr>
             <w:r>
-              <w:t>See Time range start. The end of the time range to proceed.</w:t>
+              <w:t xml:space="preserve">If the job has to </w:t>
+            </w:r>
+            <w:r>
+              <w:t>precede</w:t>
+            </w:r>
+            <w:r>
+              <w:t xml:space="preserve"> a portion of data selected by an id range or any other value ranges. </w:t>
             </w:r>
           </w:p>
         </w:tc>
@@ -991,7 +1013,7 @@
               <w:pStyle w:val="TableContents"/>
             </w:pPr>
             <w:r>
-              <w:t>Value range start</w:t>
+              <w:t>Value range end</w:t>
             </w:r>
           </w:p>
         </w:tc>
@@ -1010,13 +1032,7 @@
               <w:pStyle w:val="TableContents"/>
             </w:pPr>
             <w:r>
-              <w:t xml:space="preserve">If the job has to </w:t>
-            </w:r>
-            <w:r>
-              <w:t>precede</w:t>
-            </w:r>
-            <w:r>
-              <w:t xml:space="preserve"> a portion of data selected by an id range or any other value ranges. </w:t>
+              <w:t>See Value range start. This is the end of the range.</w:t>
             </w:r>
           </w:p>
         </w:tc>
@@ -1036,7 +1052,7 @@
               <w:pStyle w:val="TableContents"/>
             </w:pPr>
             <w:r>
-              <w:t>Value range end</w:t>
+              <w:t>Write Job instance ID to</w:t>
             </w:r>
           </w:p>
         </w:tc>
@@ -1055,7 +1071,27 @@
               <w:pStyle w:val="TableContents"/>
             </w:pPr>
             <w:r>
-              <w:t>See Value range start. This is the end of the range.</w:t>
+              <w:t>To use the job instance id in the job typically a context variable will be used.</w:t>
+            </w:r>
+          </w:p>
+          <w:p>
+            <w:pPr>
+              <w:pStyle w:val="TableContents"/>
+            </w:pPr>
+            <w:r>
+              <w:t xml:space="preserve">Set here the context </w:t>
+            </w:r>
+            <w:r>
+              <w:t>variable, which</w:t>
+            </w:r>
+            <w:r>
+              <w:t xml:space="preserve"> should </w:t>
+            </w:r>
+            <w:r>
+              <w:t>contain</w:t>
+            </w:r>
+            <w:r>
+              <w:t xml:space="preserve"> the job instance id. </w:t>
             </w:r>
           </w:p>
         </w:tc>
@@ -1075,7 +1111,7 @@
               <w:pStyle w:val="TableContents"/>
             </w:pPr>
             <w:r>
-              <w:t>Write Job instance ID to</w:t>
+              <w:t>Read process instance id from</w:t>
             </w:r>
           </w:p>
         </w:tc>
@@ -1094,27 +1130,19 @@
               <w:pStyle w:val="TableContents"/>
             </w:pPr>
             <w:r>
-              <w:t>To use the job instance id in the job typically a context variable will be used.</w:t>
-            </w:r>
-          </w:p>
-          <w:p>
-            <w:pPr>
-              <w:pStyle w:val="TableContents"/>
-            </w:pPr>
-            <w:r>
-              <w:t xml:space="preserve">Set here the context </w:t>
-            </w:r>
-            <w:r>
-              <w:t>variable, which</w:t>
-            </w:r>
-            <w:r>
-              <w:t xml:space="preserve"> should </w:t>
-            </w:r>
-            <w:r>
-              <w:t>contain</w:t>
-            </w:r>
-            <w:r>
-              <w:t xml:space="preserve"> the job instance id. </w:t>
+              <w:t xml:space="preserve">Jobs can </w:t>
+            </w:r>
+            <w:r>
+              <w:t>combine</w:t>
+            </w:r>
+            <w:r>
+              <w:t xml:space="preserve"> to processes. In case of the job does not </w:t>
+            </w:r>
+            <w:r>
+              <w:t>run</w:t>
+            </w:r>
+            <w:r>
+              <w:t xml:space="preserve"> as embedded job the process instance if can be read from a context variable.</w:t>
             </w:r>
           </w:p>
         </w:tc>
@@ -1134,7 +1162,7 @@
               <w:pStyle w:val="TableContents"/>
             </w:pPr>
             <w:r>
-              <w:t>Read process instance id from</w:t>
+              <w:t>Read ext. job instance id from</w:t>
             </w:r>
           </w:p>
         </w:tc>
@@ -1153,19 +1181,7 @@
               <w:pStyle w:val="TableContents"/>
             </w:pPr>
             <w:r>
-              <w:t xml:space="preserve">Jobs can </w:t>
-            </w:r>
-            <w:r>
-              <w:t>combine</w:t>
-            </w:r>
-            <w:r>
-              <w:t xml:space="preserve"> to processes. In case of the job does not </w:t>
-            </w:r>
-            <w:r>
-              <w:t>run</w:t>
-            </w:r>
-            <w:r>
-              <w:t xml:space="preserve"> as embedded job the process instance if can be read from a context variable.</w:t>
+              <w:t>In case of need to identify a job via an external ID you can read it from this context variable.</w:t>
             </w:r>
           </w:p>
         </w:tc>
@@ -1185,11 +1201,8 @@
               <w:pStyle w:val="TableContents"/>
             </w:pPr>
             <w:r>
-              <w:t xml:space="preserve">Read ext. job instance id </w:t>
-            </w:r>
-            <w:r>
               <w:lastRenderedPageBreak/>
-              <w:t>from</w:t>
+              <w:t>Persist all context variables at start</w:t>
             </w:r>
           </w:p>
         </w:tc>
@@ -1208,12 +1221,13 @@
               <w:pStyle w:val="TableContents"/>
             </w:pPr>
             <w:r>
-              <w:lastRenderedPageBreak/>
-              <w:t xml:space="preserve">In case of need to identify a job via an external ID you can read it from this context </w:t>
-            </w:r>
-            <w:r>
-              <w:lastRenderedPageBreak/>
-              <w:t>variable.</w:t>
+              <w:t>If true all context variables will be written as input va</w:t>
+            </w:r>
+            <w:r>
+              <w:t>lues in the table: JOB_INSTANCE</w:t>
+            </w:r>
+            <w:r>
+              <w:t>_CONTEXT</w:t>
             </w:r>
           </w:p>
         </w:tc>
@@ -1233,8 +1247,7 @@
               <w:pStyle w:val="TableContents"/>
             </w:pPr>
             <w:r>
-              <w:lastRenderedPageBreak/>
-              <w:t>Persist all context variables at start</w:t>
+              <w:t>Load context from job instance if (if &gt;0)</w:t>
             </w:r>
           </w:p>
         </w:tc>
@@ -1253,13 +1266,7 @@
               <w:pStyle w:val="TableContents"/>
             </w:pPr>
             <w:r>
-              <w:t>If true all context variables will be written as input va</w:t>
-            </w:r>
-            <w:r>
-              <w:t>lues in the table: JOB_INSTANCE</w:t>
-            </w:r>
-            <w:r>
-              <w:t>_CONTEXT</w:t>
+              <w:t>Declare here a context variable containing a job instance id. If this ID is &gt; 0 this job reads the context from this job instance. This provides restart capabilities to a job.</w:t>
             </w:r>
           </w:p>
         </w:tc>
@@ -1279,7 +1286,7 @@
               <w:pStyle w:val="TableContents"/>
             </w:pPr>
             <w:r>
-              <w:t>Load context from job instance if (if &gt;0)</w:t>
+              <w:t>Return last instance result</w:t>
             </w:r>
           </w:p>
         </w:tc>
@@ -1298,7 +1305,7 @@
               <w:pStyle w:val="TableContents"/>
             </w:pPr>
             <w:r>
-              <w:t>Declare here a context variable containing a job instance id. If this ID is &gt; 0 this job reads the context from this job instance. This provides restart capabilities to a job.</w:t>
+              <w:t xml:space="preserve">Fetches the information about the last run of this job. All information available as return values of the tJobInstanceStart component. </w:t>
             </w:r>
           </w:p>
         </w:tc>
@@ -1318,7 +1325,7 @@
               <w:pStyle w:val="TableContents"/>
             </w:pPr>
             <w:r>
-              <w:t>Return last instance result</w:t>
+              <w:t>Last successful</w:t>
             </w:r>
           </w:p>
         </w:tc>
@@ -1337,13 +1344,7 @@
               <w:pStyle w:val="TableContents"/>
             </w:pPr>
             <w:r>
-              <w:t xml:space="preserve">Fetches the information about the last run </w:t>
-            </w:r>
-            <w:r>
-              <w:t>of this job. All information</w:t>
-            </w:r>
-            <w:r>
-              <w:t xml:space="preserve"> available as return values of the tJobInstanceStart component. </w:t>
+              <w:t>The last run is the last successful run of this job (all others will be ignored)</w:t>
             </w:r>
           </w:p>
         </w:tc>
@@ -1363,7 +1364,13 @@
               <w:pStyle w:val="TableContents"/>
             </w:pPr>
             <w:r>
-              <w:t>Last successful</w:t>
+              <w:t>Last mus</w:t>
+            </w:r>
+            <w:r>
+              <w:t>t</w:t>
+            </w:r>
+            <w:r>
+              <w:t xml:space="preserve"> have data inserted or deleted</w:t>
             </w:r>
           </w:p>
         </w:tc>
@@ -1382,7 +1389,13 @@
               <w:pStyle w:val="TableContents"/>
             </w:pPr>
             <w:r>
-              <w:t>The last run is the last successful run of this job (all others will be ignored)</w:t>
+              <w:t xml:space="preserve">The last run must have data inserted or deleted. This will </w:t>
+            </w:r>
+            <w:r>
+              <w:t>be detected via the key figures. S</w:t>
+            </w:r>
+            <w:r>
+              <w:t>ee the properties of tJobInstanceEnd.</w:t>
             </w:r>
           </w:p>
         </w:tc>
@@ -1402,15 +1415,7 @@
               <w:pStyle w:val="TableContents"/>
             </w:pPr>
             <w:r>
-              <w:t xml:space="preserve">Last </w:t>
-            </w:r>
-            <w:proofErr w:type="spellStart"/>
-            <w:r>
-              <w:t>mus</w:t>
-            </w:r>
-            <w:proofErr w:type="spellEnd"/>
-            <w:r>
-              <w:t xml:space="preserve"> have data inserted or deleted</w:t>
+              <w:t>Collecting job instances ids running after previous run</w:t>
             </w:r>
           </w:p>
         </w:tc>
@@ -1429,13 +1434,13 @@
               <w:pStyle w:val="TableContents"/>
             </w:pPr>
             <w:r>
-              <w:t xml:space="preserve">The last run must have data inserted or deleted. This will </w:t>
-            </w:r>
-            <w:r>
-              <w:t>be detected via the key figures. S</w:t>
-            </w:r>
-            <w:r>
-              <w:t>ee the properties of tJobInstanceEnd.</w:t>
+              <w:t xml:space="preserve">Returns as comma separated list all instance ids of all </w:t>
+            </w:r>
+            <w:r>
+              <w:t>job, which</w:t>
+            </w:r>
+            <w:r>
+              <w:t xml:space="preserve"> was running after the last run of this job. This helps to implement incremental jobs. It is necessary to write the job instance id into every data set proceed by the job.</w:t>
             </w:r>
           </w:p>
         </w:tc>
@@ -1455,7 +1460,7 @@
               <w:pStyle w:val="TableContents"/>
             </w:pPr>
             <w:r>
-              <w:t>Collecting job instances ids running after previous run</w:t>
+              <w:t>Only successful</w:t>
             </w:r>
           </w:p>
         </w:tc>
@@ -1474,13 +1479,7 @@
               <w:pStyle w:val="TableContents"/>
             </w:pPr>
             <w:r>
-              <w:t xml:space="preserve">Returns as comma separated list all instance ids of all </w:t>
-            </w:r>
-            <w:r>
-              <w:t>job, which</w:t>
-            </w:r>
-            <w:r>
-              <w:t xml:space="preserve"> was running after the last run of this job. This helps to implement incremental jobs. It is necessary to write the job instance id into every data set proceed by the job.</w:t>
+              <w:t>Only successful job are part of the list above</w:t>
             </w:r>
           </w:p>
         </w:tc>
@@ -1500,7 +1499,7 @@
               <w:pStyle w:val="TableContents"/>
             </w:pPr>
             <w:r>
-              <w:t>Only successful</w:t>
+              <w:t>Only with data</w:t>
             </w:r>
           </w:p>
         </w:tc>
@@ -1519,7 +1518,7 @@
               <w:pStyle w:val="TableContents"/>
             </w:pPr>
             <w:r>
-              <w:t>Only successful job are part of the list above</w:t>
+              <w:t>Only job which affects more the one dataset will be part of the list above</w:t>
             </w:r>
           </w:p>
         </w:tc>
@@ -1539,7 +1538,7 @@
               <w:pStyle w:val="TableContents"/>
             </w:pPr>
             <w:r>
-              <w:t>Only with data</w:t>
+              <w:t>Source job names</w:t>
             </w:r>
           </w:p>
         </w:tc>
@@ -1558,7 +1557,7 @@
               <w:pStyle w:val="TableContents"/>
             </w:pPr>
             <w:r>
-              <w:t>Only job which affects more the one dataset will be part of the list above</w:t>
+              <w:t>Filter the jobs which should part of the list above. This helps to keep the list small in case of having a lot of unrelated jobs in the system.</w:t>
             </w:r>
           </w:p>
         </w:tc>
@@ -1578,7 +1577,7 @@
               <w:pStyle w:val="TableContents"/>
             </w:pPr>
             <w:r>
-              <w:t>Source job names</w:t>
+              <w:t>OK Result Codes</w:t>
             </w:r>
           </w:p>
         </w:tc>
@@ -1597,7 +1596,19 @@
               <w:pStyle w:val="TableContents"/>
             </w:pPr>
             <w:r>
-              <w:t>Filter the jobs which should part of the list above. This helps to keep the list small in case of having a lot of unrelated jobs in the system.</w:t>
+              <w:t xml:space="preserve">This is a String containing a </w:t>
+            </w:r>
+            <w:r>
+              <w:t>comma-separated</w:t>
+            </w:r>
+            <w:r>
+              <w:t xml:space="preserve"> list of all return </w:t>
+            </w:r>
+            <w:r>
+              <w:t>codes, which</w:t>
+            </w:r>
+            <w:r>
+              <w:t xml:space="preserve"> are related to a successful run. If you want using different return codes for OK please take care the tRunJob components does not die.</w:t>
             </w:r>
           </w:p>
         </w:tc>
@@ -1617,7 +1628,7 @@
               <w:pStyle w:val="TableContents"/>
             </w:pPr>
             <w:r>
-              <w:t>OK Result Codes</w:t>
+              <w:t>Set UTC as default time zone</w:t>
             </w:r>
           </w:p>
         </w:tc>
@@ -1636,27 +1647,7 @@
               <w:pStyle w:val="TableContents"/>
             </w:pPr>
             <w:r>
-              <w:t xml:space="preserve">This is a String containing a </w:t>
-            </w:r>
-            <w:r>
-              <w:t>comma-separated</w:t>
-            </w:r>
-            <w:r>
-              <w:t xml:space="preserve"> list of all return </w:t>
-            </w:r>
-            <w:r>
-              <w:t>codes, which</w:t>
-            </w:r>
-            <w:r>
-              <w:t xml:space="preserve"> are related to a successful run. If you want using different return codes for OK please take care the </w:t>
-            </w:r>
-            <w:proofErr w:type="spellStart"/>
-            <w:r>
-              <w:t>tRunJob</w:t>
-            </w:r>
-            <w:proofErr w:type="spellEnd"/>
-            <w:r>
-              <w:t xml:space="preserve"> components does not die.</w:t>
+              <w:t xml:space="preserve">This changes the default setting of the virtual machine for time zone from the local time zone to UTC. It affects the current JVM instance (means all job called by tRunJob and not as independent child job).   </w:t>
             </w:r>
           </w:p>
         </w:tc>
@@ -1676,11 +1667,7 @@
               <w:pStyle w:val="TableContents"/>
             </w:pPr>
             <w:r>
-              <w:rPr>
-                <w:b/>
-                <w:bCs/>
-              </w:rPr>
-              <w:t>Advanced Settings</w:t>
+              <w:t>Memory Usage Monitoring</w:t>
             </w:r>
           </w:p>
         </w:tc>
@@ -1698,6 +1685,9 @@
             <w:pPr>
               <w:pStyle w:val="TableContents"/>
             </w:pPr>
+            <w:r>
+              <w:t xml:space="preserve">This starts a thread, which collects every second, the used memory and detect the maximum and when it happened. In the tJobInstanceEnd component return values you can get these values. </w:t>
+            </w:r>
           </w:p>
         </w:tc>
       </w:tr>
@@ -1716,7 +1706,11 @@
               <w:pStyle w:val="TableContents"/>
             </w:pPr>
             <w:r>
-              <w:t>Schema</w:t>
+              <w:rPr>
+                <w:b/>
+                <w:bCs/>
+              </w:rPr>
+              <w:t>Advanced Settings</w:t>
             </w:r>
           </w:p>
         </w:tc>
@@ -1734,9 +1728,6 @@
             <w:pPr>
               <w:pStyle w:val="TableContents"/>
             </w:pPr>
-            <w:r>
-              <w:t>The schema (or database) will be retrieved from the connection object. In case of you want use a different schema or database, here is the place to say that.</w:t>
-            </w:r>
           </w:p>
         </w:tc>
       </w:tr>
@@ -1755,7 +1746,7 @@
               <w:pStyle w:val="TableContents"/>
             </w:pPr>
             <w:r>
-              <w:t>Table for job instances</w:t>
+              <w:t>Schema</w:t>
             </w:r>
           </w:p>
         </w:tc>
@@ -1774,19 +1765,7 @@
               <w:pStyle w:val="TableContents"/>
             </w:pPr>
             <w:r>
-              <w:t>The name of the main table. This table keeps all basic information about job runs. Usually it is called JOB_INSTANCE</w:t>
-            </w:r>
-            <w:r>
-              <w:t>_</w:t>
-            </w:r>
-            <w:r>
-              <w:t>S</w:t>
-            </w:r>
-            <w:r>
-              <w:t>TATUS</w:t>
-            </w:r>
-            <w:r>
-              <w:t>. In case of this name violates existing tables or naming conventions, here it can be changed.</w:t>
+              <w:t>The schema (or database) will be retrieved from the connection object. In case of you want use a different schema or database, here is the place to say that.</w:t>
             </w:r>
           </w:p>
         </w:tc>
@@ -1806,7 +1785,7 @@
               <w:pStyle w:val="TableContents"/>
             </w:pPr>
             <w:r>
-              <w:t>Job instance ID is auto increment</w:t>
+              <w:t>Table for job instances</w:t>
             </w:r>
           </w:p>
         </w:tc>
@@ -1825,7 +1804,41 @@
               <w:pStyle w:val="TableContents"/>
             </w:pPr>
             <w:r>
-              <w:t>This have to be switched on if the table use an auto increment e.g. this is supposed for MySQL.</w:t>
+              <w:t>The name of the main table. This table keeps all basic information about job runs. Usually it is called JOB_INSTANCE</w:t>
+            </w:r>
+            <w:r>
+              <w:t>_</w:t>
+            </w:r>
+            <w:r>
+              <w:t>S</w:t>
+            </w:r>
+            <w:r>
+              <w:t>TATUS</w:t>
+            </w:r>
+            <w:r>
+              <w:t>. In case of this name violates existing tables or naming conventions, here it can be changed.</w:t>
+            </w:r>
+          </w:p>
+          <w:p>
+            <w:pPr>
+              <w:pStyle w:val="TableContents"/>
+            </w:pPr>
+            <w:r>
+              <w:t>In former releases this table had the default name JOB_INSTANCES.</w:t>
+            </w:r>
+          </w:p>
+          <w:p>
+            <w:pPr>
+              <w:pStyle w:val="TableContents"/>
+              <w:rPr>
+                <w:b/>
+              </w:rPr>
+            </w:pPr>
+            <w:r>
+              <w:rPr>
+                <w:b/>
+              </w:rPr>
+              <w:t>Starting with this release there will be no table renamed anymore because of the wide usage of this component.</w:t>
             </w:r>
           </w:p>
         </w:tc>
@@ -1845,7 +1858,7 @@
               <w:pStyle w:val="TableContents"/>
             </w:pPr>
             <w:r>
-              <w:t>Sequence expression</w:t>
+              <w:t>Job instance ID is auto increment</w:t>
             </w:r>
           </w:p>
         </w:tc>
@@ -1864,6 +1877,45 @@
               <w:pStyle w:val="TableContents"/>
             </w:pPr>
             <w:r>
+              <w:t>This have to be switched on if the table use an auto increment e.g. this is supposed for MySQL.</w:t>
+            </w:r>
+          </w:p>
+        </w:tc>
+      </w:tr>
+      <w:tr>
+        <w:tc>
+          <w:tcPr>
+            <w:tcW w:w="2154" w:type="dxa"/>
+            <w:tcBorders>
+              <w:left w:val="single" w:sz="1" w:space="0" w:color="000000"/>
+              <w:bottom w:val="single" w:sz="1" w:space="0" w:color="000000"/>
+            </w:tcBorders>
+            <w:shd w:val="clear" w:color="auto" w:fill="auto"/>
+          </w:tcPr>
+          <w:p>
+            <w:pPr>
+              <w:pStyle w:val="TableContents"/>
+            </w:pPr>
+            <w:r>
+              <w:t>Sequence expression</w:t>
+            </w:r>
+          </w:p>
+        </w:tc>
+        <w:tc>
+          <w:tcPr>
+            <w:tcW w:w="7491" w:type="dxa"/>
+            <w:tcBorders>
+              <w:left w:val="single" w:sz="1" w:space="0" w:color="000000"/>
+              <w:bottom w:val="single" w:sz="1" w:space="0" w:color="000000"/>
+              <w:right w:val="single" w:sz="1" w:space="0" w:color="000000"/>
+            </w:tcBorders>
+            <w:shd w:val="clear" w:color="auto" w:fill="auto"/>
+          </w:tcPr>
+          <w:p>
+            <w:pPr>
+              <w:pStyle w:val="TableContents"/>
+            </w:pPr>
+            <w:r>
               <w:t>In case of auto increment is off, here set the name of the sequences for the job instance ID. This expression have to return a new value for the job instance ID:</w:t>
             </w:r>
           </w:p>
@@ -1880,7 +1932,13 @@
               <w:pStyle w:val="TableContents"/>
             </w:pPr>
             <w:r>
-              <w:t>MySQL:    use auto increment</w:t>
+              <w:t xml:space="preserve">MySQL:    </w:t>
+            </w:r>
+            <w:r>
+              <w:t xml:space="preserve">      </w:t>
+            </w:r>
+            <w:r>
+              <w:t>use auto increment</w:t>
             </w:r>
           </w:p>
           <w:p>
@@ -1889,6 +1947,9 @@
             </w:pPr>
             <w:r>
               <w:t xml:space="preserve">Oracle:            </w:t>
+            </w:r>
+            <w:r>
+              <w:t xml:space="preserve"> </w:t>
             </w:r>
             <w:proofErr w:type="spellStart"/>
             <w:r>
@@ -1907,13 +1968,11 @@
                 <w:szCs w:val="24"/>
               </w:rPr>
             </w:pPr>
-            <w:proofErr w:type="spellStart"/>
-            <w:r>
-              <w:t>PostgreSQL</w:t>
-            </w:r>
-            <w:proofErr w:type="spellEnd"/>
-            <w:r>
-              <w:t xml:space="preserve">:   </w:t>
+            <w:r>
+              <w:t xml:space="preserve">PostgreSQL:   </w:t>
+            </w:r>
+            <w:r>
+              <w:t xml:space="preserve"> </w:t>
             </w:r>
             <w:proofErr w:type="spellStart"/>
             <w:proofErr w:type="gramStart"/>
@@ -1979,7 +2038,15 @@
                 <w:sz w:val="24"/>
                 <w:szCs w:val="24"/>
               </w:rPr>
-              <w:t xml:space="preserve">     </w:t>
+              <w:t xml:space="preserve">    </w:t>
+            </w:r>
+            <w:r>
+              <w:rPr>
+                <w:rFonts w:ascii="Courier New" w:hAnsi="Courier New"/>
+                <w:sz w:val="24"/>
+                <w:szCs w:val="24"/>
+              </w:rPr>
+              <w:t xml:space="preserve"> </w:t>
             </w:r>
             <w:r>
               <w:rPr>
@@ -2083,6 +2150,9 @@
         </w:tc>
       </w:tr>
     </w:tbl>
+    <w:p/>
+    <w:p/>
+    <w:p/>
     <w:p/>
     <w:p/>
     <w:p/>
@@ -2110,13 +2180,13 @@
         <w:tblLook w:val="0000" w:firstRow="0" w:lastRow="0" w:firstColumn="0" w:lastColumn="0" w:noHBand="0" w:noVBand="0"/>
       </w:tblPr>
       <w:tblGrid>
-        <w:gridCol w:w="3402"/>
-        <w:gridCol w:w="6236"/>
+        <w:gridCol w:w="2977"/>
+        <w:gridCol w:w="6661"/>
       </w:tblGrid>
       <w:tr>
         <w:tc>
           <w:tcPr>
-            <w:tcW w:w="3402" w:type="dxa"/>
+            <w:tcW w:w="2977" w:type="dxa"/>
             <w:tcBorders>
               <w:top w:val="single" w:sz="1" w:space="0" w:color="000000"/>
               <w:left w:val="single" w:sz="1" w:space="0" w:color="000000"/>
@@ -2143,7 +2213,7 @@
         </w:tc>
         <w:tc>
           <w:tcPr>
-            <w:tcW w:w="6236" w:type="dxa"/>
+            <w:tcW w:w="6661" w:type="dxa"/>
             <w:tcBorders>
               <w:top w:val="single" w:sz="1" w:space="0" w:color="000000"/>
               <w:left w:val="single" w:sz="1" w:space="0" w:color="000000"/>
@@ -2169,7 +2239,7 @@
       <w:tr>
         <w:tc>
           <w:tcPr>
-            <w:tcW w:w="3402" w:type="dxa"/>
+            <w:tcW w:w="2977" w:type="dxa"/>
             <w:tcBorders>
               <w:left w:val="single" w:sz="1" w:space="0" w:color="000000"/>
               <w:bottom w:val="single" w:sz="1" w:space="0" w:color="000000"/>
@@ -2187,7 +2257,7 @@
         </w:tc>
         <w:tc>
           <w:tcPr>
-            <w:tcW w:w="6236" w:type="dxa"/>
+            <w:tcW w:w="6661" w:type="dxa"/>
             <w:tcBorders>
               <w:left w:val="single" w:sz="1" w:space="0" w:color="000000"/>
               <w:bottom w:val="single" w:sz="1" w:space="0" w:color="000000"/>
@@ -2200,15 +2270,7 @@
               <w:pStyle w:val="TableContents"/>
             </w:pPr>
             <w:r>
-              <w:t xml:space="preserve">Last error message. Unfortunately this is not the error message from the actually running job. This message is build from the </w:t>
-            </w:r>
-            <w:proofErr w:type="spellStart"/>
-            <w:r>
-              <w:t>tRunTask</w:t>
-            </w:r>
-            <w:proofErr w:type="spellEnd"/>
-            <w:r>
-              <w:t xml:space="preserve"> component. The current TAC web service does not provide this message.</w:t>
+              <w:t>Last error message. Unfortunately this is not the error message from the actually running job. This message is build from the tRunTask component. The current TAC web service does not provide this message.</w:t>
             </w:r>
           </w:p>
         </w:tc>
@@ -2216,7 +2278,7 @@
       <w:tr>
         <w:tc>
           <w:tcPr>
-            <w:tcW w:w="3402" w:type="dxa"/>
+            <w:tcW w:w="2977" w:type="dxa"/>
             <w:tcBorders>
               <w:left w:val="single" w:sz="1" w:space="0" w:color="000000"/>
               <w:bottom w:val="single" w:sz="1" w:space="0" w:color="000000"/>
@@ -2234,7 +2296,7 @@
         </w:tc>
         <w:tc>
           <w:tcPr>
-            <w:tcW w:w="6236" w:type="dxa"/>
+            <w:tcW w:w="6661" w:type="dxa"/>
             <w:tcBorders>
               <w:left w:val="single" w:sz="1" w:space="0" w:color="000000"/>
               <w:bottom w:val="single" w:sz="1" w:space="0" w:color="000000"/>
@@ -2255,7 +2317,7 @@
       <w:tr>
         <w:tc>
           <w:tcPr>
-            <w:tcW w:w="3402" w:type="dxa"/>
+            <w:tcW w:w="2977" w:type="dxa"/>
             <w:tcBorders>
               <w:left w:val="single" w:sz="1" w:space="0" w:color="000000"/>
               <w:bottom w:val="single" w:sz="1" w:space="0" w:color="000000"/>
@@ -2273,7 +2335,7 @@
         </w:tc>
         <w:tc>
           <w:tcPr>
-            <w:tcW w:w="6236" w:type="dxa"/>
+            <w:tcW w:w="6661" w:type="dxa"/>
             <w:tcBorders>
               <w:left w:val="single" w:sz="1" w:space="0" w:color="000000"/>
               <w:bottom w:val="single" w:sz="1" w:space="0" w:color="000000"/>
@@ -2296,44 +2358,87 @@
             <w:r>
               <w:t xml:space="preserve">The list can easily be used in </w:t>
             </w:r>
+            <w:r>
+              <w:t>SQL e.g</w:t>
+            </w:r>
             <w:proofErr w:type="gramStart"/>
             <w:r>
-              <w:t>SQL  e.g</w:t>
+              <w:t xml:space="preserve">. </w:t>
+            </w:r>
+            <w:r>
+              <w:t>:</w:t>
             </w:r>
             <w:proofErr w:type="gramEnd"/>
-            <w:r>
-              <w:t xml:space="preserve">. </w:t>
-            </w:r>
-          </w:p>
-          <w:p>
-            <w:pPr>
-              <w:pStyle w:val="TableContents"/>
-            </w:pPr>
-            <w:r>
+          </w:p>
+          <w:p>
+            <w:pPr>
+              <w:pStyle w:val="TableContents"/>
+              <w:rPr>
+                <w:rFonts w:ascii="Courier New" w:hAnsi="Courier New" w:cs="Courier New"/>
+                <w:sz w:val="16"/>
+                <w:szCs w:val="16"/>
+              </w:rPr>
+            </w:pPr>
+            <w:r>
+              <w:rPr>
+                <w:rFonts w:ascii="Courier New" w:hAnsi="Courier New" w:cs="Courier New"/>
+                <w:sz w:val="16"/>
+                <w:szCs w:val="16"/>
+              </w:rPr>
               <w:t>...</w:t>
             </w:r>
             <w:proofErr w:type="gramStart"/>
             <w:r>
+              <w:rPr>
+                <w:rFonts w:ascii="Courier New" w:hAnsi="Courier New" w:cs="Courier New"/>
+                <w:sz w:val="16"/>
+                <w:szCs w:val="16"/>
+              </w:rPr>
               <w:t>where</w:t>
             </w:r>
             <w:proofErr w:type="gramEnd"/>
             <w:r>
+              <w:rPr>
+                <w:rFonts w:ascii="Courier New" w:hAnsi="Courier New" w:cs="Courier New"/>
+                <w:sz w:val="16"/>
+                <w:szCs w:val="16"/>
+              </w:rPr>
               <w:t xml:space="preserve"> </w:t>
             </w:r>
             <w:proofErr w:type="spellStart"/>
             <w:r>
+              <w:rPr>
+                <w:rFonts w:ascii="Courier New" w:hAnsi="Courier New" w:cs="Courier New"/>
+                <w:sz w:val="16"/>
+                <w:szCs w:val="16"/>
+              </w:rPr>
               <w:t>job_instance_id</w:t>
             </w:r>
             <w:proofErr w:type="spellEnd"/>
             <w:r>
+              <w:rPr>
+                <w:rFonts w:ascii="Courier New" w:hAnsi="Courier New" w:cs="Courier New"/>
+                <w:sz w:val="16"/>
+                <w:szCs w:val="16"/>
+              </w:rPr>
               <w:t xml:space="preserve"> in (“ + ((String)</w:t>
             </w:r>
             <w:proofErr w:type="spellStart"/>
             <w:r>
+              <w:rPr>
+                <w:rFonts w:ascii="Courier New" w:hAnsi="Courier New" w:cs="Courier New"/>
+                <w:sz w:val="16"/>
+                <w:szCs w:val="16"/>
+              </w:rPr>
               <w:t>globalMap.get</w:t>
             </w:r>
             <w:proofErr w:type="spellEnd"/>
             <w:r>
+              <w:rPr>
+                <w:rFonts w:ascii="Courier New" w:hAnsi="Courier New" w:cs="Courier New"/>
+                <w:sz w:val="16"/>
+                <w:szCs w:val="16"/>
+              </w:rPr>
               <w:t>(“tJobInstanceStart_1_SOURCE_JOB_INSTANCE_ID_LIST”) + “) …..”</w:t>
             </w:r>
           </w:p>
@@ -2342,7 +2447,7 @@
       <w:tr>
         <w:tc>
           <w:tcPr>
-            <w:tcW w:w="3402" w:type="dxa"/>
+            <w:tcW w:w="2977" w:type="dxa"/>
             <w:tcBorders>
               <w:left w:val="single" w:sz="1" w:space="0" w:color="000000"/>
               <w:bottom w:val="single" w:sz="1" w:space="0" w:color="000000"/>
@@ -2360,7 +2465,7 @@
         </w:tc>
         <w:tc>
           <w:tcPr>
-            <w:tcW w:w="6236" w:type="dxa"/>
+            <w:tcW w:w="6661" w:type="dxa"/>
             <w:tcBorders>
               <w:left w:val="single" w:sz="1" w:space="0" w:color="000000"/>
               <w:bottom w:val="single" w:sz="1" w:space="0" w:color="000000"/>
@@ -2381,7 +2486,7 @@
       <w:tr>
         <w:tc>
           <w:tcPr>
-            <w:tcW w:w="3402" w:type="dxa"/>
+            <w:tcW w:w="2977" w:type="dxa"/>
             <w:tcBorders>
               <w:left w:val="single" w:sz="1" w:space="0" w:color="000000"/>
               <w:bottom w:val="single" w:sz="1" w:space="0" w:color="000000"/>
@@ -2399,7 +2504,7 @@
         </w:tc>
         <w:tc>
           <w:tcPr>
-            <w:tcW w:w="6236" w:type="dxa"/>
+            <w:tcW w:w="6661" w:type="dxa"/>
             <w:tcBorders>
               <w:left w:val="single" w:sz="1" w:space="0" w:color="000000"/>
               <w:bottom w:val="single" w:sz="1" w:space="0" w:color="000000"/>
@@ -2420,7 +2525,7 @@
       <w:tr>
         <w:tc>
           <w:tcPr>
-            <w:tcW w:w="3402" w:type="dxa"/>
+            <w:tcW w:w="2977" w:type="dxa"/>
             <w:tcBorders>
               <w:left w:val="single" w:sz="1" w:space="0" w:color="000000"/>
               <w:bottom w:val="single" w:sz="1" w:space="0" w:color="000000"/>
@@ -2438,7 +2543,7 @@
         </w:tc>
         <w:tc>
           <w:tcPr>
-            <w:tcW w:w="6236" w:type="dxa"/>
+            <w:tcW w:w="6661" w:type="dxa"/>
             <w:tcBorders>
               <w:left w:val="single" w:sz="1" w:space="0" w:color="000000"/>
               <w:bottom w:val="single" w:sz="1" w:space="0" w:color="000000"/>
@@ -2470,7 +2575,7 @@
       <w:tr>
         <w:tc>
           <w:tcPr>
-            <w:tcW w:w="3402" w:type="dxa"/>
+            <w:tcW w:w="2977" w:type="dxa"/>
             <w:tcBorders>
               <w:left w:val="single" w:sz="1" w:space="0" w:color="000000"/>
               <w:bottom w:val="single" w:sz="1" w:space="0" w:color="000000"/>
@@ -2488,7 +2593,7 @@
         </w:tc>
         <w:tc>
           <w:tcPr>
-            <w:tcW w:w="6236" w:type="dxa"/>
+            <w:tcW w:w="6661" w:type="dxa"/>
             <w:tcBorders>
               <w:left w:val="single" w:sz="1" w:space="0" w:color="000000"/>
               <w:bottom w:val="single" w:sz="1" w:space="0" w:color="000000"/>
@@ -2520,7 +2625,7 @@
       <w:tr>
         <w:tc>
           <w:tcPr>
-            <w:tcW w:w="3402" w:type="dxa"/>
+            <w:tcW w:w="2977" w:type="dxa"/>
             <w:tcBorders>
               <w:left w:val="single" w:sz="1" w:space="0" w:color="000000"/>
               <w:bottom w:val="single" w:sz="1" w:space="0" w:color="000000"/>
@@ -2538,7 +2643,7 @@
         </w:tc>
         <w:tc>
           <w:tcPr>
-            <w:tcW w:w="6236" w:type="dxa"/>
+            <w:tcW w:w="6661" w:type="dxa"/>
             <w:tcBorders>
               <w:left w:val="single" w:sz="1" w:space="0" w:color="000000"/>
               <w:bottom w:val="single" w:sz="1" w:space="0" w:color="000000"/>
@@ -2570,7 +2675,7 @@
       <w:tr>
         <w:tc>
           <w:tcPr>
-            <w:tcW w:w="3402" w:type="dxa"/>
+            <w:tcW w:w="2977" w:type="dxa"/>
             <w:tcBorders>
               <w:left w:val="single" w:sz="1" w:space="0" w:color="000000"/>
               <w:bottom w:val="single" w:sz="1" w:space="0" w:color="000000"/>
@@ -2588,7 +2693,7 @@
         </w:tc>
         <w:tc>
           <w:tcPr>
-            <w:tcW w:w="6236" w:type="dxa"/>
+            <w:tcW w:w="6661" w:type="dxa"/>
             <w:tcBorders>
               <w:left w:val="single" w:sz="1" w:space="0" w:color="000000"/>
               <w:bottom w:val="single" w:sz="1" w:space="0" w:color="000000"/>
@@ -2620,7 +2725,7 @@
       <w:tr>
         <w:tc>
           <w:tcPr>
-            <w:tcW w:w="3402" w:type="dxa"/>
+            <w:tcW w:w="2977" w:type="dxa"/>
             <w:tcBorders>
               <w:left w:val="single" w:sz="1" w:space="0" w:color="000000"/>
               <w:bottom w:val="single" w:sz="1" w:space="0" w:color="000000"/>
@@ -2638,7 +2743,7 @@
         </w:tc>
         <w:tc>
           <w:tcPr>
-            <w:tcW w:w="6236" w:type="dxa"/>
+            <w:tcW w:w="6661" w:type="dxa"/>
             <w:tcBorders>
               <w:left w:val="single" w:sz="1" w:space="0" w:color="000000"/>
               <w:bottom w:val="single" w:sz="1" w:space="0" w:color="000000"/>
@@ -2670,7 +2775,7 @@
       <w:tr>
         <w:tc>
           <w:tcPr>
-            <w:tcW w:w="3402" w:type="dxa"/>
+            <w:tcW w:w="2977" w:type="dxa"/>
             <w:tcBorders>
               <w:left w:val="single" w:sz="1" w:space="0" w:color="000000"/>
               <w:bottom w:val="single" w:sz="1" w:space="0" w:color="000000"/>
@@ -2688,7 +2793,7 @@
         </w:tc>
         <w:tc>
           <w:tcPr>
-            <w:tcW w:w="6236" w:type="dxa"/>
+            <w:tcW w:w="6661" w:type="dxa"/>
             <w:tcBorders>
               <w:left w:val="single" w:sz="1" w:space="0" w:color="000000"/>
               <w:bottom w:val="single" w:sz="1" w:space="0" w:color="000000"/>
@@ -2720,7 +2825,7 @@
       <w:tr>
         <w:tc>
           <w:tcPr>
-            <w:tcW w:w="3402" w:type="dxa"/>
+            <w:tcW w:w="2977" w:type="dxa"/>
             <w:tcBorders>
               <w:left w:val="single" w:sz="1" w:space="0" w:color="000000"/>
               <w:bottom w:val="single" w:sz="1" w:space="0" w:color="000000"/>
@@ -2738,7 +2843,7 @@
         </w:tc>
         <w:tc>
           <w:tcPr>
-            <w:tcW w:w="6236" w:type="dxa"/>
+            <w:tcW w:w="6661" w:type="dxa"/>
             <w:tcBorders>
               <w:left w:val="single" w:sz="1" w:space="0" w:color="000000"/>
               <w:bottom w:val="single" w:sz="1" w:space="0" w:color="000000"/>
@@ -2770,7 +2875,7 @@
       <w:tr>
         <w:tc>
           <w:tcPr>
-            <w:tcW w:w="3402" w:type="dxa"/>
+            <w:tcW w:w="2977" w:type="dxa"/>
             <w:tcBorders>
               <w:left w:val="single" w:sz="1" w:space="0" w:color="000000"/>
               <w:bottom w:val="single" w:sz="1" w:space="0" w:color="000000"/>
@@ -2788,7 +2893,7 @@
         </w:tc>
         <w:tc>
           <w:tcPr>
-            <w:tcW w:w="6236" w:type="dxa"/>
+            <w:tcW w:w="6661" w:type="dxa"/>
             <w:tcBorders>
               <w:left w:val="single" w:sz="1" w:space="0" w:color="000000"/>
               <w:bottom w:val="single" w:sz="1" w:space="0" w:color="000000"/>
@@ -2820,7 +2925,7 @@
       <w:tr>
         <w:tc>
           <w:tcPr>
-            <w:tcW w:w="3402" w:type="dxa"/>
+            <w:tcW w:w="2977" w:type="dxa"/>
             <w:tcBorders>
               <w:left w:val="single" w:sz="1" w:space="0" w:color="000000"/>
               <w:bottom w:val="single" w:sz="1" w:space="0" w:color="000000"/>
@@ -2838,7 +2943,7 @@
         </w:tc>
         <w:tc>
           <w:tcPr>
-            <w:tcW w:w="6236" w:type="dxa"/>
+            <w:tcW w:w="6661" w:type="dxa"/>
             <w:tcBorders>
               <w:left w:val="single" w:sz="1" w:space="0" w:color="000000"/>
               <w:bottom w:val="single" w:sz="1" w:space="0" w:color="000000"/>
@@ -2870,7 +2975,7 @@
       <w:tr>
         <w:tc>
           <w:tcPr>
-            <w:tcW w:w="3402" w:type="dxa"/>
+            <w:tcW w:w="2977" w:type="dxa"/>
             <w:tcBorders>
               <w:left w:val="single" w:sz="1" w:space="0" w:color="000000"/>
               <w:bottom w:val="single" w:sz="1" w:space="0" w:color="000000"/>
@@ -2888,7 +2993,7 @@
         </w:tc>
         <w:tc>
           <w:tcPr>
-            <w:tcW w:w="6236" w:type="dxa"/>
+            <w:tcW w:w="6661" w:type="dxa"/>
             <w:tcBorders>
               <w:left w:val="single" w:sz="1" w:space="0" w:color="000000"/>
               <w:bottom w:val="single" w:sz="1" w:space="0" w:color="000000"/>
@@ -2920,7 +3025,7 @@
       <w:tr>
         <w:tc>
           <w:tcPr>
-            <w:tcW w:w="3402" w:type="dxa"/>
+            <w:tcW w:w="2977" w:type="dxa"/>
             <w:tcBorders>
               <w:left w:val="single" w:sz="1" w:space="0" w:color="000000"/>
               <w:bottom w:val="single" w:sz="1" w:space="0" w:color="000000"/>
@@ -2938,7 +3043,7 @@
         </w:tc>
         <w:tc>
           <w:tcPr>
-            <w:tcW w:w="6236" w:type="dxa"/>
+            <w:tcW w:w="6661" w:type="dxa"/>
             <w:tcBorders>
               <w:left w:val="single" w:sz="1" w:space="0" w:color="000000"/>
               <w:bottom w:val="single" w:sz="1" w:space="0" w:color="000000"/>
@@ -2970,7 +3075,7 @@
       <w:tr>
         <w:tc>
           <w:tcPr>
-            <w:tcW w:w="3402" w:type="dxa"/>
+            <w:tcW w:w="2977" w:type="dxa"/>
             <w:tcBorders>
               <w:left w:val="single" w:sz="1" w:space="0" w:color="000000"/>
               <w:bottom w:val="single" w:sz="1" w:space="0" w:color="000000"/>
@@ -2988,7 +3093,7 @@
         </w:tc>
         <w:tc>
           <w:tcPr>
-            <w:tcW w:w="6236" w:type="dxa"/>
+            <w:tcW w:w="6661" w:type="dxa"/>
             <w:tcBorders>
               <w:left w:val="single" w:sz="1" w:space="0" w:color="000000"/>
               <w:bottom w:val="single" w:sz="1" w:space="0" w:color="000000"/>
@@ -3020,7 +3125,7 @@
       <w:tr>
         <w:tc>
           <w:tcPr>
-            <w:tcW w:w="3402" w:type="dxa"/>
+            <w:tcW w:w="2977" w:type="dxa"/>
             <w:tcBorders>
               <w:left w:val="single" w:sz="1" w:space="0" w:color="000000"/>
               <w:bottom w:val="single" w:sz="1" w:space="0" w:color="000000"/>
@@ -3038,7 +3143,7 @@
         </w:tc>
         <w:tc>
           <w:tcPr>
-            <w:tcW w:w="6236" w:type="dxa"/>
+            <w:tcW w:w="6661" w:type="dxa"/>
             <w:tcBorders>
               <w:left w:val="single" w:sz="1" w:space="0" w:color="000000"/>
               <w:bottom w:val="single" w:sz="1" w:space="0" w:color="000000"/>
@@ -3070,7 +3175,7 @@
       <w:tr>
         <w:tc>
           <w:tcPr>
-            <w:tcW w:w="3402" w:type="dxa"/>
+            <w:tcW w:w="2977" w:type="dxa"/>
             <w:tcBorders>
               <w:left w:val="single" w:sz="1" w:space="0" w:color="000000"/>
               <w:bottom w:val="single" w:sz="1" w:space="0" w:color="000000"/>
@@ -3088,7 +3193,7 @@
         </w:tc>
         <w:tc>
           <w:tcPr>
-            <w:tcW w:w="6236" w:type="dxa"/>
+            <w:tcW w:w="6661" w:type="dxa"/>
             <w:tcBorders>
               <w:left w:val="single" w:sz="1" w:space="0" w:color="000000"/>
               <w:bottom w:val="single" w:sz="1" w:space="0" w:color="000000"/>
@@ -3120,7 +3225,7 @@
       <w:tr>
         <w:tc>
           <w:tcPr>
-            <w:tcW w:w="3402" w:type="dxa"/>
+            <w:tcW w:w="2977" w:type="dxa"/>
             <w:tcBorders>
               <w:left w:val="single" w:sz="1" w:space="0" w:color="000000"/>
               <w:bottom w:val="single" w:sz="1" w:space="0" w:color="000000"/>
@@ -3138,7 +3243,7 @@
         </w:tc>
         <w:tc>
           <w:tcPr>
-            <w:tcW w:w="6236" w:type="dxa"/>
+            <w:tcW w:w="6661" w:type="dxa"/>
             <w:tcBorders>
               <w:left w:val="single" w:sz="1" w:space="0" w:color="000000"/>
               <w:bottom w:val="single" w:sz="1" w:space="0" w:color="000000"/>
@@ -3170,7 +3275,7 @@
       <w:tr>
         <w:tc>
           <w:tcPr>
-            <w:tcW w:w="3402" w:type="dxa"/>
+            <w:tcW w:w="2977" w:type="dxa"/>
             <w:tcBorders>
               <w:left w:val="single" w:sz="1" w:space="0" w:color="000000"/>
               <w:bottom w:val="single" w:sz="1" w:space="0" w:color="000000"/>
@@ -3188,7 +3293,7 @@
         </w:tc>
         <w:tc>
           <w:tcPr>
-            <w:tcW w:w="6236" w:type="dxa"/>
+            <w:tcW w:w="6661" w:type="dxa"/>
             <w:tcBorders>
               <w:left w:val="single" w:sz="1" w:space="0" w:color="000000"/>
               <w:bottom w:val="single" w:sz="1" w:space="0" w:color="000000"/>
@@ -3220,7 +3325,7 @@
       <w:tr>
         <w:tc>
           <w:tcPr>
-            <w:tcW w:w="3402" w:type="dxa"/>
+            <w:tcW w:w="2977" w:type="dxa"/>
             <w:tcBorders>
               <w:left w:val="single" w:sz="1" w:space="0" w:color="000000"/>
               <w:bottom w:val="single" w:sz="1" w:space="0" w:color="000000"/>
@@ -3238,7 +3343,7 @@
         </w:tc>
         <w:tc>
           <w:tcPr>
-            <w:tcW w:w="6236" w:type="dxa"/>
+            <w:tcW w:w="6661" w:type="dxa"/>
             <w:tcBorders>
               <w:left w:val="single" w:sz="1" w:space="0" w:color="000000"/>
               <w:bottom w:val="single" w:sz="1" w:space="0" w:color="000000"/>
@@ -3270,7 +3375,7 @@
       <w:tr>
         <w:tc>
           <w:tcPr>
-            <w:tcW w:w="3402" w:type="dxa"/>
+            <w:tcW w:w="2977" w:type="dxa"/>
             <w:tcBorders>
               <w:left w:val="single" w:sz="1" w:space="0" w:color="000000"/>
               <w:bottom w:val="single" w:sz="1" w:space="0" w:color="000000"/>
@@ -3288,7 +3393,7 @@
         </w:tc>
         <w:tc>
           <w:tcPr>
-            <w:tcW w:w="6236" w:type="dxa"/>
+            <w:tcW w:w="6661" w:type="dxa"/>
             <w:tcBorders>
               <w:left w:val="single" w:sz="1" w:space="0" w:color="000000"/>
               <w:bottom w:val="single" w:sz="1" w:space="0" w:color="000000"/>
@@ -3421,7 +3526,7 @@
               <w:pStyle w:val="TableContents"/>
             </w:pPr>
             <w:r>
-              <w:t>Use separate connection</w:t>
+              <w:t xml:space="preserve">Job Instance Start Component </w:t>
             </w:r>
           </w:p>
         </w:tc>
@@ -3440,7 +3545,13 @@
               <w:pStyle w:val="TableContents"/>
             </w:pPr>
             <w:r>
-              <w:t>In case of the job runs very long it make sense to use a new connection at the end of the job to update the key figures.</w:t>
+              <w:t xml:space="preserve">Choose here the tJobInstanceStart component. Both components </w:t>
+            </w:r>
+            <w:r>
+              <w:t>depend</w:t>
+            </w:r>
+            <w:r>
+              <w:t xml:space="preserve"> on each other.</w:t>
             </w:r>
           </w:p>
         </w:tc>
@@ -3460,7 +3571,7 @@
               <w:pStyle w:val="TableContents"/>
             </w:pPr>
             <w:r>
-              <w:t>Connection</w:t>
+              <w:t>Job Result</w:t>
             </w:r>
           </w:p>
         </w:tc>
@@ -3479,7 +3590,7 @@
               <w:pStyle w:val="TableContents"/>
             </w:pPr>
             <w:r>
-              <w:t>If the previous option is true you can choose a database connection for using in this component. Please take care you do not use the same connection as in the tJobInstanceStart because this does not make sense.</w:t>
+              <w:t>A string representation of the result of the current job. In case the job creates a file it is a good idea to put here the file path.</w:t>
             </w:r>
           </w:p>
         </w:tc>
@@ -3499,7 +3610,7 @@
               <w:pStyle w:val="TableContents"/>
             </w:pPr>
             <w:r>
-              <w:t xml:space="preserve">Job Instance Start Component </w:t>
+              <w:t>Time range start</w:t>
             </w:r>
           </w:p>
         </w:tc>
@@ -3518,13 +3629,18 @@
               <w:pStyle w:val="TableContents"/>
             </w:pPr>
             <w:r>
-              <w:t xml:space="preserve">Choose here the tJobInstanceStart component. Both components </w:t>
-            </w:r>
-            <w:r>
-              <w:t>depend</w:t>
-            </w:r>
-            <w:r>
-              <w:t xml:space="preserve"> on each other.</w:t>
+              <w:t>If the job has to process</w:t>
+            </w:r>
+            <w:r>
+              <w:t xml:space="preserve"> data selected by a time range. This could be used instead of </w:t>
+            </w:r>
+            <w:proofErr w:type="gramStart"/>
+            <w:r>
+              <w:t>an</w:t>
+            </w:r>
+            <w:proofErr w:type="gramEnd"/>
+            <w:r>
+              <w:t xml:space="preserve"> work item to see what work this job instance do.</w:t>
             </w:r>
           </w:p>
         </w:tc>
@@ -3544,7 +3660,7 @@
               <w:pStyle w:val="TableContents"/>
             </w:pPr>
             <w:r>
-              <w:t>Job Result</w:t>
+              <w:t>Time range end</w:t>
             </w:r>
           </w:p>
         </w:tc>
@@ -3563,7 +3679,7 @@
               <w:pStyle w:val="TableContents"/>
             </w:pPr>
             <w:r>
-              <w:t>A string representation of the result of the current job. In case the job creates a file it is a good idea to put here the file path.</w:t>
+              <w:t>See Time range start. The end of the time range to proceed.</w:t>
             </w:r>
           </w:p>
         </w:tc>
@@ -3583,7 +3699,7 @@
               <w:pStyle w:val="TableContents"/>
             </w:pPr>
             <w:r>
-              <w:t>Time range start</w:t>
+              <w:t>Value range start</w:t>
             </w:r>
           </w:p>
         </w:tc>
@@ -3605,15 +3721,7 @@
               <w:t>If the job has to process</w:t>
             </w:r>
             <w:r>
-              <w:t xml:space="preserve"> data selected by a time range. This could be used instead of </w:t>
-            </w:r>
-            <w:proofErr w:type="gramStart"/>
-            <w:r>
-              <w:t>an</w:t>
-            </w:r>
-            <w:proofErr w:type="gramEnd"/>
-            <w:r>
-              <w:t xml:space="preserve"> work item to see what work this job instance do.</w:t>
+              <w:t xml:space="preserve"> a portion of data selected by an id range or any other value ranges. </w:t>
             </w:r>
           </w:p>
         </w:tc>
@@ -3633,7 +3741,7 @@
               <w:pStyle w:val="TableContents"/>
             </w:pPr>
             <w:r>
-              <w:t>Time range end</w:t>
+              <w:t>Value range end</w:t>
             </w:r>
           </w:p>
         </w:tc>
@@ -3652,7 +3760,7 @@
               <w:pStyle w:val="TableContents"/>
             </w:pPr>
             <w:r>
-              <w:t>See Time range start. The end of the time range to proceed.</w:t>
+              <w:t>See Value range start. This is the end of the range.</w:t>
             </w:r>
           </w:p>
         </w:tc>
@@ -3672,7 +3780,7 @@
               <w:pStyle w:val="TableContents"/>
             </w:pPr>
             <w:r>
-              <w:t>Value range start</w:t>
+              <w:t>Save named counters</w:t>
             </w:r>
           </w:p>
         </w:tc>
@@ -3691,10 +3799,7 @@
               <w:pStyle w:val="TableContents"/>
             </w:pPr>
             <w:r>
-              <w:t>If the job has to process</w:t>
-            </w:r>
-            <w:r>
-              <w:t xml:space="preserve"> a portion of data selected by an id range or any other value ranges. </w:t>
+              <w:t xml:space="preserve">Counters can be named, in this case the counter value will be inserted in the table JOB_INSTANCE_COUNTERS </w:t>
             </w:r>
           </w:p>
         </w:tc>
@@ -3714,7 +3819,7 @@
               <w:pStyle w:val="TableContents"/>
             </w:pPr>
             <w:r>
-              <w:t>Value range end</w:t>
+              <w:t>Save context variables at the end of the job</w:t>
             </w:r>
           </w:p>
         </w:tc>
@@ -3733,7 +3838,13 @@
               <w:pStyle w:val="TableContents"/>
             </w:pPr>
             <w:r>
-              <w:t>See Value range start. This is the end of the range.</w:t>
+              <w:t xml:space="preserve">This way it is possible to provide the context variables as output for other </w:t>
+            </w:r>
+            <w:r>
+              <w:t>jobs, which</w:t>
+            </w:r>
+            <w:r>
+              <w:t xml:space="preserve"> are not embedded or running in different job servers or later. It is also useful for checks about the job result.</w:t>
             </w:r>
           </w:p>
         </w:tc>
@@ -3753,7 +3864,7 @@
               <w:pStyle w:val="TableContents"/>
             </w:pPr>
             <w:r>
-              <w:t>Save named counters</w:t>
+              <w:t>Delete previous successful job instances by work item</w:t>
             </w:r>
           </w:p>
         </w:tc>
@@ -3772,108 +3883,11 @@
               <w:pStyle w:val="TableContents"/>
             </w:pPr>
             <w:r>
-              <w:t xml:space="preserve">Counters can be named, in this case the counter value will be inserted in the table JOB_INSTANCE_COUNTERS </w:t>
-            </w:r>
-          </w:p>
-        </w:tc>
-      </w:tr>
-      <w:tr>
-        <w:tc>
-          <w:tcPr>
-            <w:tcW w:w="1953" w:type="dxa"/>
-            <w:tcBorders>
-              <w:left w:val="single" w:sz="1" w:space="0" w:color="000000"/>
-              <w:bottom w:val="single" w:sz="1" w:space="0" w:color="000000"/>
-            </w:tcBorders>
-            <w:shd w:val="clear" w:color="auto" w:fill="auto"/>
-          </w:tcPr>
-          <w:p>
-            <w:pPr>
-              <w:pStyle w:val="TableContents"/>
-            </w:pPr>
-            <w:r>
-              <w:t>Save context variables at the end of the job</w:t>
-            </w:r>
-          </w:p>
-        </w:tc>
-        <w:tc>
-          <w:tcPr>
-            <w:tcW w:w="7692" w:type="dxa"/>
-            <w:tcBorders>
-              <w:left w:val="single" w:sz="1" w:space="0" w:color="000000"/>
-              <w:bottom w:val="single" w:sz="1" w:space="0" w:color="000000"/>
-              <w:right w:val="single" w:sz="1" w:space="0" w:color="000000"/>
-            </w:tcBorders>
-            <w:shd w:val="clear" w:color="auto" w:fill="auto"/>
-          </w:tcPr>
-          <w:p>
-            <w:pPr>
-              <w:pStyle w:val="TableContents"/>
-            </w:pPr>
-            <w:r>
-              <w:t xml:space="preserve">This way it is possible to provide the context variables as output for other </w:t>
-            </w:r>
-            <w:proofErr w:type="gramStart"/>
-            <w:r>
-              <w:t>jobs which</w:t>
-            </w:r>
-            <w:proofErr w:type="gramEnd"/>
-            <w:r>
-              <w:t xml:space="preserve"> are not embedded or running in different job servers or later. It is also useful for checks about the job result.</w:t>
-            </w:r>
-          </w:p>
-        </w:tc>
-      </w:tr>
-      <w:tr>
-        <w:tc>
-          <w:tcPr>
-            <w:tcW w:w="1953" w:type="dxa"/>
-            <w:tcBorders>
-              <w:left w:val="single" w:sz="1" w:space="0" w:color="000000"/>
-              <w:bottom w:val="single" w:sz="1" w:space="0" w:color="000000"/>
-            </w:tcBorders>
-            <w:shd w:val="clear" w:color="auto" w:fill="auto"/>
-          </w:tcPr>
-          <w:p>
-            <w:pPr>
-              <w:pStyle w:val="TableContents"/>
-            </w:pPr>
-            <w:r>
-              <w:t>Delete previous successful job instances by work item</w:t>
-            </w:r>
-          </w:p>
-        </w:tc>
-        <w:tc>
-          <w:tcPr>
-            <w:tcW w:w="7692" w:type="dxa"/>
-            <w:tcBorders>
-              <w:left w:val="single" w:sz="1" w:space="0" w:color="000000"/>
-              <w:bottom w:val="single" w:sz="1" w:space="0" w:color="000000"/>
-              <w:right w:val="single" w:sz="1" w:space="0" w:color="000000"/>
-            </w:tcBorders>
-            <w:shd w:val="clear" w:color="auto" w:fill="auto"/>
-          </w:tcPr>
-          <w:p>
-            <w:pPr>
-              <w:pStyle w:val="TableContents"/>
-            </w:pPr>
-            <w:r>
               <w:t xml:space="preserve">If checked, the component deletes all successful previous job instances with the same work item. This helps in case of the table </w:t>
             </w:r>
-            <w:proofErr w:type="spellStart"/>
-            <w:r>
-              <w:t>job_instance</w:t>
-            </w:r>
-            <w:r>
-              <w:t>_</w:t>
-            </w:r>
-            <w:r>
-              <w:t>s</w:t>
-            </w:r>
-            <w:r>
-              <w:t>tatus</w:t>
-            </w:r>
-            <w:proofErr w:type="spellEnd"/>
+            <w:r>
+              <w:t>JOB_INSTANCE_STATUS</w:t>
+            </w:r>
             <w:r>
               <w:t xml:space="preserve"> will be used to keep track of the current data in the DWH and repeated job runs with the same work item replaces previous data.</w:t>
             </w:r>
@@ -4177,13 +4191,13 @@
         <w:tblLook w:val="0000" w:firstRow="0" w:lastRow="0" w:firstColumn="0" w:lastColumn="0" w:noHBand="0" w:noVBand="0"/>
       </w:tblPr>
       <w:tblGrid>
-        <w:gridCol w:w="2477"/>
-        <w:gridCol w:w="7161"/>
+        <w:gridCol w:w="2410"/>
+        <w:gridCol w:w="7228"/>
       </w:tblGrid>
       <w:tr>
         <w:tc>
           <w:tcPr>
-            <w:tcW w:w="2477" w:type="dxa"/>
+            <w:tcW w:w="2410" w:type="dxa"/>
             <w:tcBorders>
               <w:top w:val="single" w:sz="1" w:space="0" w:color="000000"/>
               <w:left w:val="single" w:sz="1" w:space="0" w:color="000000"/>
@@ -4210,7 +4224,7 @@
         </w:tc>
         <w:tc>
           <w:tcPr>
-            <w:tcW w:w="7161" w:type="dxa"/>
+            <w:tcW w:w="7228" w:type="dxa"/>
             <w:tcBorders>
               <w:top w:val="single" w:sz="1" w:space="0" w:color="000000"/>
               <w:left w:val="single" w:sz="1" w:space="0" w:color="000000"/>
@@ -4236,7 +4250,7 @@
       <w:tr>
         <w:tc>
           <w:tcPr>
-            <w:tcW w:w="2477" w:type="dxa"/>
+            <w:tcW w:w="2410" w:type="dxa"/>
             <w:tcBorders>
               <w:left w:val="single" w:sz="1" w:space="0" w:color="000000"/>
               <w:bottom w:val="single" w:sz="1" w:space="0" w:color="000000"/>
@@ -4254,7 +4268,7 @@
         </w:tc>
         <w:tc>
           <w:tcPr>
-            <w:tcW w:w="7161" w:type="dxa"/>
+            <w:tcW w:w="7228" w:type="dxa"/>
             <w:tcBorders>
               <w:left w:val="single" w:sz="1" w:space="0" w:color="000000"/>
               <w:bottom w:val="single" w:sz="1" w:space="0" w:color="000000"/>
@@ -4275,7 +4289,7 @@
       <w:tr>
         <w:tc>
           <w:tcPr>
-            <w:tcW w:w="2477" w:type="dxa"/>
+            <w:tcW w:w="2410" w:type="dxa"/>
             <w:tcBorders>
               <w:left w:val="single" w:sz="1" w:space="0" w:color="000000"/>
               <w:bottom w:val="single" w:sz="1" w:space="0" w:color="000000"/>
@@ -4293,7 +4307,7 @@
         </w:tc>
         <w:tc>
           <w:tcPr>
-            <w:tcW w:w="7161" w:type="dxa"/>
+            <w:tcW w:w="7228" w:type="dxa"/>
             <w:tcBorders>
               <w:left w:val="single" w:sz="1" w:space="0" w:color="000000"/>
               <w:bottom w:val="single" w:sz="1" w:space="0" w:color="000000"/>
@@ -4314,10 +4328,10 @@
       <w:tr>
         <w:tc>
           <w:tcPr>
-            <w:tcW w:w="2477" w:type="dxa"/>
+            <w:tcW w:w="2410" w:type="dxa"/>
             <w:tcBorders>
               <w:left w:val="single" w:sz="1" w:space="0" w:color="000000"/>
-              <w:bottom w:val="single" w:sz="1" w:space="0" w:color="000000"/>
+              <w:bottom w:val="single" w:sz="2" w:space="0" w:color="000000"/>
             </w:tcBorders>
             <w:shd w:val="clear" w:color="auto" w:fill="auto"/>
           </w:tcPr>
@@ -4332,10 +4346,10 @@
         </w:tc>
         <w:tc>
           <w:tcPr>
-            <w:tcW w:w="7161" w:type="dxa"/>
+            <w:tcW w:w="7228" w:type="dxa"/>
             <w:tcBorders>
               <w:left w:val="single" w:sz="1" w:space="0" w:color="000000"/>
-              <w:bottom w:val="single" w:sz="1" w:space="0" w:color="000000"/>
+              <w:bottom w:val="single" w:sz="2" w:space="0" w:color="000000"/>
               <w:right w:val="single" w:sz="1" w:space="0" w:color="000000"/>
             </w:tcBorders>
             <w:shd w:val="clear" w:color="auto" w:fill="auto"/>
@@ -4350,7 +4364,180 @@
           </w:p>
         </w:tc>
       </w:tr>
+      <w:tr>
+        <w:tc>
+          <w:tcPr>
+            <w:tcW w:w="2410" w:type="dxa"/>
+            <w:tcBorders>
+              <w:top w:val="single" w:sz="2" w:space="0" w:color="000000"/>
+              <w:left w:val="single" w:sz="2" w:space="0" w:color="000000"/>
+              <w:bottom w:val="single" w:sz="2" w:space="0" w:color="000000"/>
+              <w:right w:val="single" w:sz="2" w:space="0" w:color="000000"/>
+            </w:tcBorders>
+            <w:shd w:val="clear" w:color="auto" w:fill="auto"/>
+          </w:tcPr>
+          <w:p>
+            <w:pPr>
+              <w:pStyle w:val="TableContents"/>
+            </w:pPr>
+            <w:r>
+              <w:t>MEMORY_AVAILABLE</w:t>
+            </w:r>
+          </w:p>
+        </w:tc>
+        <w:tc>
+          <w:tcPr>
+            <w:tcW w:w="7228" w:type="dxa"/>
+            <w:tcBorders>
+              <w:top w:val="single" w:sz="2" w:space="0" w:color="000000"/>
+              <w:left w:val="single" w:sz="2" w:space="0" w:color="000000"/>
+              <w:bottom w:val="single" w:sz="2" w:space="0" w:color="000000"/>
+              <w:right w:val="single" w:sz="2" w:space="0" w:color="000000"/>
+            </w:tcBorders>
+            <w:shd w:val="clear" w:color="auto" w:fill="auto"/>
+          </w:tcPr>
+          <w:p>
+            <w:pPr>
+              <w:pStyle w:val="TableContents"/>
+            </w:pPr>
+            <w:r>
+              <w:t>This is</w:t>
+            </w:r>
+            <w:r>
+              <w:t xml:space="preserve"> the memory (in byte) what is maximum available for</w:t>
+            </w:r>
+            <w:r>
+              <w:t xml:space="preserve"> </w:t>
+            </w:r>
+            <w:r>
+              <w:t xml:space="preserve">the job. </w:t>
+            </w:r>
+          </w:p>
+          <w:p>
+            <w:pPr>
+              <w:pStyle w:val="TableContents"/>
+            </w:pPr>
+            <w:r>
+              <w:t>Typically it is set with the JVM parameter   -Xmx1024m   (e.g. for 1GB RAM)</w:t>
+            </w:r>
+          </w:p>
+        </w:tc>
+      </w:tr>
+      <w:tr>
+        <w:tc>
+          <w:tcPr>
+            <w:tcW w:w="2410" w:type="dxa"/>
+            <w:tcBorders>
+              <w:top w:val="single" w:sz="2" w:space="0" w:color="000000"/>
+              <w:left w:val="single" w:sz="2" w:space="0" w:color="000000"/>
+              <w:bottom w:val="single" w:sz="2" w:space="0" w:color="000000"/>
+              <w:right w:val="single" w:sz="2" w:space="0" w:color="000000"/>
+            </w:tcBorders>
+            <w:shd w:val="clear" w:color="auto" w:fill="auto"/>
+          </w:tcPr>
+          <w:p>
+            <w:pPr>
+              <w:pStyle w:val="TableContents"/>
+            </w:pPr>
+            <w:r>
+              <w:t>MEMORY_MAX_USED</w:t>
+            </w:r>
+          </w:p>
+        </w:tc>
+        <w:tc>
+          <w:tcPr>
+            <w:tcW w:w="7228" w:type="dxa"/>
+            <w:tcBorders>
+              <w:top w:val="single" w:sz="2" w:space="0" w:color="000000"/>
+              <w:left w:val="single" w:sz="2" w:space="0" w:color="000000"/>
+              <w:bottom w:val="single" w:sz="2" w:space="0" w:color="000000"/>
+              <w:right w:val="single" w:sz="2" w:space="0" w:color="000000"/>
+            </w:tcBorders>
+            <w:shd w:val="clear" w:color="auto" w:fill="auto"/>
+          </w:tcPr>
+          <w:p>
+            <w:pPr>
+              <w:pStyle w:val="TableContents"/>
+            </w:pPr>
+            <w:r>
+              <w:t xml:space="preserve">The maximum of the used memory (in byte) what was allocated in the </w:t>
+            </w:r>
+            <w:proofErr w:type="gramStart"/>
+            <w:r>
+              <w:t>JVM.</w:t>
+            </w:r>
+            <w:proofErr w:type="gramEnd"/>
+          </w:p>
+          <w:p>
+            <w:pPr>
+              <w:pStyle w:val="TableContents"/>
+            </w:pPr>
+            <w:r>
+              <w:t>Please keep in mind, if you call other jobs with tRunJob (not independently) they must be taken into account because they use the same JVM instance.</w:t>
+            </w:r>
+          </w:p>
+        </w:tc>
+      </w:tr>
+      <w:tr>
+        <w:tc>
+          <w:tcPr>
+            <w:tcW w:w="2410" w:type="dxa"/>
+            <w:tcBorders>
+              <w:top w:val="single" w:sz="2" w:space="0" w:color="000000"/>
+              <w:left w:val="single" w:sz="2" w:space="0" w:color="000000"/>
+              <w:bottom w:val="single" w:sz="2" w:space="0" w:color="000000"/>
+              <w:right w:val="single" w:sz="2" w:space="0" w:color="000000"/>
+            </w:tcBorders>
+            <w:shd w:val="clear" w:color="auto" w:fill="auto"/>
+          </w:tcPr>
+          <w:p>
+            <w:pPr>
+              <w:pStyle w:val="TableContents"/>
+            </w:pPr>
+            <w:r>
+              <w:t>MEMORY_MAX_USED_PERCENTAGE</w:t>
+            </w:r>
+          </w:p>
+        </w:tc>
+        <w:tc>
+          <w:tcPr>
+            <w:tcW w:w="7228" w:type="dxa"/>
+            <w:tcBorders>
+              <w:top w:val="single" w:sz="2" w:space="0" w:color="000000"/>
+              <w:left w:val="single" w:sz="2" w:space="0" w:color="000000"/>
+              <w:bottom w:val="single" w:sz="2" w:space="0" w:color="000000"/>
+              <w:right w:val="single" w:sz="2" w:space="0" w:color="000000"/>
+            </w:tcBorders>
+            <w:shd w:val="clear" w:color="auto" w:fill="auto"/>
+          </w:tcPr>
+          <w:p>
+            <w:pPr>
+              <w:pStyle w:val="TableContents"/>
+            </w:pPr>
+            <w:r>
+              <w:t>The percentage between the available memory and the maximum used memory as value between 0 and 100.</w:t>
+            </w:r>
+          </w:p>
+        </w:tc>
+      </w:tr>
     </w:tbl>
+    <w:p>
+      <w:pPr>
+        <w:widowControl/>
+        <w:suppressAutoHyphens w:val="0"/>
+        <w:rPr>
+          <w:b/>
+          <w:bCs/>
+        </w:rPr>
+      </w:pPr>
+      <w:r>
+        <w:rPr>
+          <w:b/>
+          <w:bCs/>
+        </w:rPr>
+        <w:br w:type="page"/>
+      </w:r>
+    </w:p>
     <w:p>
       <w:pPr>
         <w:rPr>
@@ -4925,6 +5112,8 @@
         </w:rPr>
         <w:t xml:space="preserve"> tJobInstanceLiveCheck</w:t>
       </w:r>
+      <w:bookmarkStart w:id="1" w:name="_GoBack"/>
+      <w:bookmarkEnd w:id="1"/>
     </w:p>
     <w:p/>
     <w:tbl>
@@ -5039,7 +5228,19 @@
               <w:pStyle w:val="TableContents"/>
             </w:pPr>
             <w:r>
-              <w:t>The main table is JOB_INSTANCES holding all key information.</w:t>
+              <w:t>The main table is JOB_INSTANCE</w:t>
+            </w:r>
+            <w:r>
+              <w:t>_</w:t>
+            </w:r>
+            <w:r>
+              <w:t>S</w:t>
+            </w:r>
+            <w:r>
+              <w:t>TATUS</w:t>
+            </w:r>
+            <w:r>
+              <w:t xml:space="preserve"> holding all key information.</w:t>
             </w:r>
           </w:p>
         </w:tc>
@@ -5497,6 +5698,7 @@
         <w:br w:type="page"/>
       </w:r>
     </w:p>
+    <w:p/>
     <w:p>
       <w:pPr>
         <w:rPr>
@@ -5710,86 +5912,7 @@
       <w:pPr>
         <w:widowControl/>
         <w:suppressAutoHyphens w:val="0"/>
-        <w:rPr>
-          <w:b/>
-        </w:rPr>
-      </w:pPr>
-      <w:r>
-        <w:rPr>
-          <w:b/>
-        </w:rPr>
-        <w:t>Scenario 3: A long running job has to be monitored.</w:t>
-      </w:r>
-    </w:p>
-    <w:p>
-      <w:pPr>
-        <w:widowControl/>
-        <w:suppressAutoHyphens w:val="0"/>
-      </w:pPr>
-      <w:bookmarkStart w:id="1" w:name="_GoBack"/>
-      <w:bookmarkEnd w:id="1"/>
-    </w:p>
-    <w:p>
-      <w:pPr>
-        <w:widowControl/>
-        <w:suppressAutoHyphens w:val="0"/>
-      </w:pPr>
-      <w:r>
-        <w:t>In this case the tJobInstanceEnd component needs its own connection.</w:t>
-      </w:r>
-    </w:p>
-    <w:p>
-      <w:pPr>
-        <w:widowControl/>
-        <w:suppressAutoHyphens w:val="0"/>
-      </w:pPr>
-      <w:r>
-        <w:rPr>
-          <w:noProof/>
-          <w:lang w:val="de-DE"/>
-        </w:rPr>
-        <w:drawing>
-          <wp:inline distT="0" distB="0" distL="0" distR="0" wp14:anchorId="78376739" wp14:editId="19F13C32">
-            <wp:extent cx="5781524" cy="1728219"/>
-            <wp:effectExtent l="0" t="0" r="10160" b="0"/>
-            <wp:docPr id="7" name="Bild 7"/>
-            <wp:cNvGraphicFramePr>
-              <a:graphicFrameLocks xmlns:a="http://schemas.openxmlformats.org/drawingml/2006/main" noChangeAspect="1"/>
-            </wp:cNvGraphicFramePr>
-            <a:graphic xmlns:a="http://schemas.openxmlformats.org/drawingml/2006/main">
-              <a:graphicData uri="http://schemas.openxmlformats.org/drawingml/2006/picture">
-                <pic:pic xmlns:pic="http://schemas.openxmlformats.org/drawingml/2006/picture">
-                  <pic:nvPicPr>
-                    <pic:cNvPr id="0" name="tJobInstanceEnd_with_conn.png"/>
-                    <pic:cNvPicPr/>
-                  </pic:nvPicPr>
-                  <pic:blipFill>
-                    <a:blip r:embed="rId11">
-                      <a:extLst>
-                        <a:ext uri="{28A0092B-C50C-407E-A947-70E740481C1C}">
-                          <a14:useLocalDpi xmlns:a14="http://schemas.microsoft.com/office/drawing/2010/main" val="0"/>
-                        </a:ext>
-                      </a:extLst>
-                    </a:blip>
-                    <a:stretch>
-                      <a:fillRect/>
-                    </a:stretch>
-                  </pic:blipFill>
-                  <pic:spPr>
-                    <a:xfrm>
-                      <a:off x="0" y="0"/>
-                      <a:ext cx="5781524" cy="1728219"/>
-                    </a:xfrm>
-                    <a:prstGeom prst="rect">
-                      <a:avLst/>
-                    </a:prstGeom>
-                  </pic:spPr>
-                </pic:pic>
-              </a:graphicData>
-            </a:graphic>
-          </wp:inline>
-        </w:drawing>
-      </w:r>
+      </w:pPr>
       <w:r>
         <w:br w:type="page"/>
       </w:r>
@@ -5841,7 +5964,7 @@
                     <pic:cNvPicPr/>
                   </pic:nvPicPr>
                   <pic:blipFill>
-                    <a:blip r:embed="rId12">
+                    <a:blip r:embed="rId11">
                       <a:extLst>
                         <a:ext uri="{28A0092B-C50C-407E-A947-70E740481C1C}">
                           <a14:useLocalDpi xmlns:a14="http://schemas.microsoft.com/office/drawing/2010/main" val="0"/>
@@ -5990,11 +6113,9 @@
       <w:r>
         <w:t xml:space="preserve">If the option “Write logs into log table” is switch on, for every job a second appender will be added (and removed) which sends the messages to the </w:t>
       </w:r>
-      <w:proofErr w:type="spellStart"/>
-      <w:r>
-        <w:t>job_instance_log</w:t>
-      </w:r>
-      <w:proofErr w:type="spellEnd"/>
+      <w:r>
+        <w:t>JOB_INSTANCE_LOGS</w:t>
+      </w:r>
       <w:r>
         <w:t xml:space="preserve"> table. </w:t>
       </w:r>
@@ -6030,7 +6151,7 @@
                     <pic:cNvPicPr/>
                   </pic:nvPicPr>
                   <pic:blipFill>
-                    <a:blip r:embed="rId13">
+                    <a:blip r:embed="rId12">
                       <a:extLst>
                         <a:ext uri="{28A0092B-C50C-407E-A947-70E740481C1C}">
                           <a14:useLocalDpi xmlns:a14="http://schemas.microsoft.com/office/drawing/2010/main" val="0"/>
@@ -6765,23 +6886,17 @@
       <w:r>
         <w:t xml:space="preserve"> </w:t>
       </w:r>
-      <w:proofErr w:type="spellStart"/>
-      <w:r>
-        <w:t>job_instance</w:t>
-      </w:r>
-      <w:r>
-        <w:t>_</w:t>
-      </w:r>
-      <w:r>
-        <w:t>s</w:t>
-      </w:r>
-      <w:r>
-        <w:t>tatus</w:t>
-      </w:r>
-      <w:r>
-        <w:t>.job_instance_id</w:t>
-      </w:r>
-      <w:proofErr w:type="spellEnd"/>
+      <w:r>
+        <w:t>JOB_INSTANCE_</w:t>
+      </w:r>
+      <w:proofErr w:type="gramStart"/>
+      <w:r>
+        <w:t>STATUS(</w:t>
+      </w:r>
+      <w:proofErr w:type="gramEnd"/>
+      <w:r>
+        <w:t>JOB_INSTANCE_ID)</w:t>
+      </w:r>
       <w:r>
         <w:t xml:space="preserve">. </w:t>
       </w:r>
@@ -6815,35 +6930,27 @@
       <w:r>
         <w:t xml:space="preserve">In the advanced settings of the tJobInstanceStart component it is possible to declare the schema and the table names. The option Job Instance ID is auto increment allows the usage of auto increment column for </w:t>
       </w:r>
-      <w:proofErr w:type="spellStart"/>
-      <w:r>
-        <w:t>job_instance_id</w:t>
-      </w:r>
-      <w:proofErr w:type="spellEnd"/>
-      <w:r>
-        <w:t xml:space="preserve"> in the table </w:t>
-      </w:r>
-      <w:proofErr w:type="spellStart"/>
-      <w:r>
-        <w:t>job_instance</w:t>
-      </w:r>
-      <w:r>
-        <w:t>_</w:t>
-      </w:r>
-      <w:r>
-        <w:t>s</w:t>
-      </w:r>
-      <w:r>
-        <w:t>tatus</w:t>
-      </w:r>
-      <w:proofErr w:type="spellEnd"/>
+      <w:r>
+        <w:t xml:space="preserve">JOB_INSTANCE_ID </w:t>
+      </w:r>
+      <w:r>
+        <w:t xml:space="preserve">in the table </w:t>
+      </w:r>
+      <w:r>
+        <w:t>JOB_INSTANCE_STATUS</w:t>
+      </w:r>
       <w:r>
         <w:t>.</w:t>
       </w:r>
     </w:p>
     <w:p>
       <w:r>
-        <w:t xml:space="preserve"> </w:t>
+        <w:t>In former releases some tables had slightly different names but the meaning and structure is mostly the same.</w:t>
+      </w:r>
+    </w:p>
+    <w:p>
+      <w:r>
+        <w:t>You can adapt old names in the configuration if the tJobInstanceStart advanced settings.</w:t>
       </w:r>
     </w:p>
     <w:p/>
@@ -8890,14 +8997,12 @@
     </w:p>
     <w:p/>
     <w:p>
-      <w:proofErr w:type="spellStart"/>
       <w:r>
         <w:rPr>
           <w:b/>
         </w:rPr>
         <w:t>PostgreSQL</w:t>
       </w:r>
-      <w:proofErr w:type="spellEnd"/>
       <w:r>
         <w:t>:</w:t>
       </w:r>
@@ -12798,33 +12903,73 @@
           <w:sz w:val="16"/>
           <w:szCs w:val="16"/>
         </w:rPr>
-        <w:t xml:space="preserve">   CONSTRAINT JOB_INSTANCES_PKEY PRIMARY KEY (JOB_INSTANCE_ID));</w:t>
-      </w:r>
-    </w:p>
-    <w:p>
-      <w:pPr>
-        <w:rPr>
-          <w:rFonts w:ascii="Courier New" w:hAnsi="Courier New"/>
-          <w:sz w:val="16"/>
-          <w:szCs w:val="16"/>
-        </w:rPr>
-      </w:pPr>
-    </w:p>
-    <w:p>
-      <w:pPr>
-        <w:rPr>
-          <w:rFonts w:ascii="Courier New" w:hAnsi="Courier New"/>
-          <w:sz w:val="16"/>
-          <w:szCs w:val="16"/>
-        </w:rPr>
-      </w:pPr>
-      <w:r>
-        <w:rPr>
-          <w:rFonts w:ascii="Courier New" w:hAnsi="Courier New"/>
-          <w:sz w:val="16"/>
-          <w:szCs w:val="16"/>
-        </w:rPr>
-        <w:t>CREATE INDEX JOB_INSTANCES_JOB_GUID ON JOB_INSTANCE_</w:t>
+        <w:t xml:space="preserve">   CONSTRAINT JOB_INSTANCE</w:t>
+      </w:r>
+      <w:r>
+        <w:rPr>
+          <w:rFonts w:ascii="Courier New" w:hAnsi="Courier New"/>
+          <w:sz w:val="16"/>
+          <w:szCs w:val="16"/>
+        </w:rPr>
+        <w:t>_</w:t>
+      </w:r>
+      <w:r>
+        <w:rPr>
+          <w:rFonts w:ascii="Courier New" w:hAnsi="Courier New"/>
+          <w:sz w:val="16"/>
+          <w:szCs w:val="16"/>
+        </w:rPr>
+        <w:t>S</w:t>
+      </w:r>
+      <w:r>
+        <w:rPr>
+          <w:rFonts w:ascii="Courier New" w:hAnsi="Courier New"/>
+          <w:sz w:val="16"/>
+          <w:szCs w:val="16"/>
+        </w:rPr>
+        <w:t>TATUS</w:t>
+      </w:r>
+      <w:r>
+        <w:rPr>
+          <w:rFonts w:ascii="Courier New" w:hAnsi="Courier New"/>
+          <w:sz w:val="16"/>
+          <w:szCs w:val="16"/>
+        </w:rPr>
+        <w:t>_PKEY PRIMARY KEY (JOB_INSTANCE_ID));</w:t>
+      </w:r>
+    </w:p>
+    <w:p>
+      <w:pPr>
+        <w:rPr>
+          <w:rFonts w:ascii="Courier New" w:hAnsi="Courier New"/>
+          <w:sz w:val="16"/>
+          <w:szCs w:val="16"/>
+        </w:rPr>
+      </w:pPr>
+    </w:p>
+    <w:p>
+      <w:pPr>
+        <w:rPr>
+          <w:rFonts w:ascii="Courier New" w:hAnsi="Courier New"/>
+          <w:sz w:val="16"/>
+          <w:szCs w:val="16"/>
+        </w:rPr>
+      </w:pPr>
+      <w:r>
+        <w:rPr>
+          <w:rFonts w:ascii="Courier New" w:hAnsi="Courier New"/>
+          <w:sz w:val="16"/>
+          <w:szCs w:val="16"/>
+        </w:rPr>
+        <w:t>CREATE INDEX JOB_INSTANCE_STATUS</w:t>
+      </w:r>
+      <w:r>
+        <w:rPr>
+          <w:rFonts w:ascii="Courier New" w:hAnsi="Courier New"/>
+          <w:sz w:val="16"/>
+          <w:szCs w:val="16"/>
+        </w:rPr>
+        <w:t>_JOB_GUID ON JOB_INSTANCE_</w:t>
       </w:r>
       <w:proofErr w:type="gramStart"/>
       <w:r>
@@ -15278,7 +15423,39 @@
           <w:sz w:val="16"/>
           <w:szCs w:val="16"/>
         </w:rPr>
-        <w:t>job_instances_pkey</w:t>
+        <w:t>job_instance</w:t>
+      </w:r>
+      <w:r>
+        <w:rPr>
+          <w:rFonts w:ascii="Courier New" w:hAnsi="Courier New"/>
+          <w:sz w:val="16"/>
+          <w:szCs w:val="16"/>
+        </w:rPr>
+        <w:t>_</w:t>
+      </w:r>
+      <w:r>
+        <w:rPr>
+          <w:rFonts w:ascii="Courier New" w:hAnsi="Courier New"/>
+          <w:sz w:val="16"/>
+          <w:szCs w:val="16"/>
+        </w:rPr>
+        <w:t>s</w:t>
+      </w:r>
+      <w:r>
+        <w:rPr>
+          <w:rFonts w:ascii="Courier New" w:hAnsi="Courier New"/>
+          <w:sz w:val="16"/>
+          <w:szCs w:val="16"/>
+        </w:rPr>
+        <w:t>tatus</w:t>
+      </w:r>
+      <w:r>
+        <w:rPr>
+          <w:rFonts w:ascii="Courier New" w:hAnsi="Courier New"/>
+          <w:sz w:val="16"/>
+          <w:szCs w:val="16"/>
+        </w:rPr>
+        <w:t>_pkey</w:t>
       </w:r>
       <w:proofErr w:type="spellEnd"/>
       <w:r>
@@ -20647,7 +20824,7 @@
 </file>
 
 <file path=customXml/itemProps1.xml><?xml version="1.0" encoding="utf-8"?>
-<ds:datastoreItem xmlns:ds="http://schemas.openxmlformats.org/officeDocument/2006/customXml" ds:itemID="{4960089C-D454-C84E-BB3F-E98A64C84446}">
+<ds:datastoreItem xmlns:ds="http://schemas.openxmlformats.org/officeDocument/2006/customXml" ds:itemID="{FCD59B03-5096-E247-8448-D0937EB2C364}">
   <ds:schemaRefs>
     <ds:schemaRef ds:uri="http://schemas.openxmlformats.org/officeDocument/2006/bibliography"/>
   </ds:schemaRefs>

--- a/tJobInstanceComponents/doc/tJobInstanceStart.docx
+++ b/tJobInstanceComponents/doc/tJobInstanceStart.docx
@@ -1,13 +1,13 @@
 
 <file path=word/document.xml><?xml version="1.0" encoding="utf-8"?>
-<w:document xmlns:wpc="http://schemas.microsoft.com/office/word/2010/wordprocessingCanvas" xmlns:mo="http://schemas.microsoft.com/office/mac/office/2008/main" xmlns:mc="http://schemas.openxmlformats.org/markup-compatibility/2006" xmlns:mv="urn:schemas-microsoft-com:mac:vml" xmlns:o="urn:schemas-microsoft-com:office:office" xmlns:r="http://schemas.openxmlformats.org/officeDocument/2006/relationships" xmlns:m="http://schemas.openxmlformats.org/officeDocument/2006/math" xmlns:v="urn:schemas-microsoft-com:vml" xmlns:wp14="http://schemas.microsoft.com/office/word/2010/wordprocessingDrawing" xmlns:wp="http://schemas.openxmlformats.org/drawingml/2006/wordprocessingDrawing" xmlns:w10="urn:schemas-microsoft-com:office:word" xmlns:w="http://schemas.openxmlformats.org/wordprocessingml/2006/main" xmlns:w14="http://schemas.microsoft.com/office/word/2010/wordml" xmlns:wpg="http://schemas.microsoft.com/office/word/2010/wordprocessingGroup" xmlns:wpi="http://schemas.microsoft.com/office/word/2010/wordprocessingInk" xmlns:wne="http://schemas.microsoft.com/office/word/2006/wordml" xmlns:wps="http://schemas.microsoft.com/office/word/2010/wordprocessingShape" mc:Ignorable="w14 wp14">
+<w:document xmlns:wpc="http://schemas.microsoft.com/office/word/2010/wordprocessingCanvas" xmlns:mo="http://schemas.microsoft.com/office/mac/office/2008/main" xmlns:mc="http://schemas.openxmlformats.org/markup-compatibility/2006" xmlns:mv="urn:schemas-microsoft-com:mac:vml" xmlns:o="urn:schemas-microsoft-com:office:office" xmlns:r="http://schemas.openxmlformats.org/officeDocument/2006/relationships" xmlns:m="http://schemas.openxmlformats.org/officeDocument/2006/math" xmlns:v="urn:schemas-microsoft-com:vml" xmlns:wp14="http://schemas.microsoft.com/office/word/2010/wordprocessingDrawing" xmlns:wp="http://schemas.openxmlformats.org/drawingml/2006/wordprocessingDrawing" xmlns:w10="urn:schemas-microsoft-com:office:word" xmlns:w="http://schemas.openxmlformats.org/wordprocessingml/2006/main" xmlns:w14="http://schemas.microsoft.com/office/word/2010/wordml" xmlns:w15="http://schemas.microsoft.com/office/word/2012/wordml" xmlns:wpg="http://schemas.microsoft.com/office/word/2010/wordprocessingGroup" xmlns:wpi="http://schemas.microsoft.com/office/word/2010/wordprocessingInk" xmlns:wne="http://schemas.microsoft.com/office/word/2006/wordml" xmlns:wps="http://schemas.microsoft.com/office/word/2010/wordprocessingShape" mc:Ignorable="w14 w15 wp14">
   <w:background w:color="FFFFFF"/>
   <w:body>
     <w:p>
       <w:r>
         <w:rPr>
           <w:noProof/>
-          <w:lang w:val="de-DE"/>
+          <w:lang w:eastAsia="en-US"/>
         </w:rPr>
         <w:drawing>
           <wp:anchor distT="0" distB="0" distL="114300" distR="114300" simplePos="0" relativeHeight="251656192" behindDoc="0" locked="0" layoutInCell="1" allowOverlap="1" wp14:anchorId="76ACB499" wp14:editId="098C20FA">
@@ -35,7 +35,7 @@
                     </pic:cNvPicPr>
                   </pic:nvPicPr>
                   <pic:blipFill>
-                    <a:blip r:embed="rId9">
+                    <a:blip r:embed="rId8">
                       <a:extLst>
                         <a:ext uri="{28A0092B-C50C-407E-A947-70E740481C1C}">
                           <a14:useLocalDpi xmlns:a14="http://schemas.microsoft.com/office/drawing/2010/main" val="0"/>
@@ -76,7 +76,7 @@
       <w:r>
         <w:rPr>
           <w:noProof/>
-          <w:lang w:val="de-DE"/>
+          <w:lang w:eastAsia="en-US"/>
         </w:rPr>
         <w:drawing>
           <wp:anchor distT="0" distB="0" distL="0" distR="0" simplePos="0" relativeHeight="251657216" behindDoc="0" locked="0" layoutInCell="1" allowOverlap="1" wp14:anchorId="48676C62" wp14:editId="42B5BFAC">
@@ -104,7 +104,7 @@
                     </pic:cNvPicPr>
                   </pic:nvPicPr>
                   <pic:blipFill>
-                    <a:blip r:embed="rId10">
+                    <a:blip r:embed="rId9">
                       <a:extLst>
                         <a:ext uri="{28A0092B-C50C-407E-A947-70E740481C1C}">
                           <a14:useLocalDpi xmlns:a14="http://schemas.microsoft.com/office/drawing/2010/main" val="0"/>
@@ -236,14 +236,15 @@
     </w:p>
     <w:tbl>
       <w:tblPr>
-        <w:tblStyle w:val="Tabellenraster"/>
-        <w:tblW w:w="0" w:type="auto"/>
+        <w:tblStyle w:val="TableGrid"/>
+        <w:tblW w:w="9781" w:type="dxa"/>
         <w:tblInd w:w="108" w:type="dxa"/>
+        <w:tblLayout w:type="fixed"/>
         <w:tblLook w:val="04A0" w:firstRow="1" w:lastRow="0" w:firstColumn="1" w:lastColumn="0" w:noHBand="0" w:noVBand="1"/>
       </w:tblPr>
       <w:tblGrid>
         <w:gridCol w:w="2127"/>
-        <w:gridCol w:w="7371"/>
+        <w:gridCol w:w="7654"/>
       </w:tblGrid>
       <w:tr>
         <w:tc>
@@ -259,7 +260,7 @@
         </w:tc>
         <w:tc>
           <w:tcPr>
-            <w:tcW w:w="7371" w:type="dxa"/>
+            <w:tcW w:w="7654" w:type="dxa"/>
             <w:shd w:val="clear" w:color="auto" w:fill="DBE5F1" w:themeFill="accent1" w:themeFillTint="33"/>
           </w:tcPr>
           <w:p>
@@ -282,7 +283,7 @@
         </w:tc>
         <w:tc>
           <w:tcPr>
-            <w:tcW w:w="7371" w:type="dxa"/>
+            <w:tcW w:w="7654" w:type="dxa"/>
           </w:tcPr>
           <w:p>
             <w:r>
@@ -309,11 +310,32 @@
         </w:tc>
         <w:tc>
           <w:tcPr>
-            <w:tcW w:w="7371" w:type="dxa"/>
-          </w:tcPr>
-          <w:p>
-            <w:r>
-              <w:t xml:space="preserve">Deregister the job run, collects KPIs and cleanup the logging setup for this job run </w:t>
+            <w:tcW w:w="7654" w:type="dxa"/>
+          </w:tcPr>
+          <w:p>
+            <w:r>
+              <w:t>Dereg</w:t>
+            </w:r>
+            <w:r>
+              <w:t>isters the job run, collects the metrics</w:t>
+            </w:r>
+            <w:r>
+              <w:t xml:space="preserve"> and clean</w:t>
+            </w:r>
+            <w:r>
+              <w:t xml:space="preserve">s </w:t>
+            </w:r>
+            <w:r>
+              <w:t xml:space="preserve">up the logging </w:t>
+            </w:r>
+            <w:r>
+              <w:t>settings</w:t>
+            </w:r>
+            <w:r>
+              <w:t xml:space="preserve"> for this </w:t>
+            </w:r>
+            <w:r>
+              <w:t>run.</w:t>
             </w:r>
           </w:p>
         </w:tc>
@@ -331,11 +353,17 @@
         </w:tc>
         <w:tc>
           <w:tcPr>
-            <w:tcW w:w="7371" w:type="dxa"/>
-          </w:tcPr>
-          <w:p>
-            <w:r>
-              <w:t>Collects min/max time range or values of data flows.</w:t>
+            <w:tcW w:w="7654" w:type="dxa"/>
+          </w:tcPr>
+          <w:p>
+            <w:r>
+              <w:t xml:space="preserve">Collects min/max </w:t>
+            </w:r>
+            <w:r>
+              <w:t>values of timestamps or numeric values within a</w:t>
+            </w:r>
+            <w:r>
+              <w:t xml:space="preserve"> data flows.</w:t>
             </w:r>
           </w:p>
         </w:tc>
@@ -353,7 +381,7 @@
         </w:tc>
         <w:tc>
           <w:tcPr>
-            <w:tcW w:w="7371" w:type="dxa"/>
+            <w:tcW w:w="7654" w:type="dxa"/>
           </w:tcPr>
           <w:p>
             <w:r>
@@ -528,6 +556,19 @@
         <w:t xml:space="preserve">Tracks the memory usage and detects peaks </w:t>
       </w:r>
     </w:p>
+    <w:p>
+      <w:pPr>
+        <w:numPr>
+          <w:ilvl w:val="0"/>
+          <w:numId w:val="2"/>
+        </w:numPr>
+      </w:pPr>
+      <w:r>
+        <w:t>Detects parallel job runs (also based on the work item) and provide steering possibilities</w:t>
+      </w:r>
+      <w:bookmarkStart w:id="0" w:name="_GoBack"/>
+      <w:bookmarkEnd w:id="0"/>
+    </w:p>
     <w:p/>
     <w:p>
       <w:r>
@@ -567,8 +608,8 @@
       </w:r>
     </w:p>
     <w:p>
-      <w:bookmarkStart w:id="0" w:name="__DdeLink__477_376159004"/>
-      <w:bookmarkEnd w:id="0"/>
+      <w:bookmarkStart w:id="1" w:name="__DdeLink__477_376159004"/>
+      <w:bookmarkEnd w:id="1"/>
     </w:p>
     <w:tbl>
       <w:tblPr>
@@ -655,6 +696,84 @@
               <w:pStyle w:val="TableContents"/>
             </w:pPr>
             <w:r>
+              <w:t>Use data source (connection pool)</w:t>
+            </w:r>
+          </w:p>
+        </w:tc>
+        <w:tc>
+          <w:tcPr>
+            <w:tcW w:w="7518" w:type="dxa"/>
+            <w:tcBorders>
+              <w:left w:val="single" w:sz="1" w:space="0" w:color="000000"/>
+              <w:bottom w:val="single" w:sz="1" w:space="0" w:color="000000"/>
+              <w:right w:val="single" w:sz="1" w:space="0" w:color="000000"/>
+            </w:tcBorders>
+            <w:shd w:val="clear" w:color="auto" w:fill="auto"/>
+          </w:tcPr>
+          <w:p>
+            <w:pPr>
+              <w:pStyle w:val="TableContents"/>
+            </w:pPr>
+            <w:r>
+              <w:t>If true the component takes the database connection from a database connection pool.</w:t>
+            </w:r>
+          </w:p>
+        </w:tc>
+      </w:tr>
+      <w:tr>
+        <w:tc>
+          <w:tcPr>
+            <w:tcW w:w="2127" w:type="dxa"/>
+            <w:tcBorders>
+              <w:left w:val="single" w:sz="1" w:space="0" w:color="000000"/>
+              <w:bottom w:val="single" w:sz="1" w:space="0" w:color="000000"/>
+            </w:tcBorders>
+            <w:shd w:val="clear" w:color="auto" w:fill="auto"/>
+          </w:tcPr>
+          <w:p>
+            <w:pPr>
+              <w:pStyle w:val="TableContents"/>
+            </w:pPr>
+            <w:r>
+              <w:t xml:space="preserve">Data source alias </w:t>
+            </w:r>
+          </w:p>
+        </w:tc>
+        <w:tc>
+          <w:tcPr>
+            <w:tcW w:w="7518" w:type="dxa"/>
+            <w:tcBorders>
+              <w:left w:val="single" w:sz="1" w:space="0" w:color="000000"/>
+              <w:bottom w:val="single" w:sz="1" w:space="0" w:color="000000"/>
+              <w:right w:val="single" w:sz="1" w:space="0" w:color="000000"/>
+            </w:tcBorders>
+            <w:shd w:val="clear" w:color="auto" w:fill="auto"/>
+          </w:tcPr>
+          <w:p>
+            <w:pPr>
+              <w:pStyle w:val="TableContents"/>
+            </w:pPr>
+            <w:r>
+              <w:t>The name of the database connection pool providing the database connection.</w:t>
+            </w:r>
+          </w:p>
+        </w:tc>
+      </w:tr>
+      <w:tr>
+        <w:tc>
+          <w:tcPr>
+            <w:tcW w:w="2127" w:type="dxa"/>
+            <w:tcBorders>
+              <w:left w:val="single" w:sz="1" w:space="0" w:color="000000"/>
+              <w:bottom w:val="single" w:sz="1" w:space="0" w:color="000000"/>
+            </w:tcBorders>
+            <w:shd w:val="clear" w:color="auto" w:fill="auto"/>
+          </w:tcPr>
+          <w:p>
+            <w:pPr>
+              <w:pStyle w:val="TableContents"/>
+            </w:pPr>
+            <w:r>
               <w:t>Database Connection</w:t>
             </w:r>
           </w:p>
@@ -1107,6 +1226,7 @@
               <w:pStyle w:val="TableContents"/>
             </w:pPr>
             <w:r>
+              <w:lastRenderedPageBreak/>
               <w:t xml:space="preserve">Set here the context </w:t>
             </w:r>
             <w:r>
@@ -1139,6 +1259,7 @@
               <w:pStyle w:val="TableContents"/>
             </w:pPr>
             <w:r>
+              <w:lastRenderedPageBreak/>
               <w:t>Read process instance id from</w:t>
             </w:r>
           </w:p>
@@ -1190,11 +1311,7 @@
               <w:pStyle w:val="TableContents"/>
             </w:pPr>
             <w:r>
-              <w:t xml:space="preserve">Read ext. job instance id </w:t>
-            </w:r>
-            <w:r>
-              <w:lastRenderedPageBreak/>
-              <w:t>from</w:t>
+              <w:t>Read ext. job instance id from</w:t>
             </w:r>
           </w:p>
         </w:tc>
@@ -1213,12 +1330,7 @@
               <w:pStyle w:val="TableContents"/>
             </w:pPr>
             <w:r>
-              <w:lastRenderedPageBreak/>
-              <w:t xml:space="preserve">In case of need to identify a job via an external ID you can read it from this context </w:t>
-            </w:r>
-            <w:r>
-              <w:lastRenderedPageBreak/>
-              <w:t>variable.</w:t>
+              <w:t>In case of need to identify a job via an external ID you can read it from this context variable.</w:t>
             </w:r>
           </w:p>
         </w:tc>
@@ -1238,7 +1350,6 @@
               <w:pStyle w:val="TableContents"/>
             </w:pPr>
             <w:r>
-              <w:lastRenderedPageBreak/>
               <w:t>Persist all context variables at start</w:t>
             </w:r>
           </w:p>
@@ -2224,6 +2335,45 @@
               <w:pStyle w:val="TableContents"/>
             </w:pPr>
             <w:r>
+              <w:t>Read from Generated Keys....</w:t>
+            </w:r>
+          </w:p>
+        </w:tc>
+        <w:tc>
+          <w:tcPr>
+            <w:tcW w:w="7802" w:type="dxa"/>
+            <w:tcBorders>
+              <w:left w:val="single" w:sz="1" w:space="0" w:color="000000"/>
+              <w:bottom w:val="single" w:sz="1" w:space="0" w:color="000000"/>
+              <w:right w:val="single" w:sz="1" w:space="0" w:color="000000"/>
+            </w:tcBorders>
+            <w:shd w:val="clear" w:color="auto" w:fill="auto"/>
+          </w:tcPr>
+          <w:p>
+            <w:pPr>
+              <w:pStyle w:val="TableContents"/>
+            </w:pPr>
+            <w:r>
+              <w:t>If true, the component avoids to re select the job instance id instead it uses the jdbc driver feature to deliver the generated keys. Sometimes this does not work, and in this case deactivate this option.</w:t>
+            </w:r>
+          </w:p>
+        </w:tc>
+      </w:tr>
+      <w:tr>
+        <w:tc>
+          <w:tcPr>
+            <w:tcW w:w="1843" w:type="dxa"/>
+            <w:tcBorders>
+              <w:left w:val="single" w:sz="1" w:space="0" w:color="000000"/>
+              <w:bottom w:val="single" w:sz="1" w:space="0" w:color="000000"/>
+            </w:tcBorders>
+            <w:shd w:val="clear" w:color="auto" w:fill="auto"/>
+          </w:tcPr>
+          <w:p>
+            <w:pPr>
+              <w:pStyle w:val="TableContents"/>
+            </w:pPr>
+            <w:r>
               <w:t>Sequence expression</w:t>
             </w:r>
           </w:p>
@@ -5436,13 +5586,13 @@
         <w:tblLook w:val="0000" w:firstRow="0" w:lastRow="0" w:firstColumn="0" w:lastColumn="0" w:noHBand="0" w:noVBand="0"/>
       </w:tblPr>
       <w:tblGrid>
-        <w:gridCol w:w="2154"/>
-        <w:gridCol w:w="7491"/>
+        <w:gridCol w:w="1646"/>
+        <w:gridCol w:w="7999"/>
       </w:tblGrid>
       <w:tr>
         <w:tc>
           <w:tcPr>
-            <w:tcW w:w="2154" w:type="dxa"/>
+            <w:tcW w:w="1646" w:type="dxa"/>
             <w:tcBorders>
               <w:top w:val="single" w:sz="1" w:space="0" w:color="000000"/>
               <w:left w:val="single" w:sz="1" w:space="0" w:color="000000"/>
@@ -5469,7 +5619,7 @@
         </w:tc>
         <w:tc>
           <w:tcPr>
-            <w:tcW w:w="7491" w:type="dxa"/>
+            <w:tcW w:w="7999" w:type="dxa"/>
             <w:tcBorders>
               <w:top w:val="single" w:sz="1" w:space="0" w:color="000000"/>
               <w:left w:val="single" w:sz="1" w:space="0" w:color="000000"/>
@@ -5495,7 +5645,7 @@
       <w:tr>
         <w:tc>
           <w:tcPr>
-            <w:tcW w:w="2154" w:type="dxa"/>
+            <w:tcW w:w="1646" w:type="dxa"/>
             <w:tcBorders>
               <w:left w:val="single" w:sz="1" w:space="0" w:color="000000"/>
               <w:bottom w:val="single" w:sz="2" w:space="0" w:color="000000"/>
@@ -5513,7 +5663,7 @@
         </w:tc>
         <w:tc>
           <w:tcPr>
-            <w:tcW w:w="7491" w:type="dxa"/>
+            <w:tcW w:w="7999" w:type="dxa"/>
             <w:tcBorders>
               <w:left w:val="single" w:sz="1" w:space="0" w:color="000000"/>
               <w:bottom w:val="single" w:sz="2" w:space="0" w:color="000000"/>
@@ -5554,7 +5704,7 @@
       <w:tr>
         <w:tc>
           <w:tcPr>
-            <w:tcW w:w="2154" w:type="dxa"/>
+            <w:tcW w:w="1646" w:type="dxa"/>
             <w:tcBorders>
               <w:top w:val="single" w:sz="2" w:space="0" w:color="000000"/>
               <w:left w:val="single" w:sz="2" w:space="0" w:color="000000"/>
@@ -5574,7 +5724,7 @@
         </w:tc>
         <w:tc>
           <w:tcPr>
-            <w:tcW w:w="7491" w:type="dxa"/>
+            <w:tcW w:w="7999" w:type="dxa"/>
             <w:tcBorders>
               <w:top w:val="single" w:sz="2" w:space="0" w:color="000000"/>
               <w:left w:val="single" w:sz="2" w:space="0" w:color="000000"/>
@@ -5596,7 +5746,7 @@
       <w:tr>
         <w:tc>
           <w:tcPr>
-            <w:tcW w:w="2154" w:type="dxa"/>
+            <w:tcW w:w="1646" w:type="dxa"/>
             <w:tcBorders>
               <w:top w:val="single" w:sz="2" w:space="0" w:color="000000"/>
               <w:left w:val="single" w:sz="2" w:space="0" w:color="000000"/>
@@ -5616,7 +5766,7 @@
         </w:tc>
         <w:tc>
           <w:tcPr>
-            <w:tcW w:w="7491" w:type="dxa"/>
+            <w:tcW w:w="7999" w:type="dxa"/>
             <w:tcBorders>
               <w:top w:val="single" w:sz="2" w:space="0" w:color="000000"/>
               <w:left w:val="single" w:sz="2" w:space="0" w:color="000000"/>
@@ -5638,7 +5788,7 @@
       <w:tr>
         <w:tc>
           <w:tcPr>
-            <w:tcW w:w="2154" w:type="dxa"/>
+            <w:tcW w:w="1646" w:type="dxa"/>
             <w:tcBorders>
               <w:top w:val="single" w:sz="2" w:space="0" w:color="000000"/>
               <w:left w:val="single" w:sz="2" w:space="0" w:color="000000"/>
@@ -5658,7 +5808,7 @@
         </w:tc>
         <w:tc>
           <w:tcPr>
-            <w:tcW w:w="7491" w:type="dxa"/>
+            <w:tcW w:w="7999" w:type="dxa"/>
             <w:tcBorders>
               <w:top w:val="single" w:sz="2" w:space="0" w:color="000000"/>
               <w:left w:val="single" w:sz="2" w:space="0" w:color="000000"/>
@@ -5678,9 +5828,6 @@
         </w:tc>
       </w:tr>
     </w:tbl>
-    <w:p/>
-    <w:p/>
-    <w:p/>
     <w:p/>
     <w:p/>
     <w:p>
@@ -6031,7 +6178,7 @@
       <w:r>
         <w:rPr>
           <w:noProof/>
-          <w:lang w:val="de-DE"/>
+          <w:lang w:eastAsia="en-US"/>
         </w:rPr>
         <w:drawing>
           <wp:inline distT="0" distB="0" distL="0" distR="0" wp14:anchorId="4FC710DA" wp14:editId="7BDA7F0F">
@@ -6051,7 +6198,7 @@
                     </pic:cNvPicPr>
                   </pic:nvPicPr>
                   <pic:blipFill>
-                    <a:blip r:embed="rId11">
+                    <a:blip r:embed="rId10">
                       <a:extLst>
                         <a:ext uri="{28A0092B-C50C-407E-A947-70E740481C1C}">
                           <a14:useLocalDpi xmlns:a14="http://schemas.microsoft.com/office/drawing/2010/main" val="0"/>
@@ -6101,6 +6248,97 @@
       <w:pPr>
         <w:rPr>
           <w:b/>
+        </w:rPr>
+      </w:pPr>
+      <w:r>
+        <w:rPr>
+          <w:b/>
+        </w:rPr>
+        <w:t>Scenario 2: Using a connection pool</w:t>
+      </w:r>
+    </w:p>
+    <w:p>
+      <w:pPr>
+        <w:rPr>
+          <w:b/>
+        </w:rPr>
+      </w:pPr>
+    </w:p>
+    <w:p>
+      <w:r>
+        <w:rPr>
+          <w:noProof/>
+          <w:lang w:eastAsia="en-US"/>
+        </w:rPr>
+        <w:drawing>
+          <wp:inline distT="0" distB="0" distL="0" distR="0" wp14:anchorId="338DDEEC" wp14:editId="00908216">
+            <wp:extent cx="4625219" cy="1893182"/>
+            <wp:effectExtent l="0" t="0" r="0" b="12065"/>
+            <wp:docPr id="7" name="Picture 7"/>
+            <wp:cNvGraphicFramePr>
+              <a:graphicFrameLocks xmlns:a="http://schemas.openxmlformats.org/drawingml/2006/main" noChangeAspect="1"/>
+            </wp:cNvGraphicFramePr>
+            <a:graphic xmlns:a="http://schemas.openxmlformats.org/drawingml/2006/main">
+              <a:graphicData uri="http://schemas.openxmlformats.org/drawingml/2006/picture">
+                <pic:pic xmlns:pic="http://schemas.openxmlformats.org/drawingml/2006/picture">
+                  <pic:nvPicPr>
+                    <pic:cNvPr id="7" name="Screen Shot 2015-10-31 at 12.00.31.png"/>
+                    <pic:cNvPicPr/>
+                  </pic:nvPicPr>
+                  <pic:blipFill>
+                    <a:blip r:embed="rId11">
+                      <a:extLst>
+                        <a:ext uri="{28A0092B-C50C-407E-A947-70E740481C1C}">
+                          <a14:useLocalDpi xmlns:a14="http://schemas.microsoft.com/office/drawing/2010/main" val="0"/>
+                        </a:ext>
+                      </a:extLst>
+                    </a:blip>
+                    <a:stretch>
+                      <a:fillRect/>
+                    </a:stretch>
+                  </pic:blipFill>
+                  <pic:spPr>
+                    <a:xfrm>
+                      <a:off x="0" y="0"/>
+                      <a:ext cx="4636930" cy="1897976"/>
+                    </a:xfrm>
+                    <a:prstGeom prst="rect">
+                      <a:avLst/>
+                    </a:prstGeom>
+                  </pic:spPr>
+                </pic:pic>
+              </a:graphicData>
+            </a:graphic>
+          </wp:inline>
+        </w:drawing>
+      </w:r>
+    </w:p>
+    <w:p/>
+    <w:p>
+      <w:r>
+        <w:t xml:space="preserve">The connection pool can be estalished anywhere unless it is before the initialisation of the tJobInstanceStrart component. Also child jobs can use the same connection pool. </w:t>
+      </w:r>
+    </w:p>
+    <w:p>
+      <w:r>
+        <w:t>It is a good practice to name the pool like the addressed database. This way the configuration more convenient.</w:t>
+      </w:r>
+    </w:p>
+    <w:p/>
+    <w:p>
+      <w:pPr>
+        <w:widowControl/>
+        <w:suppressAutoHyphens w:val="0"/>
+      </w:pPr>
+      <w:r>
+        <w:br w:type="page"/>
+      </w:r>
+    </w:p>
+    <w:p/>
+    <w:p>
+      <w:pPr>
+        <w:rPr>
+          <w:b/>
           <w:bCs/>
         </w:rPr>
       </w:pPr>
@@ -6109,14 +6347,21 @@
           <w:b/>
           <w:bCs/>
         </w:rPr>
-        <w:t>Scenario 2: Measure the time ranges and/or value ranges</w:t>
+        <w:t>Scenario 3</w:t>
+      </w:r>
+      <w:r>
+        <w:rPr>
+          <w:b/>
+          <w:bCs/>
+        </w:rPr>
+        <w:t>: Measure the time ranges and/or value ranges</w:t>
       </w:r>
     </w:p>
     <w:p>
       <w:r>
         <w:rPr>
           <w:noProof/>
-          <w:lang w:val="de-DE"/>
+          <w:lang w:eastAsia="en-US"/>
         </w:rPr>
         <w:drawing>
           <wp:anchor distT="0" distB="0" distL="0" distR="0" simplePos="0" relativeHeight="251659264" behindDoc="0" locked="0" layoutInCell="1" allowOverlap="1" wp14:anchorId="30293F32" wp14:editId="7A08A461">
@@ -6197,8 +6442,6 @@
           <w:b/>
         </w:rPr>
       </w:pPr>
-      <w:bookmarkStart w:id="1" w:name="_GoBack"/>
-      <w:bookmarkEnd w:id="1"/>
       <w:r>
         <w:rPr>
           <w:b/>
@@ -6220,7 +6463,7 @@
       <w:r>
         <w:rPr>
           <w:noProof/>
-          <w:lang w:val="de-DE"/>
+          <w:lang w:eastAsia="en-US"/>
         </w:rPr>
         <w:drawing>
           <wp:inline distT="0" distB="0" distL="0" distR="0" wp14:anchorId="37FC6CD0" wp14:editId="7B42EA84">
@@ -6295,7 +6538,13 @@
         <w:suppressAutoHyphens w:val="0"/>
       </w:pPr>
       <w:r>
-        <w:t>The component set for broken job instances the return code 999 and as return message “Process died”.</w:t>
+        <w:t>The component set for broke</w:t>
+      </w:r>
+      <w:r>
+        <w:t>n job instances the return code=</w:t>
+      </w:r>
+      <w:r>
+        <w:t>999 and as return message “Process died”.</w:t>
       </w:r>
     </w:p>
     <w:p>
@@ -6352,7 +6601,7 @@
     </w:p>
     <w:p>
       <w:pPr>
-        <w:pStyle w:val="Listenabsatz"/>
+        <w:pStyle w:val="ListParagraph"/>
         <w:widowControl/>
         <w:numPr>
           <w:ilvl w:val="0"/>
@@ -6366,7 +6615,7 @@
     </w:p>
     <w:p>
       <w:pPr>
-        <w:pStyle w:val="Listenabsatz"/>
+        <w:pStyle w:val="ListParagraph"/>
         <w:widowControl/>
         <w:numPr>
           <w:ilvl w:val="0"/>
@@ -6380,7 +6629,7 @@
     </w:p>
     <w:p>
       <w:pPr>
-        <w:pStyle w:val="Listenabsatz"/>
+        <w:pStyle w:val="ListParagraph"/>
         <w:widowControl/>
         <w:numPr>
           <w:ilvl w:val="0"/>
@@ -6394,7 +6643,7 @@
     </w:p>
     <w:p>
       <w:pPr>
-        <w:pStyle w:val="Listenabsatz"/>
+        <w:pStyle w:val="ListParagraph"/>
         <w:widowControl/>
         <w:numPr>
           <w:ilvl w:val="0"/>
@@ -6403,7 +6652,13 @@
         <w:suppressAutoHyphens w:val="0"/>
       </w:pPr>
       <w:r>
-        <w:t>If you use the component please check if the job is long running job and in this case use a separate connection for the tJobInstanceEnd component to avoid problems with server side disconnected database connections.</w:t>
+        <w:t>If you use the component please check if the job is long running job and in this case use a separate connection for the tJobInstanceEnd component</w:t>
+      </w:r>
+      <w:r>
+        <w:t xml:space="preserve"> or consider the usage of a connection pool</w:t>
+      </w:r>
+      <w:r>
+        <w:t xml:space="preserve"> to avoid problems with server side disconnected database connections.</w:t>
       </w:r>
     </w:p>
     <w:p>
@@ -6490,7 +6745,7 @@
       <w:r>
         <w:rPr>
           <w:noProof/>
-          <w:lang w:val="de-DE"/>
+          <w:lang w:eastAsia="en-US"/>
         </w:rPr>
         <w:drawing>
           <wp:inline distT="0" distB="0" distL="0" distR="0" wp14:anchorId="5820847F" wp14:editId="7B6DC0C0">
@@ -6585,7 +6840,7 @@
     <w:p/>
     <w:tbl>
       <w:tblPr>
-        <w:tblStyle w:val="Tabellenraster"/>
+        <w:tblStyle w:val="TableGrid"/>
         <w:tblW w:w="0" w:type="auto"/>
         <w:tblLook w:val="0420" w:firstRow="1" w:lastRow="0" w:firstColumn="0" w:lastColumn="0" w:noHBand="0" w:noVBand="1"/>
       </w:tblPr>
@@ -7127,18 +7382,26 @@
       <w:r>
         <w:t>.</w:t>
       </w:r>
-    </w:p>
-    <w:p>
+      <w:r>
+        <w:t xml:space="preserve"> </w:t>
+      </w:r>
       <w:r>
         <w:t>In former releases some tables had slightly different names but the meaning and structure is the same.</w:t>
       </w:r>
-    </w:p>
-    <w:p>
+      <w:r>
+        <w:t xml:space="preserve"> </w:t>
+      </w:r>
       <w:r>
         <w:t>You can adapt old names in the configuration if the tJobInstanceStart advanced settings.</w:t>
       </w:r>
     </w:p>
-    <w:p/>
+    <w:p>
+      <w:pPr>
+        <w:rPr>
+          <w:b/>
+        </w:rPr>
+      </w:pPr>
+    </w:p>
     <w:p>
       <w:pPr>
         <w:rPr>
@@ -8033,7 +8296,39 @@
           <w:sz w:val="16"/>
           <w:szCs w:val="16"/>
         </w:rPr>
-        <w:t xml:space="preserve"> JOB_INSTANCES(JOB_GUID);</w:t>
+        <w:t xml:space="preserve"> JOB_INSTANCE</w:t>
+      </w:r>
+      <w:r>
+        <w:rPr>
+          <w:rFonts w:ascii="Courier New" w:hAnsi="Courier New" w:cs="Courier New"/>
+          <w:sz w:val="16"/>
+          <w:szCs w:val="16"/>
+        </w:rPr>
+        <w:t>_</w:t>
+      </w:r>
+      <w:r>
+        <w:rPr>
+          <w:rFonts w:ascii="Courier New" w:hAnsi="Courier New" w:cs="Courier New"/>
+          <w:sz w:val="16"/>
+          <w:szCs w:val="16"/>
+        </w:rPr>
+        <w:t>S</w:t>
+      </w:r>
+      <w:r>
+        <w:rPr>
+          <w:rFonts w:ascii="Courier New" w:hAnsi="Courier New" w:cs="Courier New"/>
+          <w:sz w:val="16"/>
+          <w:szCs w:val="16"/>
+        </w:rPr>
+        <w:t>TATUS</w:t>
+      </w:r>
+      <w:r>
+        <w:rPr>
+          <w:rFonts w:ascii="Courier New" w:hAnsi="Courier New" w:cs="Courier New"/>
+          <w:sz w:val="16"/>
+          <w:szCs w:val="16"/>
+        </w:rPr>
+        <w:t>(JOB_GUID);</w:t>
       </w:r>
     </w:p>
     <w:p>
@@ -8046,6 +8341,98 @@
           <w:szCs w:val="16"/>
         </w:rPr>
       </w:pPr>
+      <w:r>
+        <w:rPr>
+          <w:rFonts w:ascii="Courier New" w:hAnsi="Courier New" w:cs="Courier New"/>
+          <w:b/>
+          <w:color w:val="800000"/>
+          <w:sz w:val="16"/>
+          <w:szCs w:val="16"/>
+        </w:rPr>
+        <w:t>CREATE INDEX</w:t>
+      </w:r>
+      <w:r>
+        <w:rPr>
+          <w:rFonts w:ascii="Courier New" w:hAnsi="Courier New" w:cs="Courier New"/>
+          <w:sz w:val="16"/>
+          <w:szCs w:val="16"/>
+        </w:rPr>
+        <w:t xml:space="preserve"> JOB_INSTANCE_STATUS_JOB_NAME</w:t>
+      </w:r>
+      <w:r>
+        <w:rPr>
+          <w:rFonts w:ascii="Courier New" w:hAnsi="Courier New" w:cs="Courier New"/>
+          <w:sz w:val="16"/>
+          <w:szCs w:val="16"/>
+        </w:rPr>
+        <w:t xml:space="preserve"> </w:t>
+      </w:r>
+      <w:r>
+        <w:rPr>
+          <w:rFonts w:ascii="Courier New" w:hAnsi="Courier New" w:cs="Courier New"/>
+          <w:b/>
+          <w:color w:val="800000"/>
+          <w:sz w:val="16"/>
+          <w:szCs w:val="16"/>
+        </w:rPr>
+        <w:t>ON</w:t>
+      </w:r>
+      <w:r>
+        <w:rPr>
+          <w:rFonts w:ascii="Courier New" w:hAnsi="Courier New" w:cs="Courier New"/>
+          <w:sz w:val="16"/>
+          <w:szCs w:val="16"/>
+        </w:rPr>
+        <w:t xml:space="preserve"> JOB_INSTANCE</w:t>
+      </w:r>
+      <w:r>
+        <w:rPr>
+          <w:rFonts w:ascii="Courier New" w:hAnsi="Courier New" w:cs="Courier New"/>
+          <w:sz w:val="16"/>
+          <w:szCs w:val="16"/>
+        </w:rPr>
+        <w:t>_</w:t>
+      </w:r>
+      <w:r>
+        <w:rPr>
+          <w:rFonts w:ascii="Courier New" w:hAnsi="Courier New" w:cs="Courier New"/>
+          <w:sz w:val="16"/>
+          <w:szCs w:val="16"/>
+        </w:rPr>
+        <w:t>S</w:t>
+      </w:r>
+      <w:r>
+        <w:rPr>
+          <w:rFonts w:ascii="Courier New" w:hAnsi="Courier New" w:cs="Courier New"/>
+          <w:sz w:val="16"/>
+          <w:szCs w:val="16"/>
+        </w:rPr>
+        <w:t>TATUS</w:t>
+      </w:r>
+      <w:r>
+        <w:rPr>
+          <w:rFonts w:ascii="Courier New" w:hAnsi="Courier New" w:cs="Courier New"/>
+          <w:sz w:val="16"/>
+          <w:szCs w:val="16"/>
+        </w:rPr>
+        <w:t>(JOB_</w:t>
+      </w:r>
+      <w:r>
+        <w:rPr>
+          <w:rFonts w:ascii="Courier New" w:hAnsi="Courier New" w:cs="Courier New"/>
+          <w:sz w:val="16"/>
+          <w:szCs w:val="16"/>
+        </w:rPr>
+        <w:t>NAME</w:t>
+      </w:r>
+      <w:r>
+        <w:rPr>
+          <w:rFonts w:ascii="Courier New" w:hAnsi="Courier New" w:cs="Courier New"/>
+          <w:sz w:val="16"/>
+          <w:szCs w:val="16"/>
+        </w:rPr>
+        <w:t>);</w:t>
+      </w:r>
     </w:p>
     <w:p>
       <w:pPr>
@@ -8057,24 +8444,6 @@
           <w:szCs w:val="16"/>
         </w:rPr>
       </w:pPr>
-      <w:r>
-        <w:rPr>
-          <w:rFonts w:ascii="Courier New" w:hAnsi="Courier New" w:cs="Courier New"/>
-          <w:b/>
-          <w:color w:val="800000"/>
-          <w:sz w:val="16"/>
-          <w:szCs w:val="16"/>
-        </w:rPr>
-        <w:t>CREATE TABLE</w:t>
-      </w:r>
-      <w:r>
-        <w:rPr>
-          <w:rFonts w:ascii="Courier New" w:hAnsi="Courier New" w:cs="Courier New"/>
-          <w:sz w:val="16"/>
-          <w:szCs w:val="16"/>
-        </w:rPr>
-        <w:t xml:space="preserve"> JOB_INSTANCE_CONTEXT (</w:t>
-      </w:r>
     </w:p>
     <w:p>
       <w:pPr>
@@ -8089,44 +8458,20 @@
       <w:r>
         <w:rPr>
           <w:rFonts w:ascii="Courier New" w:hAnsi="Courier New" w:cs="Courier New"/>
-          <w:sz w:val="16"/>
-          <w:szCs w:val="16"/>
-        </w:rPr>
-        <w:t xml:space="preserve">    JOB_INSTANCE_ID BIGINT </w:t>
-      </w:r>
-      <w:r>
-        <w:rPr>
-          <w:rFonts w:ascii="Courier New" w:hAnsi="Courier New" w:cs="Courier New"/>
           <w:b/>
           <w:color w:val="800000"/>
           <w:sz w:val="16"/>
           <w:szCs w:val="16"/>
         </w:rPr>
-        <w:t>NOT NULL</w:t>
-      </w:r>
-      <w:r>
-        <w:rPr>
-          <w:rFonts w:ascii="Courier New" w:hAnsi="Courier New" w:cs="Courier New"/>
-          <w:sz w:val="16"/>
-          <w:szCs w:val="16"/>
-        </w:rPr>
-        <w:t>,      -- reference to</w:t>
-      </w:r>
-      <w:r>
-        <w:rPr>
-          <w:rFonts w:ascii="Courier New" w:hAnsi="Courier New" w:cs="Courier New"/>
-          <w:sz w:val="16"/>
-          <w:szCs w:val="16"/>
-        </w:rPr>
-        <w:t xml:space="preserve"> the</w:t>
-      </w:r>
-      <w:r>
-        <w:rPr>
-          <w:rFonts w:ascii="Courier New" w:hAnsi="Courier New" w:cs="Courier New"/>
-          <w:sz w:val="16"/>
-          <w:szCs w:val="16"/>
-        </w:rPr>
-        <w:t xml:space="preserve"> job instance</w:t>
+        <w:t>CREATE TABLE</w:t>
+      </w:r>
+      <w:r>
+        <w:rPr>
+          <w:rFonts w:ascii="Courier New" w:hAnsi="Courier New" w:cs="Courier New"/>
+          <w:sz w:val="16"/>
+          <w:szCs w:val="16"/>
+        </w:rPr>
+        <w:t xml:space="preserve"> JOB_INSTANCE_CONTEXT (</w:t>
       </w:r>
     </w:p>
     <w:p>
@@ -8145,7 +8490,7 @@
           <w:sz w:val="16"/>
           <w:szCs w:val="16"/>
         </w:rPr>
-        <w:t xml:space="preserve">    ATTRIBUTE_KEY VARCHAR(100) </w:t>
+        <w:t xml:space="preserve">    JOB_INSTANCE_ID BIGINT </w:t>
       </w:r>
       <w:r>
         <w:rPr>
@@ -8163,7 +8508,23 @@
           <w:sz w:val="16"/>
           <w:szCs w:val="16"/>
         </w:rPr>
-        <w:t>,  -- context variable name</w:t>
+        <w:t>,      -- reference to</w:t>
+      </w:r>
+      <w:r>
+        <w:rPr>
+          <w:rFonts w:ascii="Courier New" w:hAnsi="Courier New" w:cs="Courier New"/>
+          <w:sz w:val="16"/>
+          <w:szCs w:val="16"/>
+        </w:rPr>
+        <w:t xml:space="preserve"> the</w:t>
+      </w:r>
+      <w:r>
+        <w:rPr>
+          <w:rFonts w:ascii="Courier New" w:hAnsi="Courier New" w:cs="Courier New"/>
+          <w:sz w:val="16"/>
+          <w:szCs w:val="16"/>
+        </w:rPr>
+        <w:t xml:space="preserve"> job instance</w:t>
       </w:r>
     </w:p>
     <w:p>
@@ -8182,7 +8543,25 @@
           <w:sz w:val="16"/>
           <w:szCs w:val="16"/>
         </w:rPr>
-        <w:t xml:space="preserve">    ATTRIBUTE_VALUE VARCHAR(1024),        -- textual representation of the value</w:t>
+        <w:t xml:space="preserve">    ATTRIBUTE_KEY VARCHAR(100) </w:t>
+      </w:r>
+      <w:r>
+        <w:rPr>
+          <w:rFonts w:ascii="Courier New" w:hAnsi="Courier New" w:cs="Courier New"/>
+          <w:b/>
+          <w:color w:val="800000"/>
+          <w:sz w:val="16"/>
+          <w:szCs w:val="16"/>
+        </w:rPr>
+        <w:t>NOT NULL</w:t>
+      </w:r>
+      <w:r>
+        <w:rPr>
+          <w:rFonts w:ascii="Courier New" w:hAnsi="Courier New" w:cs="Courier New"/>
+          <w:sz w:val="16"/>
+          <w:szCs w:val="16"/>
+        </w:rPr>
+        <w:t>,  -- context variable name</w:t>
       </w:r>
     </w:p>
     <w:p>
@@ -8201,33 +8580,7 @@
           <w:sz w:val="16"/>
           <w:szCs w:val="16"/>
         </w:rPr>
-        <w:t xml:space="preserve">    ATTRIBUTE_TYPE VARCHAR(32) </w:t>
-      </w:r>
-      <w:r>
-        <w:rPr>
-          <w:rFonts w:ascii="Courier New" w:hAnsi="Courier New" w:cs="Courier New"/>
-          <w:b/>
-          <w:color w:val="800000"/>
-          <w:sz w:val="16"/>
-          <w:szCs w:val="16"/>
-        </w:rPr>
-        <w:t>NOT NULL</w:t>
-      </w:r>
-      <w:r>
-        <w:rPr>
-          <w:rFonts w:ascii="Courier New" w:hAnsi="Courier New" w:cs="Courier New"/>
-          <w:sz w:val="16"/>
-          <w:szCs w:val="16"/>
-        </w:rPr>
-        <w:t xml:space="preserve">,  </w:t>
-      </w:r>
-      <w:r>
-        <w:rPr>
-          <w:rFonts w:ascii="Courier New" w:hAnsi="Courier New" w:cs="Courier New"/>
-          <w:sz w:val="16"/>
-          <w:szCs w:val="16"/>
-        </w:rPr>
-        <w:t>-- Java class name of the value</w:t>
+        <w:t xml:space="preserve">    ATTRIBUTE_VALUE VARCHAR(1024),        -- textual representation of the value</w:t>
       </w:r>
     </w:p>
     <w:p>
@@ -8246,7 +8599,7 @@
           <w:sz w:val="16"/>
           <w:szCs w:val="16"/>
         </w:rPr>
-        <w:t xml:space="preserve">    IS_OUTPUT_ATTR BOOLEAN </w:t>
+        <w:t xml:space="preserve">    ATTRIBUTE_TYPE VARCHAR(32) </w:t>
       </w:r>
       <w:r>
         <w:rPr>
@@ -8264,7 +8617,15 @@
           <w:sz w:val="16"/>
           <w:szCs w:val="16"/>
         </w:rPr>
-        <w:t>);     -- 0 = Input, 1 = Output</w:t>
+        <w:t xml:space="preserve">,  </w:t>
+      </w:r>
+      <w:r>
+        <w:rPr>
+          <w:rFonts w:ascii="Courier New" w:hAnsi="Courier New" w:cs="Courier New"/>
+          <w:sz w:val="16"/>
+          <w:szCs w:val="16"/>
+        </w:rPr>
+        <w:t>-- Java class name of the value</w:t>
       </w:r>
     </w:p>
     <w:p>
@@ -8283,7 +8644,25 @@
           <w:sz w:val="16"/>
           <w:szCs w:val="16"/>
         </w:rPr>
-        <w:t xml:space="preserve">    </w:t>
+        <w:t xml:space="preserve">    IS_OUTPUT_ATTR BOOLEAN </w:t>
+      </w:r>
+      <w:r>
+        <w:rPr>
+          <w:rFonts w:ascii="Courier New" w:hAnsi="Courier New" w:cs="Courier New"/>
+          <w:b/>
+          <w:color w:val="800000"/>
+          <w:sz w:val="16"/>
+          <w:szCs w:val="16"/>
+        </w:rPr>
+        <w:t>NOT NULL</w:t>
+      </w:r>
+      <w:r>
+        <w:rPr>
+          <w:rFonts w:ascii="Courier New" w:hAnsi="Courier New" w:cs="Courier New"/>
+          <w:sz w:val="16"/>
+          <w:szCs w:val="16"/>
+        </w:rPr>
+        <w:t>);     -- 0 = Input, 1 = Output</w:t>
       </w:r>
     </w:p>
     <w:p>
@@ -8299,38 +8678,10 @@
       <w:r>
         <w:rPr>
           <w:rFonts w:ascii="Courier New" w:hAnsi="Courier New" w:cs="Courier New"/>
-          <w:b/>
-          <w:color w:val="800000"/>
-          <w:sz w:val="16"/>
-          <w:szCs w:val="16"/>
-        </w:rPr>
-        <w:t>CREATE INDEX</w:t>
-      </w:r>
-      <w:r>
-        <w:rPr>
-          <w:rFonts w:ascii="Courier New" w:hAnsi="Courier New" w:cs="Courier New"/>
-          <w:sz w:val="16"/>
-          <w:szCs w:val="16"/>
-        </w:rPr>
-        <w:t xml:space="preserve"> JOB_INSTANCE_CONTEXT_IDX </w:t>
-      </w:r>
-      <w:r>
-        <w:rPr>
-          <w:rFonts w:ascii="Courier New" w:hAnsi="Courier New" w:cs="Courier New"/>
-          <w:b/>
-          <w:color w:val="800000"/>
-          <w:sz w:val="16"/>
-          <w:szCs w:val="16"/>
-        </w:rPr>
-        <w:t>ON</w:t>
-      </w:r>
-      <w:r>
-        <w:rPr>
-          <w:rFonts w:ascii="Courier New" w:hAnsi="Courier New" w:cs="Courier New"/>
-          <w:sz w:val="16"/>
-          <w:szCs w:val="16"/>
-        </w:rPr>
-        <w:t xml:space="preserve"> JOB_INSTANCE_CONTEXT(JOB_INSTANCE_ID, ATTRIBUTE_KEY, IS_OUTPUT_ATTR);</w:t>
+          <w:sz w:val="16"/>
+          <w:szCs w:val="16"/>
+        </w:rPr>
+        <w:t xml:space="preserve">    </w:t>
       </w:r>
     </w:p>
     <w:p>
@@ -8343,6 +8694,42 @@
           <w:szCs w:val="16"/>
         </w:rPr>
       </w:pPr>
+      <w:r>
+        <w:rPr>
+          <w:rFonts w:ascii="Courier New" w:hAnsi="Courier New" w:cs="Courier New"/>
+          <w:b/>
+          <w:color w:val="800000"/>
+          <w:sz w:val="16"/>
+          <w:szCs w:val="16"/>
+        </w:rPr>
+        <w:t>CREATE INDEX</w:t>
+      </w:r>
+      <w:r>
+        <w:rPr>
+          <w:rFonts w:ascii="Courier New" w:hAnsi="Courier New" w:cs="Courier New"/>
+          <w:sz w:val="16"/>
+          <w:szCs w:val="16"/>
+        </w:rPr>
+        <w:t xml:space="preserve"> JOB_INSTANCE_CONTEXT_IDX </w:t>
+      </w:r>
+      <w:r>
+        <w:rPr>
+          <w:rFonts w:ascii="Courier New" w:hAnsi="Courier New" w:cs="Courier New"/>
+          <w:b/>
+          <w:color w:val="800000"/>
+          <w:sz w:val="16"/>
+          <w:szCs w:val="16"/>
+        </w:rPr>
+        <w:t>ON</w:t>
+      </w:r>
+      <w:r>
+        <w:rPr>
+          <w:rFonts w:ascii="Courier New" w:hAnsi="Courier New" w:cs="Courier New"/>
+          <w:sz w:val="16"/>
+          <w:szCs w:val="16"/>
+        </w:rPr>
+        <w:t xml:space="preserve"> JOB_INSTANCE_CONTEXT(JOB_INSTANCE_ID, ATTRIBUTE_KEY, IS_OUTPUT_ATTR);</w:t>
+      </w:r>
     </w:p>
     <w:p>
       <w:pPr>
@@ -8354,24 +8741,6 @@
           <w:szCs w:val="16"/>
         </w:rPr>
       </w:pPr>
-      <w:r>
-        <w:rPr>
-          <w:rFonts w:ascii="Courier New" w:hAnsi="Courier New" w:cs="Courier New"/>
-          <w:b/>
-          <w:color w:val="800000"/>
-          <w:sz w:val="16"/>
-          <w:szCs w:val="16"/>
-        </w:rPr>
-        <w:t>CREATE TABLE</w:t>
-      </w:r>
-      <w:r>
-        <w:rPr>
-          <w:rFonts w:ascii="Courier New" w:hAnsi="Courier New" w:cs="Courier New"/>
-          <w:sz w:val="16"/>
-          <w:szCs w:val="16"/>
-        </w:rPr>
-        <w:t xml:space="preserve"> JOB_INSTANCE_COUNTERS (</w:t>
-      </w:r>
     </w:p>
     <w:p>
       <w:pPr>
@@ -8386,10 +8755,20 @@
       <w:r>
         <w:rPr>
           <w:rFonts w:ascii="Courier New" w:hAnsi="Courier New" w:cs="Courier New"/>
-          <w:sz w:val="16"/>
-          <w:szCs w:val="16"/>
-        </w:rPr>
-        <w:t xml:space="preserve">    JOB_INSTANCE_ID BIGINT NOT NULL,     -- reference to the job instance</w:t>
+          <w:b/>
+          <w:color w:val="800000"/>
+          <w:sz w:val="16"/>
+          <w:szCs w:val="16"/>
+        </w:rPr>
+        <w:t>CREATE TABLE</w:t>
+      </w:r>
+      <w:r>
+        <w:rPr>
+          <w:rFonts w:ascii="Courier New" w:hAnsi="Courier New" w:cs="Courier New"/>
+          <w:sz w:val="16"/>
+          <w:szCs w:val="16"/>
+        </w:rPr>
+        <w:t xml:space="preserve"> JOB_INSTANCE_COUNTERS (</w:t>
       </w:r>
     </w:p>
     <w:p>
@@ -8408,7 +8787,7 @@
           <w:sz w:val="16"/>
           <w:szCs w:val="16"/>
         </w:rPr>
-        <w:t xml:space="preserve">    COUNTER_NAME VARCHAR(128) NOT NULL,  -- name of the counter set in tJobInstanceEnd for a counter</w:t>
+        <w:t xml:space="preserve">    JOB_INSTANCE_ID BIGINT NOT NULL,     -- reference to the job instance</w:t>
       </w:r>
     </w:p>
     <w:p>
@@ -8427,7 +8806,7 @@
           <w:sz w:val="16"/>
           <w:szCs w:val="16"/>
         </w:rPr>
-        <w:t xml:space="preserve">    COUNTER_VALUE INTEGER,               -- value of the counter</w:t>
+        <w:t xml:space="preserve">    COUNTER_NAME VARCHAR(128) NOT NULL,  -- name of the counter set in tJobInstanceEnd for a counter</w:t>
       </w:r>
     </w:p>
     <w:p>
@@ -8446,43 +8825,7 @@
           <w:sz w:val="16"/>
           <w:szCs w:val="16"/>
         </w:rPr>
-        <w:t xml:space="preserve">    </w:t>
-      </w:r>
-      <w:r>
-        <w:rPr>
-          <w:rFonts w:ascii="Courier New" w:hAnsi="Courier New" w:cs="Courier New"/>
-          <w:b/>
-          <w:color w:val="800000"/>
-          <w:sz w:val="16"/>
-          <w:szCs w:val="16"/>
-        </w:rPr>
-        <w:t>CONSTRAINT</w:t>
-      </w:r>
-      <w:r>
-        <w:rPr>
-          <w:rFonts w:ascii="Courier New" w:hAnsi="Courier New" w:cs="Courier New"/>
-          <w:sz w:val="16"/>
-          <w:szCs w:val="16"/>
-        </w:rPr>
-        <w:t xml:space="preserve"> PK_JOB_INSTANCE_COUNTERS </w:t>
-      </w:r>
-      <w:r>
-        <w:rPr>
-          <w:rFonts w:ascii="Courier New" w:hAnsi="Courier New" w:cs="Courier New"/>
-          <w:b/>
-          <w:color w:val="800000"/>
-          <w:sz w:val="16"/>
-          <w:szCs w:val="16"/>
-        </w:rPr>
-        <w:t>PRIMARY KEY</w:t>
-      </w:r>
-      <w:r>
-        <w:rPr>
-          <w:rFonts w:ascii="Courier New" w:hAnsi="Courier New" w:cs="Courier New"/>
-          <w:sz w:val="16"/>
-          <w:szCs w:val="16"/>
-        </w:rPr>
-        <w:t xml:space="preserve"> (JOB_INSTANCE_ID, COUNTER_NAME));</w:t>
+        <w:t xml:space="preserve">    COUNTER_VALUE INTEGER,               -- value of the counter</w:t>
       </w:r>
     </w:p>
     <w:p>
@@ -8503,6 +8846,42 @@
         </w:rPr>
         <w:t xml:space="preserve">    </w:t>
       </w:r>
+      <w:r>
+        <w:rPr>
+          <w:rFonts w:ascii="Courier New" w:hAnsi="Courier New" w:cs="Courier New"/>
+          <w:b/>
+          <w:color w:val="800000"/>
+          <w:sz w:val="16"/>
+          <w:szCs w:val="16"/>
+        </w:rPr>
+        <w:t>CONSTRAINT</w:t>
+      </w:r>
+      <w:r>
+        <w:rPr>
+          <w:rFonts w:ascii="Courier New" w:hAnsi="Courier New" w:cs="Courier New"/>
+          <w:sz w:val="16"/>
+          <w:szCs w:val="16"/>
+        </w:rPr>
+        <w:t xml:space="preserve"> PK_JOB_INSTANCE_COUNTERS </w:t>
+      </w:r>
+      <w:r>
+        <w:rPr>
+          <w:rFonts w:ascii="Courier New" w:hAnsi="Courier New" w:cs="Courier New"/>
+          <w:b/>
+          <w:color w:val="800000"/>
+          <w:sz w:val="16"/>
+          <w:szCs w:val="16"/>
+        </w:rPr>
+        <w:t>PRIMARY KEY</w:t>
+      </w:r>
+      <w:r>
+        <w:rPr>
+          <w:rFonts w:ascii="Courier New" w:hAnsi="Courier New" w:cs="Courier New"/>
+          <w:sz w:val="16"/>
+          <w:szCs w:val="16"/>
+        </w:rPr>
+        <w:t xml:space="preserve"> (JOB_INSTANCE_ID, COUNTER_NAME));</w:t>
+      </w:r>
     </w:p>
     <w:p>
       <w:pPr>
@@ -8517,20 +8896,10 @@
       <w:r>
         <w:rPr>
           <w:rFonts w:ascii="Courier New" w:hAnsi="Courier New" w:cs="Courier New"/>
-          <w:b/>
-          <w:color w:val="800000"/>
-          <w:sz w:val="16"/>
-          <w:szCs w:val="16"/>
-        </w:rPr>
-        <w:t>CREATE TABLE</w:t>
-      </w:r>
-      <w:r>
-        <w:rPr>
-          <w:rFonts w:ascii="Courier New" w:hAnsi="Courier New" w:cs="Courier New"/>
-          <w:sz w:val="16"/>
-          <w:szCs w:val="16"/>
-        </w:rPr>
-        <w:t xml:space="preserve"> JOB_INSTANCE_LOGS (</w:t>
+          <w:sz w:val="16"/>
+          <w:szCs w:val="16"/>
+        </w:rPr>
+        <w:t xml:space="preserve">    </w:t>
       </w:r>
     </w:p>
     <w:p>
@@ -8546,28 +8915,20 @@
       <w:r>
         <w:rPr>
           <w:rFonts w:ascii="Courier New" w:hAnsi="Courier New" w:cs="Courier New"/>
-          <w:sz w:val="16"/>
-          <w:szCs w:val="16"/>
-        </w:rPr>
-        <w:t xml:space="preserve">   JOB_INSTANCE_ID BIGINT </w:t>
-      </w:r>
-      <w:r>
-        <w:rPr>
-          <w:rFonts w:ascii="Courier New" w:hAnsi="Courier New" w:cs="Courier New"/>
           <w:b/>
           <w:color w:val="800000"/>
           <w:sz w:val="16"/>
           <w:szCs w:val="16"/>
         </w:rPr>
-        <w:t>NOT NULL</w:t>
-      </w:r>
-      <w:r>
-        <w:rPr>
-          <w:rFonts w:ascii="Courier New" w:hAnsi="Courier New" w:cs="Courier New"/>
-          <w:sz w:val="16"/>
-          <w:szCs w:val="16"/>
-        </w:rPr>
-        <w:t>,</w:t>
+        <w:t>CREATE TABLE</w:t>
+      </w:r>
+      <w:r>
+        <w:rPr>
+          <w:rFonts w:ascii="Courier New" w:hAnsi="Courier New" w:cs="Courier New"/>
+          <w:sz w:val="16"/>
+          <w:szCs w:val="16"/>
+        </w:rPr>
+        <w:t xml:space="preserve"> JOB_INSTANCE_LOGS (</w:t>
       </w:r>
     </w:p>
     <w:p>
@@ -8586,7 +8947,7 @@
           <w:sz w:val="16"/>
           <w:szCs w:val="16"/>
         </w:rPr>
-        <w:t xml:space="preserve">   LOG_TS TIMESTAMP </w:t>
+        <w:t xml:space="preserve">   JOB_INSTANCE_ID BIGINT </w:t>
       </w:r>
       <w:r>
         <w:rPr>
@@ -8623,7 +8984,25 @@
           <w:sz w:val="16"/>
           <w:szCs w:val="16"/>
         </w:rPr>
-        <w:t xml:space="preserve">   LOG_LEVEL VARCHAR(10),</w:t>
+        <w:t xml:space="preserve">   LOG_TS TIMESTAMP </w:t>
+      </w:r>
+      <w:r>
+        <w:rPr>
+          <w:rFonts w:ascii="Courier New" w:hAnsi="Courier New" w:cs="Courier New"/>
+          <w:b/>
+          <w:color w:val="800000"/>
+          <w:sz w:val="16"/>
+          <w:szCs w:val="16"/>
+        </w:rPr>
+        <w:t>NOT NULL</w:t>
+      </w:r>
+      <w:r>
+        <w:rPr>
+          <w:rFonts w:ascii="Courier New" w:hAnsi="Courier New" w:cs="Courier New"/>
+          <w:sz w:val="16"/>
+          <w:szCs w:val="16"/>
+        </w:rPr>
+        <w:t>,</w:t>
       </w:r>
     </w:p>
     <w:p>
@@ -8642,25 +9021,7 @@
           <w:sz w:val="16"/>
           <w:szCs w:val="16"/>
         </w:rPr>
-        <w:t xml:space="preserve">   LOG_NAME VARCHAR(128) </w:t>
-      </w:r>
-      <w:r>
-        <w:rPr>
-          <w:rFonts w:ascii="Courier New" w:hAnsi="Courier New" w:cs="Courier New"/>
-          <w:b/>
-          <w:color w:val="800000"/>
-          <w:sz w:val="16"/>
-          <w:szCs w:val="16"/>
-        </w:rPr>
-        <w:t>NOT NULL</w:t>
-      </w:r>
-      <w:r>
-        <w:rPr>
-          <w:rFonts w:ascii="Courier New" w:hAnsi="Courier New" w:cs="Courier New"/>
-          <w:sz w:val="16"/>
-          <w:szCs w:val="16"/>
-        </w:rPr>
-        <w:t>,</w:t>
+        <w:t xml:space="preserve">   LOG_LEVEL VARCHAR(10),</w:t>
       </w:r>
     </w:p>
     <w:p>
@@ -8679,7 +9040,25 @@
           <w:sz w:val="16"/>
           <w:szCs w:val="16"/>
         </w:rPr>
-        <w:t xml:space="preserve">   LOG_MESSAGE TEXT);</w:t>
+        <w:t xml:space="preserve">   LOG_NAME VARCHAR(128) </w:t>
+      </w:r>
+      <w:r>
+        <w:rPr>
+          <w:rFonts w:ascii="Courier New" w:hAnsi="Courier New" w:cs="Courier New"/>
+          <w:b/>
+          <w:color w:val="800000"/>
+          <w:sz w:val="16"/>
+          <w:szCs w:val="16"/>
+        </w:rPr>
+        <w:t>NOT NULL</w:t>
+      </w:r>
+      <w:r>
+        <w:rPr>
+          <w:rFonts w:ascii="Courier New" w:hAnsi="Courier New" w:cs="Courier New"/>
+          <w:sz w:val="16"/>
+          <w:szCs w:val="16"/>
+        </w:rPr>
+        <w:t>,</w:t>
       </w:r>
     </w:p>
     <w:p>
@@ -8692,11 +9071,30 @@
           <w:szCs w:val="16"/>
         </w:rPr>
       </w:pPr>
+      <w:r>
+        <w:rPr>
+          <w:rFonts w:ascii="Courier New" w:hAnsi="Courier New" w:cs="Courier New"/>
+          <w:sz w:val="16"/>
+          <w:szCs w:val="16"/>
+        </w:rPr>
+        <w:t xml:space="preserve">   LOG_MESSAGE TEXT);</w:t>
+      </w:r>
     </w:p>
     <w:p>
       <w:pPr>
         <w:widowControl/>
         <w:suppressAutoHyphens w:val="0"/>
+        <w:rPr>
+          <w:rFonts w:ascii="Courier New" w:hAnsi="Courier New" w:cs="Courier New"/>
+          <w:sz w:val="16"/>
+          <w:szCs w:val="16"/>
+        </w:rPr>
+      </w:pPr>
+    </w:p>
+    <w:p>
+      <w:pPr>
+        <w:widowControl/>
+        <w:suppressAutoHyphens w:val="0"/>
       </w:pPr>
       <w:r>
         <w:rPr>
@@ -9459,15 +9857,6 @@
           <w:szCs w:val="16"/>
         </w:rPr>
       </w:pPr>
-    </w:p>
-    <w:p>
-      <w:pPr>
-        <w:rPr>
-          <w:rFonts w:ascii="Courier New" w:hAnsi="Courier New" w:cs="Courier New"/>
-          <w:sz w:val="16"/>
-          <w:szCs w:val="16"/>
-        </w:rPr>
-      </w:pPr>
       <w:r>
         <w:rPr>
           <w:rFonts w:ascii="Courier New" w:hAnsi="Courier New" w:cs="Courier New"/>
@@ -9476,6 +9865,84 @@
           <w:sz w:val="16"/>
           <w:szCs w:val="16"/>
         </w:rPr>
+        <w:t>create index</w:t>
+      </w:r>
+      <w:r>
+        <w:rPr>
+          <w:rFonts w:ascii="Courier New" w:hAnsi="Courier New" w:cs="Courier New"/>
+          <w:sz w:val="16"/>
+          <w:szCs w:val="16"/>
+        </w:rPr>
+        <w:t xml:space="preserve"> job_instances_job_name</w:t>
+      </w:r>
+      <w:r>
+        <w:rPr>
+          <w:rFonts w:ascii="Courier New" w:hAnsi="Courier New" w:cs="Courier New"/>
+          <w:sz w:val="16"/>
+          <w:szCs w:val="16"/>
+        </w:rPr>
+        <w:t xml:space="preserve"> </w:t>
+      </w:r>
+      <w:r>
+        <w:rPr>
+          <w:rFonts w:ascii="Courier New" w:hAnsi="Courier New" w:cs="Courier New"/>
+          <w:b/>
+          <w:color w:val="800000"/>
+          <w:sz w:val="16"/>
+          <w:szCs w:val="16"/>
+        </w:rPr>
+        <w:t>on</w:t>
+      </w:r>
+      <w:r>
+        <w:rPr>
+          <w:rFonts w:ascii="Courier New" w:hAnsi="Courier New" w:cs="Courier New"/>
+          <w:sz w:val="16"/>
+          <w:szCs w:val="16"/>
+        </w:rPr>
+        <w:t xml:space="preserve"> dwh_man</w:t>
+      </w:r>
+      <w:r>
+        <w:rPr>
+          <w:rFonts w:ascii="Courier New" w:hAnsi="Courier New" w:cs="Courier New"/>
+          <w:sz w:val="16"/>
+          <w:szCs w:val="16"/>
+        </w:rPr>
+        <w:t>age.job_instance_status(job_name</w:t>
+      </w:r>
+      <w:r>
+        <w:rPr>
+          <w:rFonts w:ascii="Courier New" w:hAnsi="Courier New" w:cs="Courier New"/>
+          <w:sz w:val="16"/>
+          <w:szCs w:val="16"/>
+        </w:rPr>
+        <w:t>);</w:t>
+      </w:r>
+    </w:p>
+    <w:p>
+      <w:pPr>
+        <w:rPr>
+          <w:rFonts w:ascii="Courier New" w:hAnsi="Courier New" w:cs="Courier New"/>
+          <w:sz w:val="16"/>
+          <w:szCs w:val="16"/>
+        </w:rPr>
+      </w:pPr>
+    </w:p>
+    <w:p>
+      <w:pPr>
+        <w:rPr>
+          <w:rFonts w:ascii="Courier New" w:hAnsi="Courier New" w:cs="Courier New"/>
+          <w:sz w:val="16"/>
+          <w:szCs w:val="16"/>
+        </w:rPr>
+      </w:pPr>
+      <w:r>
+        <w:rPr>
+          <w:rFonts w:ascii="Courier New" w:hAnsi="Courier New" w:cs="Courier New"/>
+          <w:b/>
+          <w:color w:val="800000"/>
+          <w:sz w:val="16"/>
+          <w:szCs w:val="16"/>
+        </w:rPr>
         <w:t>create sequence</w:t>
       </w:r>
       <w:r>
@@ -10973,15 +11440,6 @@
           <w:szCs w:val="16"/>
         </w:rPr>
       </w:pPr>
-    </w:p>
-    <w:p>
-      <w:pPr>
-        <w:rPr>
-          <w:rFonts w:ascii="Courier New" w:hAnsi="Courier New"/>
-          <w:sz w:val="16"/>
-          <w:szCs w:val="16"/>
-        </w:rPr>
-      </w:pPr>
       <w:r>
         <w:rPr>
           <w:rFonts w:ascii="Courier New" w:hAnsi="Courier New"/>
@@ -10990,6 +11448,77 @@
           <w:sz w:val="16"/>
           <w:szCs w:val="16"/>
         </w:rPr>
+        <w:t>CREATE INDEX</w:t>
+      </w:r>
+      <w:r>
+        <w:rPr>
+          <w:rFonts w:ascii="Courier New" w:hAnsi="Courier New"/>
+          <w:sz w:val="16"/>
+          <w:szCs w:val="16"/>
+        </w:rPr>
+        <w:t xml:space="preserve"> JOB_INSTANCE_STATUS_JOB_NAME</w:t>
+      </w:r>
+      <w:r>
+        <w:rPr>
+          <w:rFonts w:ascii="Courier New" w:hAnsi="Courier New"/>
+          <w:sz w:val="16"/>
+          <w:szCs w:val="16"/>
+        </w:rPr>
+        <w:t xml:space="preserve"> </w:t>
+      </w:r>
+      <w:r>
+        <w:rPr>
+          <w:rFonts w:ascii="Courier New" w:hAnsi="Courier New"/>
+          <w:b/>
+          <w:color w:val="800000"/>
+          <w:sz w:val="16"/>
+          <w:szCs w:val="16"/>
+        </w:rPr>
+        <w:t>ON</w:t>
+      </w:r>
+      <w:r>
+        <w:rPr>
+          <w:rFonts w:ascii="Courier New" w:hAnsi="Courier New"/>
+          <w:sz w:val="16"/>
+          <w:szCs w:val="16"/>
+        </w:rPr>
+        <w:t xml:space="preserve"> JOB_INSTANCE_STATUS(JOB_NAME);</w:t>
+      </w:r>
+    </w:p>
+    <w:p>
+      <w:pPr>
+        <w:rPr>
+          <w:rFonts w:ascii="Courier New" w:hAnsi="Courier New"/>
+          <w:sz w:val="16"/>
+          <w:szCs w:val="16"/>
+        </w:rPr>
+      </w:pPr>
+    </w:p>
+    <w:p>
+      <w:pPr>
+        <w:rPr>
+          <w:rFonts w:ascii="Courier New" w:hAnsi="Courier New"/>
+          <w:sz w:val="16"/>
+          <w:szCs w:val="16"/>
+        </w:rPr>
+      </w:pPr>
+    </w:p>
+    <w:p>
+      <w:pPr>
+        <w:rPr>
+          <w:rFonts w:ascii="Courier New" w:hAnsi="Courier New"/>
+          <w:sz w:val="16"/>
+          <w:szCs w:val="16"/>
+        </w:rPr>
+      </w:pPr>
+      <w:r>
+        <w:rPr>
+          <w:rFonts w:ascii="Courier New" w:hAnsi="Courier New"/>
+          <w:b/>
+          <w:color w:val="800000"/>
+          <w:sz w:val="16"/>
+          <w:szCs w:val="16"/>
+        </w:rPr>
         <w:t>CREATE SEQUENCE</w:t>
       </w:r>
       <w:r>
@@ -12501,6 +13030,75 @@
           <w:szCs w:val="16"/>
         </w:rPr>
         <w:t xml:space="preserve"> dwh_manage.job_instance_status(job_guid);</w:t>
+      </w:r>
+    </w:p>
+    <w:p>
+      <w:pPr>
+        <w:rPr>
+          <w:rFonts w:ascii="Courier New" w:hAnsi="Courier New"/>
+          <w:sz w:val="16"/>
+          <w:szCs w:val="16"/>
+        </w:rPr>
+      </w:pPr>
+      <w:r>
+        <w:rPr>
+          <w:rFonts w:ascii="Courier New" w:hAnsi="Courier New"/>
+          <w:b/>
+          <w:color w:val="800000"/>
+          <w:sz w:val="16"/>
+          <w:szCs w:val="16"/>
+        </w:rPr>
+        <w:t>create index</w:t>
+      </w:r>
+      <w:r>
+        <w:rPr>
+          <w:rFonts w:ascii="Courier New" w:hAnsi="Courier New"/>
+          <w:sz w:val="16"/>
+          <w:szCs w:val="16"/>
+        </w:rPr>
+        <w:t xml:space="preserve"> job_instances_job_name</w:t>
+      </w:r>
+      <w:r>
+        <w:rPr>
+          <w:rFonts w:ascii="Courier New" w:hAnsi="Courier New"/>
+          <w:sz w:val="16"/>
+          <w:szCs w:val="16"/>
+        </w:rPr>
+        <w:t xml:space="preserve"> </w:t>
+      </w:r>
+      <w:r>
+        <w:rPr>
+          <w:rFonts w:ascii="Courier New" w:hAnsi="Courier New"/>
+          <w:b/>
+          <w:color w:val="800000"/>
+          <w:sz w:val="16"/>
+          <w:szCs w:val="16"/>
+        </w:rPr>
+        <w:t>on</w:t>
+      </w:r>
+      <w:r>
+        <w:rPr>
+          <w:rFonts w:ascii="Courier New" w:hAnsi="Courier New"/>
+          <w:sz w:val="16"/>
+          <w:szCs w:val="16"/>
+        </w:rPr>
+        <w:t xml:space="preserve"> dwh_manage.job_instance_status(job_</w:t>
+      </w:r>
+      <w:r>
+        <w:rPr>
+          <w:rFonts w:ascii="Courier New" w:hAnsi="Courier New"/>
+          <w:sz w:val="16"/>
+          <w:szCs w:val="16"/>
+        </w:rPr>
+        <w:t>name</w:t>
+      </w:r>
+      <w:r>
+        <w:rPr>
+          <w:rFonts w:ascii="Courier New" w:hAnsi="Courier New"/>
+          <w:sz w:val="16"/>
+          <w:szCs w:val="16"/>
+        </w:rPr>
+        <w:t>);</w:t>
       </w:r>
     </w:p>
     <w:p>
@@ -14639,7 +15237,7 @@
 </file>
 
 <file path=word/endnotes.xml><?xml version="1.0" encoding="utf-8"?>
-<w:endnotes xmlns:wpc="http://schemas.microsoft.com/office/word/2010/wordprocessingCanvas" xmlns:mo="http://schemas.microsoft.com/office/mac/office/2008/main" xmlns:mc="http://schemas.openxmlformats.org/markup-compatibility/2006" xmlns:mv="urn:schemas-microsoft-com:mac:vml" xmlns:o="urn:schemas-microsoft-com:office:office" xmlns:r="http://schemas.openxmlformats.org/officeDocument/2006/relationships" xmlns:m="http://schemas.openxmlformats.org/officeDocument/2006/math" xmlns:v="urn:schemas-microsoft-com:vml" xmlns:wp14="http://schemas.microsoft.com/office/word/2010/wordprocessingDrawing" xmlns:wp="http://schemas.openxmlformats.org/drawingml/2006/wordprocessingDrawing" xmlns:w10="urn:schemas-microsoft-com:office:word" xmlns:w="http://schemas.openxmlformats.org/wordprocessingml/2006/main" xmlns:w14="http://schemas.microsoft.com/office/word/2010/wordml" xmlns:wpg="http://schemas.microsoft.com/office/word/2010/wordprocessingGroup" xmlns:wpi="http://schemas.microsoft.com/office/word/2010/wordprocessingInk" xmlns:wne="http://schemas.microsoft.com/office/word/2006/wordml" xmlns:wps="http://schemas.microsoft.com/office/word/2010/wordprocessingShape" mc:Ignorable="w14 wp14">
+<w:endnotes xmlns:wpc="http://schemas.microsoft.com/office/word/2010/wordprocessingCanvas" xmlns:mo="http://schemas.microsoft.com/office/mac/office/2008/main" xmlns:mc="http://schemas.openxmlformats.org/markup-compatibility/2006" xmlns:mv="urn:schemas-microsoft-com:mac:vml" xmlns:o="urn:schemas-microsoft-com:office:office" xmlns:r="http://schemas.openxmlformats.org/officeDocument/2006/relationships" xmlns:m="http://schemas.openxmlformats.org/officeDocument/2006/math" xmlns:v="urn:schemas-microsoft-com:vml" xmlns:wp14="http://schemas.microsoft.com/office/word/2010/wordprocessingDrawing" xmlns:wp="http://schemas.openxmlformats.org/drawingml/2006/wordprocessingDrawing" xmlns:w10="urn:schemas-microsoft-com:office:word" xmlns:w="http://schemas.openxmlformats.org/wordprocessingml/2006/main" xmlns:w14="http://schemas.microsoft.com/office/word/2010/wordml" xmlns:w15="http://schemas.microsoft.com/office/word/2012/wordml" xmlns:wpg="http://schemas.microsoft.com/office/word/2010/wordprocessingGroup" xmlns:wpi="http://schemas.microsoft.com/office/word/2010/wordprocessingInk" xmlns:wne="http://schemas.microsoft.com/office/word/2006/wordml" xmlns:wps="http://schemas.microsoft.com/office/word/2010/wordprocessingShape" mc:Ignorable="w14 w15 wp14">
   <w:endnote w:type="separator" w:id="-1">
     <w:p>
       <w:r>
@@ -14658,37 +15256,37 @@
 </file>
 
 <file path=word/footer1.xml><?xml version="1.0" encoding="utf-8"?>
-<w:ftr xmlns:wpc="http://schemas.microsoft.com/office/word/2010/wordprocessingCanvas" xmlns:mo="http://schemas.microsoft.com/office/mac/office/2008/main" xmlns:mc="http://schemas.openxmlformats.org/markup-compatibility/2006" xmlns:mv="urn:schemas-microsoft-com:mac:vml" xmlns:o="urn:schemas-microsoft-com:office:office" xmlns:r="http://schemas.openxmlformats.org/officeDocument/2006/relationships" xmlns:m="http://schemas.openxmlformats.org/officeDocument/2006/math" xmlns:v="urn:schemas-microsoft-com:vml" xmlns:wp14="http://schemas.microsoft.com/office/word/2010/wordprocessingDrawing" xmlns:wp="http://schemas.openxmlformats.org/drawingml/2006/wordprocessingDrawing" xmlns:w10="urn:schemas-microsoft-com:office:word" xmlns:w="http://schemas.openxmlformats.org/wordprocessingml/2006/main" xmlns:w14="http://schemas.microsoft.com/office/word/2010/wordml" xmlns:wpg="http://schemas.microsoft.com/office/word/2010/wordprocessingGroup" xmlns:wpi="http://schemas.microsoft.com/office/word/2010/wordprocessingInk" xmlns:wne="http://schemas.microsoft.com/office/word/2006/wordml" xmlns:wps="http://schemas.microsoft.com/office/word/2010/wordprocessingShape" mc:Ignorable="w14 wp14">
+<w:ftr xmlns:wpc="http://schemas.microsoft.com/office/word/2010/wordprocessingCanvas" xmlns:mo="http://schemas.microsoft.com/office/mac/office/2008/main" xmlns:mc="http://schemas.openxmlformats.org/markup-compatibility/2006" xmlns:mv="urn:schemas-microsoft-com:mac:vml" xmlns:o="urn:schemas-microsoft-com:office:office" xmlns:r="http://schemas.openxmlformats.org/officeDocument/2006/relationships" xmlns:m="http://schemas.openxmlformats.org/officeDocument/2006/math" xmlns:v="urn:schemas-microsoft-com:vml" xmlns:wp14="http://schemas.microsoft.com/office/word/2010/wordprocessingDrawing" xmlns:wp="http://schemas.openxmlformats.org/drawingml/2006/wordprocessingDrawing" xmlns:w10="urn:schemas-microsoft-com:office:word" xmlns:w="http://schemas.openxmlformats.org/wordprocessingml/2006/main" xmlns:w14="http://schemas.microsoft.com/office/word/2010/wordml" xmlns:w15="http://schemas.microsoft.com/office/word/2012/wordml" xmlns:wpg="http://schemas.microsoft.com/office/word/2010/wordprocessingGroup" xmlns:wpi="http://schemas.microsoft.com/office/word/2010/wordprocessingInk" xmlns:wne="http://schemas.microsoft.com/office/word/2006/wordml" xmlns:wps="http://schemas.microsoft.com/office/word/2010/wordprocessingShape" mc:Ignorable="w14 w15 wp14">
   <w:p>
     <w:pPr>
-      <w:pStyle w:val="Fuzeile"/>
+      <w:pStyle w:val="Footer"/>
       <w:framePr w:wrap="around" w:vAnchor="text" w:hAnchor="margin" w:xAlign="right" w:y="1"/>
       <w:rPr>
-        <w:rStyle w:val="Seitenzahl"/>
+        <w:rStyle w:val="PageNumber"/>
       </w:rPr>
     </w:pPr>
     <w:r>
       <w:rPr>
-        <w:rStyle w:val="Seitenzahl"/>
+        <w:rStyle w:val="PageNumber"/>
       </w:rPr>
       <w:fldChar w:fldCharType="begin"/>
     </w:r>
     <w:r>
       <w:rPr>
-        <w:rStyle w:val="Seitenzahl"/>
+        <w:rStyle w:val="PageNumber"/>
       </w:rPr>
       <w:instrText xml:space="preserve">PAGE  </w:instrText>
     </w:r>
     <w:r>
       <w:rPr>
-        <w:rStyle w:val="Seitenzahl"/>
+        <w:rStyle w:val="PageNumber"/>
       </w:rPr>
       <w:fldChar w:fldCharType="end"/>
     </w:r>
   </w:p>
   <w:p>
     <w:pPr>
-      <w:pStyle w:val="Fuzeile"/>
+      <w:pStyle w:val="Footer"/>
       <w:ind w:right="360"/>
     </w:pPr>
   </w:p>
@@ -14696,50 +15294,50 @@
 </file>
 
 <file path=word/footer2.xml><?xml version="1.0" encoding="utf-8"?>
-<w:ftr xmlns:wpc="http://schemas.microsoft.com/office/word/2010/wordprocessingCanvas" xmlns:mo="http://schemas.microsoft.com/office/mac/office/2008/main" xmlns:mc="http://schemas.openxmlformats.org/markup-compatibility/2006" xmlns:mv="urn:schemas-microsoft-com:mac:vml" xmlns:o="urn:schemas-microsoft-com:office:office" xmlns:r="http://schemas.openxmlformats.org/officeDocument/2006/relationships" xmlns:m="http://schemas.openxmlformats.org/officeDocument/2006/math" xmlns:v="urn:schemas-microsoft-com:vml" xmlns:wp14="http://schemas.microsoft.com/office/word/2010/wordprocessingDrawing" xmlns:wp="http://schemas.openxmlformats.org/drawingml/2006/wordprocessingDrawing" xmlns:w10="urn:schemas-microsoft-com:office:word" xmlns:w="http://schemas.openxmlformats.org/wordprocessingml/2006/main" xmlns:w14="http://schemas.microsoft.com/office/word/2010/wordml" xmlns:wpg="http://schemas.microsoft.com/office/word/2010/wordprocessingGroup" xmlns:wpi="http://schemas.microsoft.com/office/word/2010/wordprocessingInk" xmlns:wne="http://schemas.microsoft.com/office/word/2006/wordml" xmlns:wps="http://schemas.microsoft.com/office/word/2010/wordprocessingShape" mc:Ignorable="w14 wp14">
+<w:ftr xmlns:wpc="http://schemas.microsoft.com/office/word/2010/wordprocessingCanvas" xmlns:mo="http://schemas.microsoft.com/office/mac/office/2008/main" xmlns:mc="http://schemas.openxmlformats.org/markup-compatibility/2006" xmlns:mv="urn:schemas-microsoft-com:mac:vml" xmlns:o="urn:schemas-microsoft-com:office:office" xmlns:r="http://schemas.openxmlformats.org/officeDocument/2006/relationships" xmlns:m="http://schemas.openxmlformats.org/officeDocument/2006/math" xmlns:v="urn:schemas-microsoft-com:vml" xmlns:wp14="http://schemas.microsoft.com/office/word/2010/wordprocessingDrawing" xmlns:wp="http://schemas.openxmlformats.org/drawingml/2006/wordprocessingDrawing" xmlns:w10="urn:schemas-microsoft-com:office:word" xmlns:w="http://schemas.openxmlformats.org/wordprocessingml/2006/main" xmlns:w14="http://schemas.microsoft.com/office/word/2010/wordml" xmlns:w15="http://schemas.microsoft.com/office/word/2012/wordml" xmlns:wpg="http://schemas.microsoft.com/office/word/2010/wordprocessingGroup" xmlns:wpi="http://schemas.microsoft.com/office/word/2010/wordprocessingInk" xmlns:wne="http://schemas.microsoft.com/office/word/2006/wordml" xmlns:wps="http://schemas.microsoft.com/office/word/2010/wordprocessingShape" mc:Ignorable="w14 w15 wp14">
   <w:p>
     <w:pPr>
-      <w:pStyle w:val="Fuzeile"/>
+      <w:pStyle w:val="Footer"/>
       <w:framePr w:wrap="around" w:vAnchor="text" w:hAnchor="margin" w:xAlign="right" w:y="1"/>
       <w:rPr>
-        <w:rStyle w:val="Seitenzahl"/>
+        <w:rStyle w:val="PageNumber"/>
       </w:rPr>
     </w:pPr>
     <w:r>
       <w:rPr>
-        <w:rStyle w:val="Seitenzahl"/>
+        <w:rStyle w:val="PageNumber"/>
       </w:rPr>
       <w:fldChar w:fldCharType="begin"/>
     </w:r>
     <w:r>
       <w:rPr>
-        <w:rStyle w:val="Seitenzahl"/>
+        <w:rStyle w:val="PageNumber"/>
       </w:rPr>
       <w:instrText xml:space="preserve">PAGE  </w:instrText>
     </w:r>
     <w:r>
       <w:rPr>
-        <w:rStyle w:val="Seitenzahl"/>
+        <w:rStyle w:val="PageNumber"/>
       </w:rPr>
       <w:fldChar w:fldCharType="separate"/>
     </w:r>
     <w:r>
       <w:rPr>
-        <w:rStyle w:val="Seitenzahl"/>
+        <w:rStyle w:val="PageNumber"/>
         <w:noProof/>
       </w:rPr>
       <w:t>1</w:t>
     </w:r>
     <w:r>
       <w:rPr>
-        <w:rStyle w:val="Seitenzahl"/>
+        <w:rStyle w:val="PageNumber"/>
       </w:rPr>
       <w:fldChar w:fldCharType="end"/>
     </w:r>
   </w:p>
   <w:p>
     <w:pPr>
-      <w:pStyle w:val="Fuzeile"/>
+      <w:pStyle w:val="Footer"/>
       <w:ind w:right="360"/>
     </w:pPr>
   </w:p>
@@ -14747,7 +15345,7 @@
 </file>
 
 <file path=word/footnotes.xml><?xml version="1.0" encoding="utf-8"?>
-<w:footnotes xmlns:wpc="http://schemas.microsoft.com/office/word/2010/wordprocessingCanvas" xmlns:mo="http://schemas.microsoft.com/office/mac/office/2008/main" xmlns:mc="http://schemas.openxmlformats.org/markup-compatibility/2006" xmlns:mv="urn:schemas-microsoft-com:mac:vml" xmlns:o="urn:schemas-microsoft-com:office:office" xmlns:r="http://schemas.openxmlformats.org/officeDocument/2006/relationships" xmlns:m="http://schemas.openxmlformats.org/officeDocument/2006/math" xmlns:v="urn:schemas-microsoft-com:vml" xmlns:wp14="http://schemas.microsoft.com/office/word/2010/wordprocessingDrawing" xmlns:wp="http://schemas.openxmlformats.org/drawingml/2006/wordprocessingDrawing" xmlns:w10="urn:schemas-microsoft-com:office:word" xmlns:w="http://schemas.openxmlformats.org/wordprocessingml/2006/main" xmlns:w14="http://schemas.microsoft.com/office/word/2010/wordml" xmlns:wpg="http://schemas.microsoft.com/office/word/2010/wordprocessingGroup" xmlns:wpi="http://schemas.microsoft.com/office/word/2010/wordprocessingInk" xmlns:wne="http://schemas.microsoft.com/office/word/2006/wordml" xmlns:wps="http://schemas.microsoft.com/office/word/2010/wordprocessingShape" mc:Ignorable="w14 wp14">
+<w:footnotes xmlns:wpc="http://schemas.microsoft.com/office/word/2010/wordprocessingCanvas" xmlns:mo="http://schemas.microsoft.com/office/mac/office/2008/main" xmlns:mc="http://schemas.openxmlformats.org/markup-compatibility/2006" xmlns:mv="urn:schemas-microsoft-com:mac:vml" xmlns:o="urn:schemas-microsoft-com:office:office" xmlns:r="http://schemas.openxmlformats.org/officeDocument/2006/relationships" xmlns:m="http://schemas.openxmlformats.org/officeDocument/2006/math" xmlns:v="urn:schemas-microsoft-com:vml" xmlns:wp14="http://schemas.microsoft.com/office/word/2010/wordprocessingDrawing" xmlns:wp="http://schemas.openxmlformats.org/drawingml/2006/wordprocessingDrawing" xmlns:w10="urn:schemas-microsoft-com:office:word" xmlns:w="http://schemas.openxmlformats.org/wordprocessingml/2006/main" xmlns:w14="http://schemas.microsoft.com/office/word/2010/wordml" xmlns:w15="http://schemas.microsoft.com/office/word/2012/wordml" xmlns:wpg="http://schemas.microsoft.com/office/word/2010/wordprocessingGroup" xmlns:wpi="http://schemas.microsoft.com/office/word/2010/wordprocessingInk" xmlns:wne="http://schemas.microsoft.com/office/word/2006/wordml" xmlns:wps="http://schemas.microsoft.com/office/word/2010/wordprocessingShape" mc:Ignorable="w14 w15 wp14">
   <w:footnote w:type="separator" w:id="-1">
     <w:p>
       <w:r>
@@ -14766,7 +15364,7 @@
 </file>
 
 <file path=word/numbering.xml><?xml version="1.0" encoding="utf-8"?>
-<w:numbering xmlns:wpc="http://schemas.microsoft.com/office/word/2010/wordprocessingCanvas" xmlns:mo="http://schemas.microsoft.com/office/mac/office/2008/main" xmlns:mc="http://schemas.openxmlformats.org/markup-compatibility/2006" xmlns:mv="urn:schemas-microsoft-com:mac:vml" xmlns:o="urn:schemas-microsoft-com:office:office" xmlns:r="http://schemas.openxmlformats.org/officeDocument/2006/relationships" xmlns:m="http://schemas.openxmlformats.org/officeDocument/2006/math" xmlns:v="urn:schemas-microsoft-com:vml" xmlns:wp14="http://schemas.microsoft.com/office/word/2010/wordprocessingDrawing" xmlns:wp="http://schemas.openxmlformats.org/drawingml/2006/wordprocessingDrawing" xmlns:w10="urn:schemas-microsoft-com:office:word" xmlns:w="http://schemas.openxmlformats.org/wordprocessingml/2006/main" xmlns:w14="http://schemas.microsoft.com/office/word/2010/wordml" xmlns:wpg="http://schemas.microsoft.com/office/word/2010/wordprocessingGroup" xmlns:wpi="http://schemas.microsoft.com/office/word/2010/wordprocessingInk" xmlns:wne="http://schemas.microsoft.com/office/word/2006/wordml" xmlns:wps="http://schemas.microsoft.com/office/word/2010/wordprocessingShape" mc:Ignorable="w14 wp14">
+<w:numbering xmlns:wpc="http://schemas.microsoft.com/office/word/2010/wordprocessingCanvas" xmlns:mo="http://schemas.microsoft.com/office/mac/office/2008/main" xmlns:mc="http://schemas.openxmlformats.org/markup-compatibility/2006" xmlns:mv="urn:schemas-microsoft-com:mac:vml" xmlns:o="urn:schemas-microsoft-com:office:office" xmlns:r="http://schemas.openxmlformats.org/officeDocument/2006/relationships" xmlns:m="http://schemas.openxmlformats.org/officeDocument/2006/math" xmlns:v="urn:schemas-microsoft-com:vml" xmlns:wp14="http://schemas.microsoft.com/office/word/2010/wordprocessingDrawing" xmlns:wp="http://schemas.openxmlformats.org/drawingml/2006/wordprocessingDrawing" xmlns:w10="urn:schemas-microsoft-com:office:word" xmlns:w="http://schemas.openxmlformats.org/wordprocessingml/2006/main" xmlns:w14="http://schemas.microsoft.com/office/word/2010/wordml" xmlns:w15="http://schemas.microsoft.com/office/word/2012/wordml" xmlns:wpg="http://schemas.microsoft.com/office/word/2010/wordprocessingGroup" xmlns:wpi="http://schemas.microsoft.com/office/word/2010/wordprocessingInk" xmlns:wne="http://schemas.microsoft.com/office/word/2006/wordml" xmlns:wps="http://schemas.microsoft.com/office/word/2010/wordprocessingShape" mc:Ignorable="w14 w15 wp14">
   <w:abstractNum w:abstractNumId="0">
     <w:nsid w:val="00000001"/>
     <w:multiLevelType w:val="multilevel"/>
@@ -14787,6 +15385,7 @@
     <w:lvl w:ilvl="1">
       <w:start w:val="1"/>
       <w:numFmt w:val="none"/>
+      <w:pStyle w:val="Heading2"/>
       <w:suff w:val="nothing"/>
       <w:lvlText w:val=""/>
       <w:lvlJc w:val="left"/>
@@ -15131,7 +15730,7 @@
 </file>
 
 <file path=word/styles.xml><?xml version="1.0" encoding="utf-8"?>
-<w:styles xmlns:mc="http://schemas.openxmlformats.org/markup-compatibility/2006" xmlns:r="http://schemas.openxmlformats.org/officeDocument/2006/relationships" xmlns:w="http://schemas.openxmlformats.org/wordprocessingml/2006/main" xmlns:w14="http://schemas.microsoft.com/office/word/2010/wordml" mc:Ignorable="w14">
+<w:styles xmlns:mc="http://schemas.openxmlformats.org/markup-compatibility/2006" xmlns:r="http://schemas.openxmlformats.org/officeDocument/2006/relationships" xmlns:w="http://schemas.openxmlformats.org/wordprocessingml/2006/main" xmlns:w14="http://schemas.microsoft.com/office/word/2010/wordml" xmlns:w15="http://schemas.microsoft.com/office/word/2012/wordml" mc:Ignorable="w14 w15">
   <w:docDefaults>
     <w:rPrDefault>
       <w:rPr>
@@ -15141,146 +15740,389 @@
     </w:rPrDefault>
     <w:pPrDefault/>
   </w:docDefaults>
-  <w:latentStyles w:defLockedState="0" w:defUIPriority="99" w:defSemiHidden="1" w:defUnhideWhenUsed="1" w:defQFormat="0" w:count="276">
-    <w:lsdException w:name="Normal" w:semiHidden="0" w:uiPriority="0" w:unhideWhenUsed="0" w:qFormat="1"/>
-    <w:lsdException w:name="heading 1" w:semiHidden="0" w:uiPriority="9" w:unhideWhenUsed="0" w:qFormat="1"/>
-    <w:lsdException w:name="heading 2" w:semiHidden="0" w:uiPriority="9" w:unhideWhenUsed="0" w:qFormat="1"/>
-    <w:lsdException w:name="heading 3" w:uiPriority="9" w:qFormat="1"/>
-    <w:lsdException w:name="heading 4" w:uiPriority="9" w:qFormat="1"/>
-    <w:lsdException w:name="heading 5" w:uiPriority="9" w:qFormat="1"/>
-    <w:lsdException w:name="heading 6" w:uiPriority="9" w:qFormat="1"/>
-    <w:lsdException w:name="heading 7" w:uiPriority="9" w:qFormat="1"/>
-    <w:lsdException w:name="heading 8" w:uiPriority="9" w:qFormat="1"/>
-    <w:lsdException w:name="heading 9" w:uiPriority="9" w:qFormat="1"/>
-    <w:lsdException w:name="toc 1" w:uiPriority="39"/>
-    <w:lsdException w:name="toc 2" w:uiPriority="39"/>
-    <w:lsdException w:name="toc 3" w:uiPriority="39"/>
-    <w:lsdException w:name="toc 4" w:uiPriority="39"/>
-    <w:lsdException w:name="toc 5" w:uiPriority="39"/>
-    <w:lsdException w:name="toc 6" w:uiPriority="39"/>
-    <w:lsdException w:name="toc 7" w:uiPriority="39"/>
-    <w:lsdException w:name="toc 8" w:uiPriority="39"/>
-    <w:lsdException w:name="toc 9" w:uiPriority="39"/>
-    <w:lsdException w:name="caption" w:uiPriority="35" w:qFormat="1"/>
-    <w:lsdException w:name="Title" w:semiHidden="0" w:uiPriority="10" w:unhideWhenUsed="0" w:qFormat="1"/>
-    <w:lsdException w:name="Default Paragraph Font" w:uiPriority="1"/>
-    <w:lsdException w:name="Subtitle" w:semiHidden="0" w:uiPriority="11" w:unhideWhenUsed="0" w:qFormat="1"/>
-    <w:lsdException w:name="Strong" w:semiHidden="0" w:uiPriority="22" w:unhideWhenUsed="0" w:qFormat="1"/>
-    <w:lsdException w:name="Emphasis" w:semiHidden="0" w:uiPriority="20" w:unhideWhenUsed="0" w:qFormat="1"/>
-    <w:lsdException w:name="Table Grid" w:semiHidden="0" w:uiPriority="59" w:unhideWhenUsed="0"/>
-    <w:lsdException w:name="Placeholder Text" w:unhideWhenUsed="0"/>
-    <w:lsdException w:name="No Spacing" w:semiHidden="0" w:uiPriority="1" w:unhideWhenUsed="0" w:qFormat="1"/>
-    <w:lsdException w:name="Light Shading" w:semiHidden="0" w:uiPriority="60" w:unhideWhenUsed="0"/>
-    <w:lsdException w:name="Light List" w:semiHidden="0" w:uiPriority="61" w:unhideWhenUsed="0"/>
-    <w:lsdException w:name="Light Grid" w:semiHidden="0" w:uiPriority="62" w:unhideWhenUsed="0"/>
-    <w:lsdException w:name="Medium Shading 1" w:semiHidden="0" w:uiPriority="63" w:unhideWhenUsed="0"/>
-    <w:lsdException w:name="Medium Shading 2" w:semiHidden="0" w:uiPriority="64" w:unhideWhenUsed="0"/>
-    <w:lsdException w:name="Medium List 1" w:semiHidden="0" w:uiPriority="65" w:unhideWhenUsed="0"/>
-    <w:lsdException w:name="Medium List 2" w:semiHidden="0" w:uiPriority="66" w:unhideWhenUsed="0"/>
-    <w:lsdException w:name="Medium Grid 1" w:semiHidden="0" w:uiPriority="67" w:unhideWhenUsed="0"/>
-    <w:lsdException w:name="Medium Grid 2" w:semiHidden="0" w:uiPriority="68" w:unhideWhenUsed="0"/>
-    <w:lsdException w:name="Medium Grid 3" w:semiHidden="0" w:uiPriority="69" w:unhideWhenUsed="0"/>
-    <w:lsdException w:name="Dark List" w:semiHidden="0" w:uiPriority="70" w:unhideWhenUsed="0"/>
-    <w:lsdException w:name="Colorful Shading" w:semiHidden="0" w:uiPriority="71" w:unhideWhenUsed="0"/>
-    <w:lsdException w:name="Colorful List" w:semiHidden="0" w:uiPriority="72" w:unhideWhenUsed="0"/>
-    <w:lsdException w:name="Colorful Grid" w:semiHidden="0" w:uiPriority="73" w:unhideWhenUsed="0"/>
-    <w:lsdException w:name="Light Shading Accent 1" w:semiHidden="0" w:uiPriority="60" w:unhideWhenUsed="0"/>
-    <w:lsdException w:name="Light List Accent 1" w:semiHidden="0" w:uiPriority="61" w:unhideWhenUsed="0"/>
-    <w:lsdException w:name="Light Grid Accent 1" w:semiHidden="0" w:uiPriority="62" w:unhideWhenUsed="0"/>
-    <w:lsdException w:name="Medium Shading 1 Accent 1" w:semiHidden="0" w:uiPriority="63" w:unhideWhenUsed="0"/>
-    <w:lsdException w:name="Medium Shading 2 Accent 1" w:semiHidden="0" w:uiPriority="64" w:unhideWhenUsed="0"/>
-    <w:lsdException w:name="Medium List 1 Accent 1" w:semiHidden="0" w:uiPriority="65" w:unhideWhenUsed="0"/>
-    <w:lsdException w:name="Revision" w:unhideWhenUsed="0"/>
-    <w:lsdException w:name="List Paragraph" w:semiHidden="0" w:uiPriority="34" w:unhideWhenUsed="0" w:qFormat="1"/>
-    <w:lsdException w:name="Quote" w:semiHidden="0" w:uiPriority="29" w:unhideWhenUsed="0" w:qFormat="1"/>
-    <w:lsdException w:name="Intense Quote" w:semiHidden="0" w:uiPriority="30" w:unhideWhenUsed="0" w:qFormat="1"/>
-    <w:lsdException w:name="Medium List 2 Accent 1" w:semiHidden="0" w:uiPriority="66" w:unhideWhenUsed="0"/>
-    <w:lsdException w:name="Medium Grid 1 Accent 1" w:semiHidden="0" w:uiPriority="67" w:unhideWhenUsed="0"/>
-    <w:lsdException w:name="Medium Grid 2 Accent 1" w:semiHidden="0" w:uiPriority="68" w:unhideWhenUsed="0"/>
-    <w:lsdException w:name="Medium Grid 3 Accent 1" w:semiHidden="0" w:uiPriority="69" w:unhideWhenUsed="0"/>
-    <w:lsdException w:name="Dark List Accent 1" w:semiHidden="0" w:uiPriority="70" w:unhideWhenUsed="0"/>
-    <w:lsdException w:name="Colorful Shading Accent 1" w:semiHidden="0" w:uiPriority="71" w:unhideWhenUsed="0"/>
-    <w:lsdException w:name="Colorful List Accent 1" w:semiHidden="0" w:uiPriority="72" w:unhideWhenUsed="0"/>
-    <w:lsdException w:name="Colorful Grid Accent 1" w:semiHidden="0" w:uiPriority="73" w:unhideWhenUsed="0"/>
-    <w:lsdException w:name="Light Shading Accent 2" w:semiHidden="0" w:uiPriority="60" w:unhideWhenUsed="0"/>
-    <w:lsdException w:name="Light List Accent 2" w:semiHidden="0" w:uiPriority="61" w:unhideWhenUsed="0"/>
-    <w:lsdException w:name="Light Grid Accent 2" w:semiHidden="0" w:uiPriority="62" w:unhideWhenUsed="0"/>
-    <w:lsdException w:name="Medium Shading 1 Accent 2" w:semiHidden="0" w:uiPriority="63" w:unhideWhenUsed="0"/>
-    <w:lsdException w:name="Medium Shading 2 Accent 2" w:semiHidden="0" w:uiPriority="64" w:unhideWhenUsed="0"/>
-    <w:lsdException w:name="Medium List 1 Accent 2" w:semiHidden="0" w:uiPriority="65" w:unhideWhenUsed="0"/>
-    <w:lsdException w:name="Medium List 2 Accent 2" w:semiHidden="0" w:uiPriority="66" w:unhideWhenUsed="0"/>
-    <w:lsdException w:name="Medium Grid 1 Accent 2" w:semiHidden="0" w:uiPriority="67" w:unhideWhenUsed="0"/>
-    <w:lsdException w:name="Medium Grid 2 Accent 2" w:semiHidden="0" w:uiPriority="68" w:unhideWhenUsed="0"/>
-    <w:lsdException w:name="Medium Grid 3 Accent 2" w:semiHidden="0" w:uiPriority="69" w:unhideWhenUsed="0"/>
-    <w:lsdException w:name="Dark List Accent 2" w:semiHidden="0" w:uiPriority="70" w:unhideWhenUsed="0"/>
-    <w:lsdException w:name="Colorful Shading Accent 2" w:semiHidden="0" w:uiPriority="71" w:unhideWhenUsed="0"/>
-    <w:lsdException w:name="Colorful List Accent 2" w:semiHidden="0" w:uiPriority="72" w:unhideWhenUsed="0"/>
-    <w:lsdException w:name="Colorful Grid Accent 2" w:semiHidden="0" w:uiPriority="73" w:unhideWhenUsed="0"/>
-    <w:lsdException w:name="Light Shading Accent 3" w:semiHidden="0" w:uiPriority="60" w:unhideWhenUsed="0"/>
-    <w:lsdException w:name="Light List Accent 3" w:semiHidden="0" w:uiPriority="61" w:unhideWhenUsed="0"/>
-    <w:lsdException w:name="Light Grid Accent 3" w:semiHidden="0" w:uiPriority="62" w:unhideWhenUsed="0"/>
-    <w:lsdException w:name="Medium Shading 1 Accent 3" w:semiHidden="0" w:uiPriority="63" w:unhideWhenUsed="0"/>
-    <w:lsdException w:name="Medium Shading 2 Accent 3" w:semiHidden="0" w:uiPriority="64" w:unhideWhenUsed="0"/>
-    <w:lsdException w:name="Medium List 1 Accent 3" w:semiHidden="0" w:uiPriority="65" w:unhideWhenUsed="0"/>
-    <w:lsdException w:name="Medium List 2 Accent 3" w:semiHidden="0" w:uiPriority="66" w:unhideWhenUsed="0"/>
-    <w:lsdException w:name="Medium Grid 1 Accent 3" w:semiHidden="0" w:uiPriority="67" w:unhideWhenUsed="0"/>
-    <w:lsdException w:name="Medium Grid 2 Accent 3" w:semiHidden="0" w:uiPriority="68" w:unhideWhenUsed="0"/>
-    <w:lsdException w:name="Medium Grid 3 Accent 3" w:semiHidden="0" w:uiPriority="69" w:unhideWhenUsed="0"/>
-    <w:lsdException w:name="Dark List Accent 3" w:semiHidden="0" w:uiPriority="70" w:unhideWhenUsed="0"/>
-    <w:lsdException w:name="Colorful Shading Accent 3" w:semiHidden="0" w:uiPriority="71" w:unhideWhenUsed="0"/>
-    <w:lsdException w:name="Colorful List Accent 3" w:semiHidden="0" w:uiPriority="72" w:unhideWhenUsed="0"/>
-    <w:lsdException w:name="Colorful Grid Accent 3" w:semiHidden="0" w:uiPriority="73" w:unhideWhenUsed="0"/>
-    <w:lsdException w:name="Light Shading Accent 4" w:semiHidden="0" w:uiPriority="60" w:unhideWhenUsed="0"/>
-    <w:lsdException w:name="Light List Accent 4" w:semiHidden="0" w:uiPriority="61" w:unhideWhenUsed="0"/>
-    <w:lsdException w:name="Light Grid Accent 4" w:semiHidden="0" w:uiPriority="62" w:unhideWhenUsed="0"/>
-    <w:lsdException w:name="Medium Shading 1 Accent 4" w:semiHidden="0" w:uiPriority="63" w:unhideWhenUsed="0"/>
-    <w:lsdException w:name="Medium Shading 2 Accent 4" w:semiHidden="0" w:uiPriority="64" w:unhideWhenUsed="0"/>
-    <w:lsdException w:name="Medium List 1 Accent 4" w:semiHidden="0" w:uiPriority="65" w:unhideWhenUsed="0"/>
-    <w:lsdException w:name="Medium List 2 Accent 4" w:semiHidden="0" w:uiPriority="66" w:unhideWhenUsed="0"/>
-    <w:lsdException w:name="Medium Grid 1 Accent 4" w:semiHidden="0" w:uiPriority="67" w:unhideWhenUsed="0"/>
-    <w:lsdException w:name="Medium Grid 2 Accent 4" w:semiHidden="0" w:uiPriority="68" w:unhideWhenUsed="0"/>
-    <w:lsdException w:name="Medium Grid 3 Accent 4" w:semiHidden="0" w:uiPriority="69" w:unhideWhenUsed="0"/>
-    <w:lsdException w:name="Dark List Accent 4" w:semiHidden="0" w:uiPriority="70" w:unhideWhenUsed="0"/>
-    <w:lsdException w:name="Colorful Shading Accent 4" w:semiHidden="0" w:uiPriority="71" w:unhideWhenUsed="0"/>
-    <w:lsdException w:name="Colorful List Accent 4" w:semiHidden="0" w:uiPriority="72" w:unhideWhenUsed="0"/>
-    <w:lsdException w:name="Colorful Grid Accent 4" w:semiHidden="0" w:uiPriority="73" w:unhideWhenUsed="0"/>
-    <w:lsdException w:name="Light Shading Accent 5" w:semiHidden="0" w:uiPriority="60" w:unhideWhenUsed="0"/>
-    <w:lsdException w:name="Light List Accent 5" w:semiHidden="0" w:uiPriority="61" w:unhideWhenUsed="0"/>
-    <w:lsdException w:name="Light Grid Accent 5" w:semiHidden="0" w:uiPriority="62" w:unhideWhenUsed="0"/>
-    <w:lsdException w:name="Medium Shading 1 Accent 5" w:semiHidden="0" w:uiPriority="63" w:unhideWhenUsed="0"/>
-    <w:lsdException w:name="Medium Shading 2 Accent 5" w:semiHidden="0" w:uiPriority="64" w:unhideWhenUsed="0"/>
-    <w:lsdException w:name="Medium List 1 Accent 5" w:semiHidden="0" w:uiPriority="65" w:unhideWhenUsed="0"/>
-    <w:lsdException w:name="Medium List 2 Accent 5" w:semiHidden="0" w:uiPriority="66" w:unhideWhenUsed="0"/>
-    <w:lsdException w:name="Medium Grid 1 Accent 5" w:semiHidden="0" w:uiPriority="67" w:unhideWhenUsed="0"/>
-    <w:lsdException w:name="Medium Grid 2 Accent 5" w:semiHidden="0" w:uiPriority="68" w:unhideWhenUsed="0"/>
-    <w:lsdException w:name="Medium Grid 3 Accent 5" w:semiHidden="0" w:uiPriority="69" w:unhideWhenUsed="0"/>
-    <w:lsdException w:name="Dark List Accent 5" w:semiHidden="0" w:uiPriority="70" w:unhideWhenUsed="0"/>
-    <w:lsdException w:name="Colorful Shading Accent 5" w:semiHidden="0" w:uiPriority="71" w:unhideWhenUsed="0"/>
-    <w:lsdException w:name="Colorful List Accent 5" w:semiHidden="0" w:uiPriority="72" w:unhideWhenUsed="0"/>
-    <w:lsdException w:name="Colorful Grid Accent 5" w:semiHidden="0" w:uiPriority="73" w:unhideWhenUsed="0"/>
-    <w:lsdException w:name="Light Shading Accent 6" w:semiHidden="0" w:uiPriority="60" w:unhideWhenUsed="0"/>
-    <w:lsdException w:name="Light List Accent 6" w:semiHidden="0" w:uiPriority="61" w:unhideWhenUsed="0"/>
-    <w:lsdException w:name="Light Grid Accent 6" w:semiHidden="0" w:uiPriority="62" w:unhideWhenUsed="0"/>
-    <w:lsdException w:name="Medium Shading 1 Accent 6" w:semiHidden="0" w:uiPriority="63" w:unhideWhenUsed="0"/>
-    <w:lsdException w:name="Medium Shading 2 Accent 6" w:semiHidden="0" w:uiPriority="64" w:unhideWhenUsed="0"/>
-    <w:lsdException w:name="Medium List 1 Accent 6" w:semiHidden="0" w:uiPriority="65" w:unhideWhenUsed="0"/>
-    <w:lsdException w:name="Medium List 2 Accent 6" w:semiHidden="0" w:uiPriority="66" w:unhideWhenUsed="0"/>
-    <w:lsdException w:name="Medium Grid 1 Accent 6" w:semiHidden="0" w:uiPriority="67" w:unhideWhenUsed="0"/>
-    <w:lsdException w:name="Medium Grid 2 Accent 6" w:semiHidden="0" w:uiPriority="68" w:unhideWhenUsed="0"/>
-    <w:lsdException w:name="Medium Grid 3 Accent 6" w:semiHidden="0" w:uiPriority="69" w:unhideWhenUsed="0"/>
-    <w:lsdException w:name="Dark List Accent 6" w:semiHidden="0" w:uiPriority="70" w:unhideWhenUsed="0"/>
-    <w:lsdException w:name="Colorful Shading Accent 6" w:semiHidden="0" w:uiPriority="71" w:unhideWhenUsed="0"/>
-    <w:lsdException w:name="Colorful List Accent 6" w:semiHidden="0" w:uiPriority="72" w:unhideWhenUsed="0"/>
-    <w:lsdException w:name="Colorful Grid Accent 6" w:semiHidden="0" w:uiPriority="73" w:unhideWhenUsed="0"/>
-    <w:lsdException w:name="Subtle Emphasis" w:semiHidden="0" w:uiPriority="19" w:unhideWhenUsed="0" w:qFormat="1"/>
-    <w:lsdException w:name="Intense Emphasis" w:semiHidden="0" w:uiPriority="21" w:unhideWhenUsed="0" w:qFormat="1"/>
-    <w:lsdException w:name="Subtle Reference" w:semiHidden="0" w:uiPriority="31" w:unhideWhenUsed="0" w:qFormat="1"/>
-    <w:lsdException w:name="Intense Reference" w:semiHidden="0" w:uiPriority="32" w:unhideWhenUsed="0" w:qFormat="1"/>
-    <w:lsdException w:name="Book Title" w:semiHidden="0" w:uiPriority="33" w:unhideWhenUsed="0" w:qFormat="1"/>
-    <w:lsdException w:name="Bibliography" w:uiPriority="37"/>
-    <w:lsdException w:name="TOC Heading" w:uiPriority="39" w:qFormat="1"/>
+  <w:latentStyles w:defLockedState="0" w:defUIPriority="99" w:defSemiHidden="0" w:defUnhideWhenUsed="0" w:defQFormat="0" w:count="380">
+    <w:lsdException w:name="Normal" w:uiPriority="0" w:qFormat="1"/>
+    <w:lsdException w:name="heading 1" w:uiPriority="9" w:qFormat="1"/>
+    <w:lsdException w:name="heading 2" w:uiPriority="9" w:qFormat="1"/>
+    <w:lsdException w:name="heading 3" w:semiHidden="1" w:uiPriority="9" w:unhideWhenUsed="1" w:qFormat="1"/>
+    <w:lsdException w:name="heading 4" w:semiHidden="1" w:uiPriority="9" w:unhideWhenUsed="1" w:qFormat="1"/>
+    <w:lsdException w:name="heading 5" w:semiHidden="1" w:uiPriority="9" w:unhideWhenUsed="1" w:qFormat="1"/>
+    <w:lsdException w:name="heading 6" w:semiHidden="1" w:uiPriority="9" w:unhideWhenUsed="1" w:qFormat="1"/>
+    <w:lsdException w:name="heading 7" w:semiHidden="1" w:uiPriority="9" w:unhideWhenUsed="1" w:qFormat="1"/>
+    <w:lsdException w:name="heading 8" w:semiHidden="1" w:uiPriority="9" w:unhideWhenUsed="1" w:qFormat="1"/>
+    <w:lsdException w:name="heading 9" w:semiHidden="1" w:uiPriority="9" w:unhideWhenUsed="1" w:qFormat="1"/>
+    <w:lsdException w:name="index 1" w:semiHidden="1" w:unhideWhenUsed="1"/>
+    <w:lsdException w:name="index 2" w:semiHidden="1" w:unhideWhenUsed="1"/>
+    <w:lsdException w:name="index 3" w:semiHidden="1" w:unhideWhenUsed="1"/>
+    <w:lsdException w:name="index 4" w:semiHidden="1" w:unhideWhenUsed="1"/>
+    <w:lsdException w:name="index 5" w:semiHidden="1" w:unhideWhenUsed="1"/>
+    <w:lsdException w:name="index 6" w:semiHidden="1" w:unhideWhenUsed="1"/>
+    <w:lsdException w:name="index 7" w:semiHidden="1" w:unhideWhenUsed="1"/>
+    <w:lsdException w:name="index 8" w:semiHidden="1" w:unhideWhenUsed="1"/>
+    <w:lsdException w:name="index 9" w:semiHidden="1" w:unhideWhenUsed="1"/>
+    <w:lsdException w:name="toc 1" w:semiHidden="1" w:uiPriority="39" w:unhideWhenUsed="1"/>
+    <w:lsdException w:name="toc 2" w:semiHidden="1" w:uiPriority="39" w:unhideWhenUsed="1"/>
+    <w:lsdException w:name="toc 3" w:semiHidden="1" w:uiPriority="39" w:unhideWhenUsed="1"/>
+    <w:lsdException w:name="toc 4" w:semiHidden="1" w:uiPriority="39" w:unhideWhenUsed="1"/>
+    <w:lsdException w:name="toc 5" w:semiHidden="1" w:uiPriority="39" w:unhideWhenUsed="1"/>
+    <w:lsdException w:name="toc 6" w:semiHidden="1" w:uiPriority="39" w:unhideWhenUsed="1"/>
+    <w:lsdException w:name="toc 7" w:semiHidden="1" w:uiPriority="39" w:unhideWhenUsed="1"/>
+    <w:lsdException w:name="toc 8" w:semiHidden="1" w:uiPriority="39" w:unhideWhenUsed="1"/>
+    <w:lsdException w:name="toc 9" w:semiHidden="1" w:uiPriority="39" w:unhideWhenUsed="1"/>
+    <w:lsdException w:name="Normal Indent" w:semiHidden="1" w:unhideWhenUsed="1"/>
+    <w:lsdException w:name="footnote text" w:semiHidden="1" w:unhideWhenUsed="1"/>
+    <w:lsdException w:name="annotation text" w:semiHidden="1" w:unhideWhenUsed="1"/>
+    <w:lsdException w:name="header" w:semiHidden="1" w:unhideWhenUsed="1"/>
+    <w:lsdException w:name="footer" w:semiHidden="1" w:unhideWhenUsed="1"/>
+    <w:lsdException w:name="index heading" w:semiHidden="1" w:unhideWhenUsed="1"/>
+    <w:lsdException w:name="caption" w:semiHidden="1" w:uiPriority="35" w:unhideWhenUsed="1" w:qFormat="1"/>
+    <w:lsdException w:name="table of figures" w:semiHidden="1" w:unhideWhenUsed="1"/>
+    <w:lsdException w:name="envelope address" w:semiHidden="1" w:unhideWhenUsed="1"/>
+    <w:lsdException w:name="envelope return" w:semiHidden="1" w:unhideWhenUsed="1"/>
+    <w:lsdException w:name="footnote reference" w:semiHidden="1" w:unhideWhenUsed="1"/>
+    <w:lsdException w:name="annotation reference" w:semiHidden="1" w:unhideWhenUsed="1"/>
+    <w:lsdException w:name="line number" w:semiHidden="1" w:unhideWhenUsed="1"/>
+    <w:lsdException w:name="page number" w:semiHidden="1" w:unhideWhenUsed="1"/>
+    <w:lsdException w:name="endnote reference" w:semiHidden="1" w:unhideWhenUsed="1"/>
+    <w:lsdException w:name="endnote text" w:semiHidden="1" w:unhideWhenUsed="1"/>
+    <w:lsdException w:name="table of authorities" w:semiHidden="1" w:unhideWhenUsed="1"/>
+    <w:lsdException w:name="macro" w:semiHidden="1" w:unhideWhenUsed="1"/>
+    <w:lsdException w:name="toa heading" w:semiHidden="1" w:unhideWhenUsed="1"/>
+    <w:lsdException w:name="List" w:semiHidden="1" w:unhideWhenUsed="1"/>
+    <w:lsdException w:name="List Bullet" w:semiHidden="1" w:unhideWhenUsed="1"/>
+    <w:lsdException w:name="List Number" w:semiHidden="1" w:unhideWhenUsed="1"/>
+    <w:lsdException w:name="List 2" w:semiHidden="1" w:unhideWhenUsed="1"/>
+    <w:lsdException w:name="List 3" w:semiHidden="1" w:unhideWhenUsed="1"/>
+    <w:lsdException w:name="List 4" w:semiHidden="1" w:unhideWhenUsed="1"/>
+    <w:lsdException w:name="List 5" w:semiHidden="1" w:unhideWhenUsed="1"/>
+    <w:lsdException w:name="List Bullet 2" w:semiHidden="1" w:unhideWhenUsed="1"/>
+    <w:lsdException w:name="List Bullet 3" w:semiHidden="1" w:unhideWhenUsed="1"/>
+    <w:lsdException w:name="List Bullet 4" w:semiHidden="1" w:unhideWhenUsed="1"/>
+    <w:lsdException w:name="List Bullet 5" w:semiHidden="1" w:unhideWhenUsed="1"/>
+    <w:lsdException w:name="List Number 2" w:semiHidden="1" w:unhideWhenUsed="1"/>
+    <w:lsdException w:name="List Number 3" w:semiHidden="1" w:unhideWhenUsed="1"/>
+    <w:lsdException w:name="List Number 4" w:semiHidden="1" w:unhideWhenUsed="1"/>
+    <w:lsdException w:name="List Number 5" w:semiHidden="1" w:unhideWhenUsed="1"/>
+    <w:lsdException w:name="Title" w:uiPriority="10" w:qFormat="1"/>
+    <w:lsdException w:name="Closing" w:semiHidden="1" w:unhideWhenUsed="1"/>
+    <w:lsdException w:name="Signature" w:semiHidden="1" w:unhideWhenUsed="1"/>
+    <w:lsdException w:name="Default Paragraph Font" w:semiHidden="1" w:uiPriority="1" w:unhideWhenUsed="1"/>
+    <w:lsdException w:name="Body Text" w:semiHidden="1" w:unhideWhenUsed="1"/>
+    <w:lsdException w:name="Body Text Indent" w:semiHidden="1" w:unhideWhenUsed="1"/>
+    <w:lsdException w:name="List Continue" w:semiHidden="1" w:unhideWhenUsed="1"/>
+    <w:lsdException w:name="List Continue 2" w:semiHidden="1" w:unhideWhenUsed="1"/>
+    <w:lsdException w:name="List Continue 3" w:semiHidden="1" w:unhideWhenUsed="1"/>
+    <w:lsdException w:name="List Continue 4" w:semiHidden="1" w:unhideWhenUsed="1"/>
+    <w:lsdException w:name="List Continue 5" w:semiHidden="1" w:unhideWhenUsed="1"/>
+    <w:lsdException w:name="Message Header" w:semiHidden="1" w:unhideWhenUsed="1"/>
+    <w:lsdException w:name="Subtitle" w:uiPriority="11" w:qFormat="1"/>
+    <w:lsdException w:name="Salutation" w:semiHidden="1" w:unhideWhenUsed="1"/>
+    <w:lsdException w:name="Date" w:semiHidden="1" w:unhideWhenUsed="1"/>
+    <w:lsdException w:name="Body Text First Indent" w:semiHidden="1" w:unhideWhenUsed="1"/>
+    <w:lsdException w:name="Body Text First Indent 2" w:semiHidden="1" w:unhideWhenUsed="1"/>
+    <w:lsdException w:name="Note Heading" w:semiHidden="1" w:unhideWhenUsed="1"/>
+    <w:lsdException w:name="Body Text 2" w:semiHidden="1" w:unhideWhenUsed="1"/>
+    <w:lsdException w:name="Body Text 3" w:semiHidden="1" w:unhideWhenUsed="1"/>
+    <w:lsdException w:name="Body Text Indent 2" w:semiHidden="1" w:unhideWhenUsed="1"/>
+    <w:lsdException w:name="Body Text Indent 3" w:semiHidden="1" w:unhideWhenUsed="1"/>
+    <w:lsdException w:name="Block Text" w:semiHidden="1" w:unhideWhenUsed="1"/>
+    <w:lsdException w:name="Hyperlink" w:semiHidden="1" w:unhideWhenUsed="1"/>
+    <w:lsdException w:name="FollowedHyperlink" w:semiHidden="1" w:unhideWhenUsed="1"/>
+    <w:lsdException w:name="Strong" w:uiPriority="22" w:qFormat="1"/>
+    <w:lsdException w:name="Emphasis" w:uiPriority="20" w:qFormat="1"/>
+    <w:lsdException w:name="Document Map" w:semiHidden="1" w:unhideWhenUsed="1"/>
+    <w:lsdException w:name="Plain Text" w:semiHidden="1" w:unhideWhenUsed="1"/>
+    <w:lsdException w:name="E-mail Signature" w:semiHidden="1" w:unhideWhenUsed="1"/>
+    <w:lsdException w:name="HTML Top of Form" w:semiHidden="1" w:unhideWhenUsed="1"/>
+    <w:lsdException w:name="HTML Bottom of Form" w:semiHidden="1" w:unhideWhenUsed="1"/>
+    <w:lsdException w:name="Normal (Web)" w:semiHidden="1" w:unhideWhenUsed="1"/>
+    <w:lsdException w:name="HTML Acronym" w:semiHidden="1" w:unhideWhenUsed="1"/>
+    <w:lsdException w:name="HTML Address" w:semiHidden="1" w:unhideWhenUsed="1"/>
+    <w:lsdException w:name="HTML Cite" w:semiHidden="1" w:unhideWhenUsed="1"/>
+    <w:lsdException w:name="HTML Code" w:semiHidden="1" w:unhideWhenUsed="1"/>
+    <w:lsdException w:name="HTML Definition" w:semiHidden="1" w:unhideWhenUsed="1"/>
+    <w:lsdException w:name="HTML Keyboard" w:semiHidden="1" w:unhideWhenUsed="1"/>
+    <w:lsdException w:name="HTML Preformatted" w:semiHidden="1" w:unhideWhenUsed="1"/>
+    <w:lsdException w:name="HTML Sample" w:semiHidden="1" w:unhideWhenUsed="1"/>
+    <w:lsdException w:name="HTML Typewriter" w:semiHidden="1" w:unhideWhenUsed="1"/>
+    <w:lsdException w:name="HTML Variable" w:semiHidden="1" w:unhideWhenUsed="1"/>
+    <w:lsdException w:name="Normal Table" w:semiHidden="1" w:unhideWhenUsed="1"/>
+    <w:lsdException w:name="annotation subject" w:semiHidden="1" w:unhideWhenUsed="1"/>
+    <w:lsdException w:name="No List" w:semiHidden="1" w:unhideWhenUsed="1"/>
+    <w:lsdException w:name="Outline List 1" w:semiHidden="1" w:unhideWhenUsed="1"/>
+    <w:lsdException w:name="Outline List 2" w:semiHidden="1" w:unhideWhenUsed="1"/>
+    <w:lsdException w:name="Outline List 3" w:semiHidden="1" w:unhideWhenUsed="1"/>
+    <w:lsdException w:name="Table Simple 1" w:semiHidden="1" w:unhideWhenUsed="1"/>
+    <w:lsdException w:name="Table Simple 2" w:semiHidden="1" w:unhideWhenUsed="1"/>
+    <w:lsdException w:name="Table Simple 3" w:semiHidden="1" w:unhideWhenUsed="1"/>
+    <w:lsdException w:name="Table Classic 1" w:semiHidden="1" w:unhideWhenUsed="1"/>
+    <w:lsdException w:name="Table Classic 2" w:semiHidden="1" w:unhideWhenUsed="1"/>
+    <w:lsdException w:name="Table Classic 3" w:semiHidden="1" w:unhideWhenUsed="1"/>
+    <w:lsdException w:name="Table Classic 4" w:semiHidden="1" w:unhideWhenUsed="1"/>
+    <w:lsdException w:name="Table Colorful 1" w:semiHidden="1" w:unhideWhenUsed="1"/>
+    <w:lsdException w:name="Table Colorful 2" w:semiHidden="1" w:unhideWhenUsed="1"/>
+    <w:lsdException w:name="Table Colorful 3" w:semiHidden="1" w:unhideWhenUsed="1"/>
+    <w:lsdException w:name="Table Columns 1" w:semiHidden="1" w:unhideWhenUsed="1"/>
+    <w:lsdException w:name="Table Columns 2" w:semiHidden="1" w:unhideWhenUsed="1"/>
+    <w:lsdException w:name="Table Columns 3" w:semiHidden="1" w:unhideWhenUsed="1"/>
+    <w:lsdException w:name="Table Columns 4" w:semiHidden="1" w:unhideWhenUsed="1"/>
+    <w:lsdException w:name="Table Columns 5" w:semiHidden="1" w:unhideWhenUsed="1"/>
+    <w:lsdException w:name="Table Grid 1" w:semiHidden="1" w:unhideWhenUsed="1"/>
+    <w:lsdException w:name="Table Grid 2" w:semiHidden="1" w:unhideWhenUsed="1"/>
+    <w:lsdException w:name="Table Grid 3" w:semiHidden="1" w:unhideWhenUsed="1"/>
+    <w:lsdException w:name="Table Grid 4" w:semiHidden="1" w:unhideWhenUsed="1"/>
+    <w:lsdException w:name="Table Grid 5" w:semiHidden="1" w:unhideWhenUsed="1"/>
+    <w:lsdException w:name="Table Grid 6" w:semiHidden="1" w:unhideWhenUsed="1"/>
+    <w:lsdException w:name="Table Grid 7" w:semiHidden="1" w:unhideWhenUsed="1"/>
+    <w:lsdException w:name="Table Grid 8" w:semiHidden="1" w:unhideWhenUsed="1"/>
+    <w:lsdException w:name="Table List 1" w:semiHidden="1" w:unhideWhenUsed="1"/>
+    <w:lsdException w:name="Table List 2" w:semiHidden="1" w:unhideWhenUsed="1"/>
+    <w:lsdException w:name="Table List 3" w:semiHidden="1" w:unhideWhenUsed="1"/>
+    <w:lsdException w:name="Table List 4" w:semiHidden="1" w:unhideWhenUsed="1"/>
+    <w:lsdException w:name="Table List 5" w:semiHidden="1" w:unhideWhenUsed="1"/>
+    <w:lsdException w:name="Table List 6" w:semiHidden="1" w:unhideWhenUsed="1"/>
+    <w:lsdException w:name="Table List 7" w:semiHidden="1" w:unhideWhenUsed="1"/>
+    <w:lsdException w:name="Table List 8" w:semiHidden="1" w:unhideWhenUsed="1"/>
+    <w:lsdException w:name="Table 3D effects 1" w:semiHidden="1" w:unhideWhenUsed="1"/>
+    <w:lsdException w:name="Table 3D effects 2" w:semiHidden="1" w:unhideWhenUsed="1"/>
+    <w:lsdException w:name="Table 3D effects 3" w:semiHidden="1" w:unhideWhenUsed="1"/>
+    <w:lsdException w:name="Table Contemporary" w:semiHidden="1" w:unhideWhenUsed="1"/>
+    <w:lsdException w:name="Table Elegant" w:semiHidden="1" w:unhideWhenUsed="1"/>
+    <w:lsdException w:name="Table Professional" w:semiHidden="1" w:unhideWhenUsed="1"/>
+    <w:lsdException w:name="Table Subtle 1" w:semiHidden="1" w:unhideWhenUsed="1"/>
+    <w:lsdException w:name="Table Subtle 2" w:semiHidden="1" w:unhideWhenUsed="1"/>
+    <w:lsdException w:name="Table Web 1" w:semiHidden="1" w:unhideWhenUsed="1"/>
+    <w:lsdException w:name="Table Web 2" w:semiHidden="1" w:unhideWhenUsed="1"/>
+    <w:lsdException w:name="Table Web 3" w:semiHidden="1" w:unhideWhenUsed="1"/>
+    <w:lsdException w:name="Balloon Text" w:semiHidden="1" w:unhideWhenUsed="1"/>
+    <w:lsdException w:name="Table Grid" w:uiPriority="59"/>
+    <w:lsdException w:name="Table Theme" w:semiHidden="1" w:unhideWhenUsed="1"/>
+    <w:lsdException w:name="Note Level 1" w:semiHidden="1" w:unhideWhenUsed="1"/>
+    <w:lsdException w:name="Note Level 2" w:semiHidden="1" w:unhideWhenUsed="1"/>
+    <w:lsdException w:name="Note Level 3" w:semiHidden="1" w:unhideWhenUsed="1"/>
+    <w:lsdException w:name="Note Level 4" w:semiHidden="1" w:unhideWhenUsed="1"/>
+    <w:lsdException w:name="Note Level 5" w:semiHidden="1" w:unhideWhenUsed="1"/>
+    <w:lsdException w:name="Note Level 6" w:semiHidden="1" w:unhideWhenUsed="1"/>
+    <w:lsdException w:name="Note Level 7" w:semiHidden="1" w:unhideWhenUsed="1"/>
+    <w:lsdException w:name="Note Level 8" w:semiHidden="1" w:unhideWhenUsed="1"/>
+    <w:lsdException w:name="Note Level 9" w:semiHidden="1" w:unhideWhenUsed="1"/>
+    <w:lsdException w:name="Placeholder Text" w:semiHidden="1"/>
+    <w:lsdException w:name="No Spacing" w:uiPriority="1" w:qFormat="1"/>
+    <w:lsdException w:name="Light Shading" w:uiPriority="60"/>
+    <w:lsdException w:name="Light List" w:uiPriority="61"/>
+    <w:lsdException w:name="Light Grid" w:uiPriority="62"/>
+    <w:lsdException w:name="Medium Shading 1" w:uiPriority="63"/>
+    <w:lsdException w:name="Medium Shading 2" w:uiPriority="64"/>
+    <w:lsdException w:name="Medium List 1" w:uiPriority="65"/>
+    <w:lsdException w:name="Medium List 2" w:uiPriority="66"/>
+    <w:lsdException w:name="Medium Grid 1" w:uiPriority="67"/>
+    <w:lsdException w:name="Medium Grid 2" w:uiPriority="68"/>
+    <w:lsdException w:name="Medium Grid 3" w:uiPriority="69"/>
+    <w:lsdException w:name="Dark List" w:uiPriority="70"/>
+    <w:lsdException w:name="Colorful Shading" w:uiPriority="71"/>
+    <w:lsdException w:name="Colorful List" w:uiPriority="72"/>
+    <w:lsdException w:name="Colorful Grid" w:uiPriority="73"/>
+    <w:lsdException w:name="Light Shading Accent 1" w:uiPriority="60"/>
+    <w:lsdException w:name="Light List Accent 1" w:uiPriority="61"/>
+    <w:lsdException w:name="Light Grid Accent 1" w:uiPriority="62"/>
+    <w:lsdException w:name="Medium Shading 1 Accent 1" w:uiPriority="63"/>
+    <w:lsdException w:name="Medium Shading 2 Accent 1" w:uiPriority="64"/>
+    <w:lsdException w:name="Medium List 1 Accent 1" w:uiPriority="65"/>
+    <w:lsdException w:name="Revision" w:semiHidden="1"/>
+    <w:lsdException w:name="List Paragraph" w:uiPriority="34" w:qFormat="1"/>
+    <w:lsdException w:name="Quote" w:uiPriority="29" w:qFormat="1"/>
+    <w:lsdException w:name="Intense Quote" w:uiPriority="30" w:qFormat="1"/>
+    <w:lsdException w:name="Medium List 2 Accent 1" w:uiPriority="66"/>
+    <w:lsdException w:name="Medium Grid 1 Accent 1" w:uiPriority="67"/>
+    <w:lsdException w:name="Medium Grid 2 Accent 1" w:uiPriority="68"/>
+    <w:lsdException w:name="Medium Grid 3 Accent 1" w:uiPriority="69"/>
+    <w:lsdException w:name="Dark List Accent 1" w:uiPriority="70"/>
+    <w:lsdException w:name="Colorful Shading Accent 1" w:uiPriority="71"/>
+    <w:lsdException w:name="Colorful List Accent 1" w:uiPriority="72"/>
+    <w:lsdException w:name="Colorful Grid Accent 1" w:uiPriority="73"/>
+    <w:lsdException w:name="Light Shading Accent 2" w:uiPriority="60"/>
+    <w:lsdException w:name="Light List Accent 2" w:uiPriority="61"/>
+    <w:lsdException w:name="Light Grid Accent 2" w:uiPriority="62"/>
+    <w:lsdException w:name="Medium Shading 1 Accent 2" w:uiPriority="63"/>
+    <w:lsdException w:name="Medium Shading 2 Accent 2" w:uiPriority="64"/>
+    <w:lsdException w:name="Medium List 1 Accent 2" w:uiPriority="65"/>
+    <w:lsdException w:name="Medium List 2 Accent 2" w:uiPriority="66"/>
+    <w:lsdException w:name="Medium Grid 1 Accent 2" w:uiPriority="67"/>
+    <w:lsdException w:name="Medium Grid 2 Accent 2" w:uiPriority="68"/>
+    <w:lsdException w:name="Medium Grid 3 Accent 2" w:uiPriority="69"/>
+    <w:lsdException w:name="Dark List Accent 2" w:uiPriority="70"/>
+    <w:lsdException w:name="Colorful Shading Accent 2" w:uiPriority="71"/>
+    <w:lsdException w:name="Colorful List Accent 2" w:uiPriority="72"/>
+    <w:lsdException w:name="Colorful Grid Accent 2" w:uiPriority="73"/>
+    <w:lsdException w:name="Light Shading Accent 3" w:uiPriority="60"/>
+    <w:lsdException w:name="Light List Accent 3" w:uiPriority="61"/>
+    <w:lsdException w:name="Light Grid Accent 3" w:uiPriority="62"/>
+    <w:lsdException w:name="Medium Shading 1 Accent 3" w:uiPriority="63"/>
+    <w:lsdException w:name="Medium Shading 2 Accent 3" w:uiPriority="64"/>
+    <w:lsdException w:name="Medium List 1 Accent 3" w:uiPriority="65"/>
+    <w:lsdException w:name="Medium List 2 Accent 3" w:uiPriority="66"/>
+    <w:lsdException w:name="Medium Grid 1 Accent 3" w:uiPriority="67"/>
+    <w:lsdException w:name="Medium Grid 2 Accent 3" w:uiPriority="68"/>
+    <w:lsdException w:name="Medium Grid 3 Accent 3" w:uiPriority="69"/>
+    <w:lsdException w:name="Dark List Accent 3" w:uiPriority="70"/>
+    <w:lsdException w:name="Colorful Shading Accent 3" w:uiPriority="71"/>
+    <w:lsdException w:name="Colorful List Accent 3" w:uiPriority="72"/>
+    <w:lsdException w:name="Colorful Grid Accent 3" w:uiPriority="73"/>
+    <w:lsdException w:name="Light Shading Accent 4" w:uiPriority="60"/>
+    <w:lsdException w:name="Light List Accent 4" w:uiPriority="61"/>
+    <w:lsdException w:name="Light Grid Accent 4" w:uiPriority="62"/>
+    <w:lsdException w:name="Medium Shading 1 Accent 4" w:uiPriority="63"/>
+    <w:lsdException w:name="Medium Shading 2 Accent 4" w:uiPriority="64"/>
+    <w:lsdException w:name="Medium List 1 Accent 4" w:uiPriority="65"/>
+    <w:lsdException w:name="Medium List 2 Accent 4" w:uiPriority="66"/>
+    <w:lsdException w:name="Medium Grid 1 Accent 4" w:uiPriority="67"/>
+    <w:lsdException w:name="Medium Grid 2 Accent 4" w:uiPriority="68"/>
+    <w:lsdException w:name="Medium Grid 3 Accent 4" w:uiPriority="69"/>
+    <w:lsdException w:name="Dark List Accent 4" w:uiPriority="70"/>
+    <w:lsdException w:name="Colorful Shading Accent 4" w:uiPriority="71"/>
+    <w:lsdException w:name="Colorful List Accent 4" w:uiPriority="72"/>
+    <w:lsdException w:name="Colorful Grid Accent 4" w:uiPriority="73"/>
+    <w:lsdException w:name="Light Shading Accent 5" w:uiPriority="60"/>
+    <w:lsdException w:name="Light List Accent 5" w:uiPriority="61"/>
+    <w:lsdException w:name="Light Grid Accent 5" w:uiPriority="62"/>
+    <w:lsdException w:name="Medium Shading 1 Accent 5" w:uiPriority="63"/>
+    <w:lsdException w:name="Medium Shading 2 Accent 5" w:uiPriority="64"/>
+    <w:lsdException w:name="Medium List 1 Accent 5" w:uiPriority="65"/>
+    <w:lsdException w:name="Medium List 2 Accent 5" w:uiPriority="66"/>
+    <w:lsdException w:name="Medium Grid 1 Accent 5" w:uiPriority="67"/>
+    <w:lsdException w:name="Medium Grid 2 Accent 5" w:uiPriority="68"/>
+    <w:lsdException w:name="Medium Grid 3 Accent 5" w:uiPriority="69"/>
+    <w:lsdException w:name="Dark List Accent 5" w:uiPriority="70"/>
+    <w:lsdException w:name="Colorful Shading Accent 5" w:uiPriority="71"/>
+    <w:lsdException w:name="Colorful List Accent 5" w:uiPriority="72"/>
+    <w:lsdException w:name="Colorful Grid Accent 5" w:uiPriority="73"/>
+    <w:lsdException w:name="Light Shading Accent 6" w:uiPriority="60"/>
+    <w:lsdException w:name="Light List Accent 6" w:uiPriority="61"/>
+    <w:lsdException w:name="Light Grid Accent 6" w:uiPriority="62"/>
+    <w:lsdException w:name="Medium Shading 1 Accent 6" w:uiPriority="63"/>
+    <w:lsdException w:name="Medium Shading 2 Accent 6" w:uiPriority="64"/>
+    <w:lsdException w:name="Medium List 1 Accent 6" w:uiPriority="65"/>
+    <w:lsdException w:name="Medium List 2 Accent 6" w:uiPriority="66"/>
+    <w:lsdException w:name="Medium Grid 1 Accent 6" w:uiPriority="67"/>
+    <w:lsdException w:name="Medium Grid 2 Accent 6" w:uiPriority="68"/>
+    <w:lsdException w:name="Medium Grid 3 Accent 6" w:uiPriority="69"/>
+    <w:lsdException w:name="Dark List Accent 6" w:uiPriority="70"/>
+    <w:lsdException w:name="Colorful Shading Accent 6" w:uiPriority="71"/>
+    <w:lsdException w:name="Colorful List Accent 6" w:uiPriority="72"/>
+    <w:lsdException w:name="Colorful Grid Accent 6" w:uiPriority="73"/>
+    <w:lsdException w:name="Subtle Emphasis" w:uiPriority="19" w:qFormat="1"/>
+    <w:lsdException w:name="Intense Emphasis" w:uiPriority="21" w:qFormat="1"/>
+    <w:lsdException w:name="Subtle Reference" w:uiPriority="31" w:qFormat="1"/>
+    <w:lsdException w:name="Intense Reference" w:uiPriority="32" w:qFormat="1"/>
+    <w:lsdException w:name="Book Title" w:uiPriority="33" w:qFormat="1"/>
+    <w:lsdException w:name="Bibliography" w:semiHidden="1" w:uiPriority="37" w:unhideWhenUsed="1"/>
+    <w:lsdException w:name="TOC Heading" w:semiHidden="1" w:uiPriority="39" w:unhideWhenUsed="1" w:qFormat="1"/>
+    <w:lsdException w:name="Plain Table 1" w:uiPriority="41"/>
+    <w:lsdException w:name="Plain Table 2" w:uiPriority="42"/>
+    <w:lsdException w:name="Plain Table 3" w:uiPriority="43"/>
+    <w:lsdException w:name="Plain Table 4" w:uiPriority="44"/>
+    <w:lsdException w:name="Plain Table 5" w:uiPriority="45"/>
+    <w:lsdException w:name="Grid Table Light" w:uiPriority="40"/>
+    <w:lsdException w:name="Grid Table 1 Light" w:uiPriority="46"/>
+    <w:lsdException w:name="Grid Table 2" w:uiPriority="47"/>
+    <w:lsdException w:name="Grid Table 3" w:uiPriority="48"/>
+    <w:lsdException w:name="Grid Table 4" w:uiPriority="49"/>
+    <w:lsdException w:name="Grid Table 5 Dark" w:uiPriority="50"/>
+    <w:lsdException w:name="Grid Table 6 Colorful" w:uiPriority="51"/>
+    <w:lsdException w:name="Grid Table 7 Colorful" w:uiPriority="52"/>
+    <w:lsdException w:name="Grid Table 1 Light Accent 1" w:uiPriority="46"/>
+    <w:lsdException w:name="Grid Table 2 Accent 1" w:uiPriority="47"/>
+    <w:lsdException w:name="Grid Table 3 Accent 1" w:uiPriority="48"/>
+    <w:lsdException w:name="Grid Table 4 Accent 1" w:uiPriority="49"/>
+    <w:lsdException w:name="Grid Table 5 Dark Accent 1" w:uiPriority="50"/>
+    <w:lsdException w:name="Grid Table 6 Colorful Accent 1" w:uiPriority="51"/>
+    <w:lsdException w:name="Grid Table 7 Colorful Accent 1" w:uiPriority="52"/>
+    <w:lsdException w:name="Grid Table 1 Light Accent 2" w:uiPriority="46"/>
+    <w:lsdException w:name="Grid Table 2 Accent 2" w:uiPriority="47"/>
+    <w:lsdException w:name="Grid Table 3 Accent 2" w:uiPriority="48"/>
+    <w:lsdException w:name="Grid Table 4 Accent 2" w:uiPriority="49"/>
+    <w:lsdException w:name="Grid Table 5 Dark Accent 2" w:uiPriority="50"/>
+    <w:lsdException w:name="Grid Table 6 Colorful Accent 2" w:uiPriority="51"/>
+    <w:lsdException w:name="Grid Table 7 Colorful Accent 2" w:uiPriority="52"/>
+    <w:lsdException w:name="Grid Table 1 Light Accent 3" w:uiPriority="46"/>
+    <w:lsdException w:name="Grid Table 2 Accent 3" w:uiPriority="47"/>
+    <w:lsdException w:name="Grid Table 3 Accent 3" w:uiPriority="48"/>
+    <w:lsdException w:name="Grid Table 4 Accent 3" w:uiPriority="49"/>
+    <w:lsdException w:name="Grid Table 5 Dark Accent 3" w:uiPriority="50"/>
+    <w:lsdException w:name="Grid Table 6 Colorful Accent 3" w:uiPriority="51"/>
+    <w:lsdException w:name="Grid Table 7 Colorful Accent 3" w:uiPriority="52"/>
+    <w:lsdException w:name="Grid Table 1 Light Accent 4" w:uiPriority="46"/>
+    <w:lsdException w:name="Grid Table 2 Accent 4" w:uiPriority="47"/>
+    <w:lsdException w:name="Grid Table 3 Accent 4" w:uiPriority="48"/>
+    <w:lsdException w:name="Grid Table 4 Accent 4" w:uiPriority="49"/>
+    <w:lsdException w:name="Grid Table 5 Dark Accent 4" w:uiPriority="50"/>
+    <w:lsdException w:name="Grid Table 6 Colorful Accent 4" w:uiPriority="51"/>
+    <w:lsdException w:name="Grid Table 7 Colorful Accent 4" w:uiPriority="52"/>
+    <w:lsdException w:name="Grid Table 1 Light Accent 5" w:uiPriority="46"/>
+    <w:lsdException w:name="Grid Table 2 Accent 5" w:uiPriority="47"/>
+    <w:lsdException w:name="Grid Table 3 Accent 5" w:uiPriority="48"/>
+    <w:lsdException w:name="Grid Table 4 Accent 5" w:uiPriority="49"/>
+    <w:lsdException w:name="Grid Table 5 Dark Accent 5" w:uiPriority="50"/>
+    <w:lsdException w:name="Grid Table 6 Colorful Accent 5" w:uiPriority="51"/>
+    <w:lsdException w:name="Grid Table 7 Colorful Accent 5" w:uiPriority="52"/>
+    <w:lsdException w:name="Grid Table 1 Light Accent 6" w:uiPriority="46"/>
+    <w:lsdException w:name="Grid Table 2 Accent 6" w:uiPriority="47"/>
+    <w:lsdException w:name="Grid Table 3 Accent 6" w:uiPriority="48"/>
+    <w:lsdException w:name="Grid Table 4 Accent 6" w:uiPriority="49"/>
+    <w:lsdException w:name="Grid Table 5 Dark Accent 6" w:uiPriority="50"/>
+    <w:lsdException w:name="Grid Table 6 Colorful Accent 6" w:uiPriority="51"/>
+    <w:lsdException w:name="Grid Table 7 Colorful Accent 6" w:uiPriority="52"/>
+    <w:lsdException w:name="List Table 1 Light" w:uiPriority="46"/>
+    <w:lsdException w:name="List Table 2" w:uiPriority="47"/>
+    <w:lsdException w:name="List Table 3" w:uiPriority="48"/>
+    <w:lsdException w:name="List Table 4" w:uiPriority="49"/>
+    <w:lsdException w:name="List Table 5 Dark" w:uiPriority="50"/>
+    <w:lsdException w:name="List Table 6 Colorful" w:uiPriority="51"/>
+    <w:lsdException w:name="List Table 7 Colorful" w:uiPriority="52"/>
+    <w:lsdException w:name="List Table 1 Light Accent 1" w:uiPriority="46"/>
+    <w:lsdException w:name="List Table 2 Accent 1" w:uiPriority="47"/>
+    <w:lsdException w:name="List Table 3 Accent 1" w:uiPriority="48"/>
+    <w:lsdException w:name="List Table 4 Accent 1" w:uiPriority="49"/>
+    <w:lsdException w:name="List Table 5 Dark Accent 1" w:uiPriority="50"/>
+    <w:lsdException w:name="List Table 6 Colorful Accent 1" w:uiPriority="51"/>
+    <w:lsdException w:name="List Table 7 Colorful Accent 1" w:uiPriority="52"/>
+    <w:lsdException w:name="List Table 1 Light Accent 2" w:uiPriority="46"/>
+    <w:lsdException w:name="List Table 2 Accent 2" w:uiPriority="47"/>
+    <w:lsdException w:name="List Table 3 Accent 2" w:uiPriority="48"/>
+    <w:lsdException w:name="List Table 4 Accent 2" w:uiPriority="49"/>
+    <w:lsdException w:name="List Table 5 Dark Accent 2" w:uiPriority="50"/>
+    <w:lsdException w:name="List Table 6 Colorful Accent 2" w:uiPriority="51"/>
+    <w:lsdException w:name="List Table 7 Colorful Accent 2" w:uiPriority="52"/>
+    <w:lsdException w:name="List Table 1 Light Accent 3" w:uiPriority="46"/>
+    <w:lsdException w:name="List Table 2 Accent 3" w:uiPriority="47"/>
+    <w:lsdException w:name="List Table 3 Accent 3" w:uiPriority="48"/>
+    <w:lsdException w:name="List Table 4 Accent 3" w:uiPriority="49"/>
+    <w:lsdException w:name="List Table 5 Dark Accent 3" w:uiPriority="50"/>
+    <w:lsdException w:name="List Table 6 Colorful Accent 3" w:uiPriority="51"/>
+    <w:lsdException w:name="List Table 7 Colorful Accent 3" w:uiPriority="52"/>
+    <w:lsdException w:name="List Table 1 Light Accent 4" w:uiPriority="46"/>
+    <w:lsdException w:name="List Table 2 Accent 4" w:uiPriority="47"/>
+    <w:lsdException w:name="List Table 3 Accent 4" w:uiPriority="48"/>
+    <w:lsdException w:name="List Table 4 Accent 4" w:uiPriority="49"/>
+    <w:lsdException w:name="List Table 5 Dark Accent 4" w:uiPriority="50"/>
+    <w:lsdException w:name="List Table 6 Colorful Accent 4" w:uiPriority="51"/>
+    <w:lsdException w:name="List Table 7 Colorful Accent 4" w:uiPriority="52"/>
+    <w:lsdException w:name="List Table 1 Light Accent 5" w:uiPriority="46"/>
+    <w:lsdException w:name="List Table 2 Accent 5" w:uiPriority="47"/>
+    <w:lsdException w:name="List Table 3 Accent 5" w:uiPriority="48"/>
+    <w:lsdException w:name="List Table 4 Accent 5" w:uiPriority="49"/>
+    <w:lsdException w:name="List Table 5 Dark Accent 5" w:uiPriority="50"/>
+    <w:lsdException w:name="List Table 6 Colorful Accent 5" w:uiPriority="51"/>
+    <w:lsdException w:name="List Table 7 Colorful Accent 5" w:uiPriority="52"/>
+    <w:lsdException w:name="List Table 1 Light Accent 6" w:uiPriority="46"/>
+    <w:lsdException w:name="List Table 2 Accent 6" w:uiPriority="47"/>
+    <w:lsdException w:name="List Table 3 Accent 6" w:uiPriority="48"/>
+    <w:lsdException w:name="List Table 4 Accent 6" w:uiPriority="49"/>
+    <w:lsdException w:name="List Table 5 Dark Accent 6" w:uiPriority="50"/>
+    <w:lsdException w:name="List Table 6 Colorful Accent 6" w:uiPriority="51"/>
+    <w:lsdException w:name="List Table 7 Colorful Accent 6" w:uiPriority="52"/>
   </w:latentStyles>
-  <w:style w:type="paragraph" w:default="1" w:styleId="Standard">
+  <w:style w:type="paragraph" w:default="1" w:styleId="Normal">
     <w:name w:val="Normal"/>
     <w:qFormat/>
     <w:pPr>
@@ -15288,10 +16130,10 @@
       <w:suppressAutoHyphens/>
     </w:pPr>
   </w:style>
-  <w:style w:type="paragraph" w:styleId="berschrift2">
+  <w:style w:type="paragraph" w:styleId="Heading2">
     <w:name w:val="heading 2"/>
     <w:basedOn w:val="Heading"/>
-    <w:next w:val="Textkrper"/>
+    <w:next w:val="BodyText"/>
     <w:qFormat/>
     <w:pPr>
       <w:numPr>
@@ -15301,13 +16143,13 @@
       <w:outlineLvl w:val="1"/>
     </w:pPr>
   </w:style>
-  <w:style w:type="character" w:default="1" w:styleId="Absatzstandardschriftart">
+  <w:style w:type="character" w:default="1" w:styleId="DefaultParagraphFont">
     <w:name w:val="Default Paragraph Font"/>
     <w:uiPriority w:val="1"/>
     <w:semiHidden/>
     <w:unhideWhenUsed/>
   </w:style>
-  <w:style w:type="table" w:default="1" w:styleId="NormaleTabelle">
+  <w:style w:type="table" w:default="1" w:styleId="TableNormal">
     <w:name w:val="Normal Table"/>
     <w:uiPriority w:val="99"/>
     <w:semiHidden/>
@@ -15322,13 +16164,13 @@
       </w:tblCellMar>
     </w:tblPr>
   </w:style>
-  <w:style w:type="numbering" w:default="1" w:styleId="KeineListe">
+  <w:style w:type="numbering" w:default="1" w:styleId="NoList">
     <w:name w:val="No List"/>
     <w:uiPriority w:val="99"/>
     <w:semiHidden/>
     <w:unhideWhenUsed/>
   </w:style>
-  <w:style w:type="character" w:styleId="Link">
+  <w:style w:type="character" w:styleId="Hyperlink">
     <w:name w:val="Hyperlink"/>
   </w:style>
   <w:style w:type="character" w:customStyle="1" w:styleId="Bullets">
@@ -15339,30 +16181,30 @@
   </w:style>
   <w:style w:type="paragraph" w:customStyle="1" w:styleId="Heading">
     <w:name w:val="Heading"/>
-    <w:basedOn w:val="Standard"/>
-    <w:next w:val="Textkrper"/>
+    <w:basedOn w:val="Normal"/>
+    <w:next w:val="BodyText"/>
     <w:pPr>
       <w:keepNext/>
       <w:spacing w:before="240" w:after="120"/>
     </w:pPr>
   </w:style>
-  <w:style w:type="paragraph" w:styleId="Textkrper">
+  <w:style w:type="paragraph" w:styleId="BodyText">
     <w:name w:val="Body Text"/>
-    <w:basedOn w:val="Standard"/>
+    <w:basedOn w:val="Normal"/>
     <w:pPr>
       <w:spacing w:after="120"/>
     </w:pPr>
   </w:style>
-  <w:style w:type="paragraph" w:styleId="Liste">
+  <w:style w:type="paragraph" w:styleId="List">
     <w:name w:val="List"/>
-    <w:basedOn w:val="Textkrper"/>
+    <w:basedOn w:val="BodyText"/>
     <w:rPr>
       <w:rFonts w:cs="Lohit Hindi"/>
     </w:rPr>
   </w:style>
-  <w:style w:type="paragraph" w:customStyle="1" w:styleId="Caption">
-    <w:name w:val="Caption"/>
-    <w:basedOn w:val="Standard"/>
+  <w:style w:type="paragraph" w:customStyle="1" w:styleId="Caption1">
+    <w:name w:val="Caption1"/>
+    <w:basedOn w:val="Normal"/>
     <w:pPr>
       <w:suppressLineNumbers/>
       <w:spacing w:before="120" w:after="120"/>
@@ -15370,7 +16212,7 @@
   </w:style>
   <w:style w:type="paragraph" w:customStyle="1" w:styleId="Index">
     <w:name w:val="Index"/>
-    <w:basedOn w:val="Standard"/>
+    <w:basedOn w:val="Normal"/>
     <w:pPr>
       <w:suppressLineNumbers/>
     </w:pPr>
@@ -15380,7 +16222,7 @@
   </w:style>
   <w:style w:type="paragraph" w:customStyle="1" w:styleId="TableContents">
     <w:name w:val="Table Contents"/>
-    <w:basedOn w:val="Standard"/>
+    <w:basedOn w:val="Normal"/>
     <w:pPr>
       <w:suppressLineNumbers/>
     </w:pPr>
@@ -15398,12 +16240,12 @@
   </w:style>
   <w:style w:type="paragraph" w:customStyle="1" w:styleId="PreformattedText">
     <w:name w:val="Preformatted Text"/>
-    <w:basedOn w:val="Standard"/>
+    <w:basedOn w:val="Normal"/>
   </w:style>
-  <w:style w:type="paragraph" w:styleId="Sprechblasentext">
+  <w:style w:type="paragraph" w:styleId="BalloonText">
     <w:name w:val="Balloon Text"/>
-    <w:basedOn w:val="Standard"/>
-    <w:link w:val="SprechblasentextZeichen"/>
+    <w:basedOn w:val="Normal"/>
+    <w:link w:val="BalloonTextChar"/>
     <w:uiPriority w:val="99"/>
     <w:semiHidden/>
     <w:unhideWhenUsed/>
@@ -15414,10 +16256,10 @@
       <w:szCs w:val="18"/>
     </w:rPr>
   </w:style>
-  <w:style w:type="character" w:customStyle="1" w:styleId="SprechblasentextZeichen">
-    <w:name w:val="Sprechblasentext Zeichen"/>
-    <w:basedOn w:val="Absatzstandardschriftart"/>
-    <w:link w:val="Sprechblasentext"/>
+  <w:style w:type="character" w:customStyle="1" w:styleId="BalloonTextChar">
+    <w:name w:val="Balloon Text Char"/>
+    <w:basedOn w:val="DefaultParagraphFont"/>
+    <w:link w:val="BalloonText"/>
     <w:uiPriority w:val="99"/>
     <w:semiHidden/>
     <w:rsid w:val="00A7141E"/>
@@ -15427,9 +16269,9 @@
       <w:szCs w:val="18"/>
     </w:rPr>
   </w:style>
-  <w:style w:type="table" w:styleId="Tabellenraster">
+  <w:style w:type="table" w:styleId="TableGrid">
     <w:name w:val="Table Grid"/>
-    <w:basedOn w:val="NormaleTabelle"/>
+    <w:basedOn w:val="TableNormal"/>
     <w:uiPriority w:val="59"/>
     <w:rsid w:val="003D4982"/>
     <w:tblPr>
@@ -15450,10 +16292,10 @@
       </w:tblCellMar>
     </w:tblPr>
   </w:style>
-  <w:style w:type="paragraph" w:styleId="Kopfzeile">
+  <w:style w:type="paragraph" w:styleId="Header">
     <w:name w:val="header"/>
-    <w:basedOn w:val="Standard"/>
-    <w:link w:val="KopfzeileZeichen"/>
+    <w:basedOn w:val="Normal"/>
+    <w:link w:val="HeaderChar"/>
     <w:uiPriority w:val="99"/>
     <w:unhideWhenUsed/>
     <w:rsid w:val="00D840D6"/>
@@ -15464,17 +16306,17 @@
       </w:tabs>
     </w:pPr>
   </w:style>
-  <w:style w:type="character" w:customStyle="1" w:styleId="KopfzeileZeichen">
-    <w:name w:val="Kopfzeile Zeichen"/>
-    <w:basedOn w:val="Absatzstandardschriftart"/>
-    <w:link w:val="Kopfzeile"/>
+  <w:style w:type="character" w:customStyle="1" w:styleId="HeaderChar">
+    <w:name w:val="Header Char"/>
+    <w:basedOn w:val="DefaultParagraphFont"/>
+    <w:link w:val="Header"/>
     <w:uiPriority w:val="99"/>
     <w:rsid w:val="00D840D6"/>
   </w:style>
-  <w:style w:type="paragraph" w:styleId="Fuzeile">
+  <w:style w:type="paragraph" w:styleId="Footer">
     <w:name w:val="footer"/>
-    <w:basedOn w:val="Standard"/>
-    <w:link w:val="FuzeileZeichen"/>
+    <w:basedOn w:val="Normal"/>
+    <w:link w:val="FooterChar"/>
     <w:uiPriority w:val="99"/>
     <w:unhideWhenUsed/>
     <w:rsid w:val="00D840D6"/>
@@ -15485,408 +16327,24 @@
       </w:tabs>
     </w:pPr>
   </w:style>
-  <w:style w:type="character" w:customStyle="1" w:styleId="FuzeileZeichen">
-    <w:name w:val="Fußzeile Zeichen"/>
-    <w:basedOn w:val="Absatzstandardschriftart"/>
-    <w:link w:val="Fuzeile"/>
+  <w:style w:type="character" w:customStyle="1" w:styleId="FooterChar">
+    <w:name w:val="Footer Char"/>
+    <w:basedOn w:val="DefaultParagraphFont"/>
+    <w:link w:val="Footer"/>
     <w:uiPriority w:val="99"/>
     <w:rsid w:val="00D840D6"/>
   </w:style>
-  <w:style w:type="character" w:styleId="Seitenzahl">
+  <w:style w:type="character" w:styleId="PageNumber">
     <w:name w:val="page number"/>
-    <w:basedOn w:val="Absatzstandardschriftart"/>
+    <w:basedOn w:val="DefaultParagraphFont"/>
     <w:uiPriority w:val="99"/>
     <w:semiHidden/>
     <w:unhideWhenUsed/>
     <w:rsid w:val="00D840D6"/>
   </w:style>
-  <w:style w:type="paragraph" w:styleId="Listenabsatz">
+  <w:style w:type="paragraph" w:styleId="ListParagraph">
     <w:name w:val="List Paragraph"/>
-    <w:basedOn w:val="Standard"/>
-    <w:uiPriority w:val="34"/>
-    <w:qFormat/>
-    <w:rsid w:val="00D840D6"/>
-    <w:pPr>
-      <w:ind w:left="720"/>
-      <w:contextualSpacing/>
-    </w:pPr>
-  </w:style>
-</w:styles>
-</file>
-
-<file path=word/stylesWithEffects.xml><?xml version="1.0" encoding="utf-8"?>
-<w:styles xmlns:wpc="http://schemas.microsoft.com/office/word/2010/wordprocessingCanvas" xmlns:mo="http://schemas.microsoft.com/office/mac/office/2008/main" xmlns:mc="http://schemas.openxmlformats.org/markup-compatibility/2006" xmlns:mv="urn:schemas-microsoft-com:mac:vml" xmlns:o="urn:schemas-microsoft-com:office:office" xmlns:r="http://schemas.openxmlformats.org/officeDocument/2006/relationships" xmlns:m="http://schemas.openxmlformats.org/officeDocument/2006/math" xmlns:v="urn:schemas-microsoft-com:vml" xmlns:wp14="http://schemas.microsoft.com/office/word/2010/wordprocessingDrawing" xmlns:wp="http://schemas.openxmlformats.org/drawingml/2006/wordprocessingDrawing" xmlns:w10="urn:schemas-microsoft-com:office:word" xmlns:w="http://schemas.openxmlformats.org/wordprocessingml/2006/main" xmlns:w14="http://schemas.microsoft.com/office/word/2010/wordml" xmlns:wpg="http://schemas.microsoft.com/office/word/2010/wordprocessingGroup" xmlns:wpi="http://schemas.microsoft.com/office/word/2010/wordprocessingInk" xmlns:wne="http://schemas.microsoft.com/office/word/2006/wordml" xmlns:wps="http://schemas.microsoft.com/office/word/2010/wordprocessingShape" mc:Ignorable="w14 wp14">
-  <w:docDefaults>
-    <w:rPrDefault>
-      <w:rPr>
-        <w:rFonts w:ascii="Times New Roman" w:eastAsia="Times New Roman" w:hAnsi="Times New Roman" w:cs="Times New Roman"/>
-        <w:lang w:val="en-US" w:eastAsia="de-DE" w:bidi="ar-SA"/>
-      </w:rPr>
-    </w:rPrDefault>
-    <w:pPrDefault/>
-  </w:docDefaults>
-  <w:latentStyles w:defLockedState="0" w:defUIPriority="99" w:defSemiHidden="1" w:defUnhideWhenUsed="1" w:defQFormat="0" w:count="276">
-    <w:lsdException w:name="Normal" w:semiHidden="0" w:uiPriority="0" w:unhideWhenUsed="0" w:qFormat="1"/>
-    <w:lsdException w:name="heading 1" w:semiHidden="0" w:uiPriority="9" w:unhideWhenUsed="0" w:qFormat="1"/>
-    <w:lsdException w:name="heading 2" w:semiHidden="0" w:uiPriority="9" w:unhideWhenUsed="0" w:qFormat="1"/>
-    <w:lsdException w:name="heading 3" w:uiPriority="9" w:qFormat="1"/>
-    <w:lsdException w:name="heading 4" w:uiPriority="9" w:qFormat="1"/>
-    <w:lsdException w:name="heading 5" w:uiPriority="9" w:qFormat="1"/>
-    <w:lsdException w:name="heading 6" w:uiPriority="9" w:qFormat="1"/>
-    <w:lsdException w:name="heading 7" w:uiPriority="9" w:qFormat="1"/>
-    <w:lsdException w:name="heading 8" w:uiPriority="9" w:qFormat="1"/>
-    <w:lsdException w:name="heading 9" w:uiPriority="9" w:qFormat="1"/>
-    <w:lsdException w:name="toc 1" w:uiPriority="39"/>
-    <w:lsdException w:name="toc 2" w:uiPriority="39"/>
-    <w:lsdException w:name="toc 3" w:uiPriority="39"/>
-    <w:lsdException w:name="toc 4" w:uiPriority="39"/>
-    <w:lsdException w:name="toc 5" w:uiPriority="39"/>
-    <w:lsdException w:name="toc 6" w:uiPriority="39"/>
-    <w:lsdException w:name="toc 7" w:uiPriority="39"/>
-    <w:lsdException w:name="toc 8" w:uiPriority="39"/>
-    <w:lsdException w:name="toc 9" w:uiPriority="39"/>
-    <w:lsdException w:name="caption" w:uiPriority="35" w:qFormat="1"/>
-    <w:lsdException w:name="Title" w:semiHidden="0" w:uiPriority="10" w:unhideWhenUsed="0" w:qFormat="1"/>
-    <w:lsdException w:name="Default Paragraph Font" w:uiPriority="1"/>
-    <w:lsdException w:name="Subtitle" w:semiHidden="0" w:uiPriority="11" w:unhideWhenUsed="0" w:qFormat="1"/>
-    <w:lsdException w:name="Strong" w:semiHidden="0" w:uiPriority="22" w:unhideWhenUsed="0" w:qFormat="1"/>
-    <w:lsdException w:name="Emphasis" w:semiHidden="0" w:uiPriority="20" w:unhideWhenUsed="0" w:qFormat="1"/>
-    <w:lsdException w:name="Table Grid" w:semiHidden="0" w:uiPriority="59" w:unhideWhenUsed="0"/>
-    <w:lsdException w:name="Placeholder Text" w:unhideWhenUsed="0"/>
-    <w:lsdException w:name="No Spacing" w:semiHidden="0" w:uiPriority="1" w:unhideWhenUsed="0" w:qFormat="1"/>
-    <w:lsdException w:name="Light Shading" w:semiHidden="0" w:uiPriority="60" w:unhideWhenUsed="0"/>
-    <w:lsdException w:name="Light List" w:semiHidden="0" w:uiPriority="61" w:unhideWhenUsed="0"/>
-    <w:lsdException w:name="Light Grid" w:semiHidden="0" w:uiPriority="62" w:unhideWhenUsed="0"/>
-    <w:lsdException w:name="Medium Shading 1" w:semiHidden="0" w:uiPriority="63" w:unhideWhenUsed="0"/>
-    <w:lsdException w:name="Medium Shading 2" w:semiHidden="0" w:uiPriority="64" w:unhideWhenUsed="0"/>
-    <w:lsdException w:name="Medium List 1" w:semiHidden="0" w:uiPriority="65" w:unhideWhenUsed="0"/>
-    <w:lsdException w:name="Medium List 2" w:semiHidden="0" w:uiPriority="66" w:unhideWhenUsed="0"/>
-    <w:lsdException w:name="Medium Grid 1" w:semiHidden="0" w:uiPriority="67" w:unhideWhenUsed="0"/>
-    <w:lsdException w:name="Medium Grid 2" w:semiHidden="0" w:uiPriority="68" w:unhideWhenUsed="0"/>
-    <w:lsdException w:name="Medium Grid 3" w:semiHidden="0" w:uiPriority="69" w:unhideWhenUsed="0"/>
-    <w:lsdException w:name="Dark List" w:semiHidden="0" w:uiPriority="70" w:unhideWhenUsed="0"/>
-    <w:lsdException w:name="Colorful Shading" w:semiHidden="0" w:uiPriority="71" w:unhideWhenUsed="0"/>
-    <w:lsdException w:name="Colorful List" w:semiHidden="0" w:uiPriority="72" w:unhideWhenUsed="0"/>
-    <w:lsdException w:name="Colorful Grid" w:semiHidden="0" w:uiPriority="73" w:unhideWhenUsed="0"/>
-    <w:lsdException w:name="Light Shading Accent 1" w:semiHidden="0" w:uiPriority="60" w:unhideWhenUsed="0"/>
-    <w:lsdException w:name="Light List Accent 1" w:semiHidden="0" w:uiPriority="61" w:unhideWhenUsed="0"/>
-    <w:lsdException w:name="Light Grid Accent 1" w:semiHidden="0" w:uiPriority="62" w:unhideWhenUsed="0"/>
-    <w:lsdException w:name="Medium Shading 1 Accent 1" w:semiHidden="0" w:uiPriority="63" w:unhideWhenUsed="0"/>
-    <w:lsdException w:name="Medium Shading 2 Accent 1" w:semiHidden="0" w:uiPriority="64" w:unhideWhenUsed="0"/>
-    <w:lsdException w:name="Medium List 1 Accent 1" w:semiHidden="0" w:uiPriority="65" w:unhideWhenUsed="0"/>
-    <w:lsdException w:name="Revision" w:unhideWhenUsed="0"/>
-    <w:lsdException w:name="List Paragraph" w:semiHidden="0" w:uiPriority="34" w:unhideWhenUsed="0" w:qFormat="1"/>
-    <w:lsdException w:name="Quote" w:semiHidden="0" w:uiPriority="29" w:unhideWhenUsed="0" w:qFormat="1"/>
-    <w:lsdException w:name="Intense Quote" w:semiHidden="0" w:uiPriority="30" w:unhideWhenUsed="0" w:qFormat="1"/>
-    <w:lsdException w:name="Medium List 2 Accent 1" w:semiHidden="0" w:uiPriority="66" w:unhideWhenUsed="0"/>
-    <w:lsdException w:name="Medium Grid 1 Accent 1" w:semiHidden="0" w:uiPriority="67" w:unhideWhenUsed="0"/>
-    <w:lsdException w:name="Medium Grid 2 Accent 1" w:semiHidden="0" w:uiPriority="68" w:unhideWhenUsed="0"/>
-    <w:lsdException w:name="Medium Grid 3 Accent 1" w:semiHidden="0" w:uiPriority="69" w:unhideWhenUsed="0"/>
-    <w:lsdException w:name="Dark List Accent 1" w:semiHidden="0" w:uiPriority="70" w:unhideWhenUsed="0"/>
-    <w:lsdException w:name="Colorful Shading Accent 1" w:semiHidden="0" w:uiPriority="71" w:unhideWhenUsed="0"/>
-    <w:lsdException w:name="Colorful List Accent 1" w:semiHidden="0" w:uiPriority="72" w:unhideWhenUsed="0"/>
-    <w:lsdException w:name="Colorful Grid Accent 1" w:semiHidden="0" w:uiPriority="73" w:unhideWhenUsed="0"/>
-    <w:lsdException w:name="Light Shading Accent 2" w:semiHidden="0" w:uiPriority="60" w:unhideWhenUsed="0"/>
-    <w:lsdException w:name="Light List Accent 2" w:semiHidden="0" w:uiPriority="61" w:unhideWhenUsed="0"/>
-    <w:lsdException w:name="Light Grid Accent 2" w:semiHidden="0" w:uiPriority="62" w:unhideWhenUsed="0"/>
-    <w:lsdException w:name="Medium Shading 1 Accent 2" w:semiHidden="0" w:uiPriority="63" w:unhideWhenUsed="0"/>
-    <w:lsdException w:name="Medium Shading 2 Accent 2" w:semiHidden="0" w:uiPriority="64" w:unhideWhenUsed="0"/>
-    <w:lsdException w:name="Medium List 1 Accent 2" w:semiHidden="0" w:uiPriority="65" w:unhideWhenUsed="0"/>
-    <w:lsdException w:name="Medium List 2 Accent 2" w:semiHidden="0" w:uiPriority="66" w:unhideWhenUsed="0"/>
-    <w:lsdException w:name="Medium Grid 1 Accent 2" w:semiHidden="0" w:uiPriority="67" w:unhideWhenUsed="0"/>
-    <w:lsdException w:name="Medium Grid 2 Accent 2" w:semiHidden="0" w:uiPriority="68" w:unhideWhenUsed="0"/>
-    <w:lsdException w:name="Medium Grid 3 Accent 2" w:semiHidden="0" w:uiPriority="69" w:unhideWhenUsed="0"/>
-    <w:lsdException w:name="Dark List Accent 2" w:semiHidden="0" w:uiPriority="70" w:unhideWhenUsed="0"/>
-    <w:lsdException w:name="Colorful Shading Accent 2" w:semiHidden="0" w:uiPriority="71" w:unhideWhenUsed="0"/>
-    <w:lsdException w:name="Colorful List Accent 2" w:semiHidden="0" w:uiPriority="72" w:unhideWhenUsed="0"/>
-    <w:lsdException w:name="Colorful Grid Accent 2" w:semiHidden="0" w:uiPriority="73" w:unhideWhenUsed="0"/>
-    <w:lsdException w:name="Light Shading Accent 3" w:semiHidden="0" w:uiPriority="60" w:unhideWhenUsed="0"/>
-    <w:lsdException w:name="Light List Accent 3" w:semiHidden="0" w:uiPriority="61" w:unhideWhenUsed="0"/>
-    <w:lsdException w:name="Light Grid Accent 3" w:semiHidden="0" w:uiPriority="62" w:unhideWhenUsed="0"/>
-    <w:lsdException w:name="Medium Shading 1 Accent 3" w:semiHidden="0" w:uiPriority="63" w:unhideWhenUsed="0"/>
-    <w:lsdException w:name="Medium Shading 2 Accent 3" w:semiHidden="0" w:uiPriority="64" w:unhideWhenUsed="0"/>
-    <w:lsdException w:name="Medium List 1 Accent 3" w:semiHidden="0" w:uiPriority="65" w:unhideWhenUsed="0"/>
-    <w:lsdException w:name="Medium List 2 Accent 3" w:semiHidden="0" w:uiPriority="66" w:unhideWhenUsed="0"/>
-    <w:lsdException w:name="Medium Grid 1 Accent 3" w:semiHidden="0" w:uiPriority="67" w:unhideWhenUsed="0"/>
-    <w:lsdException w:name="Medium Grid 2 Accent 3" w:semiHidden="0" w:uiPriority="68" w:unhideWhenUsed="0"/>
-    <w:lsdException w:name="Medium Grid 3 Accent 3" w:semiHidden="0" w:uiPriority="69" w:unhideWhenUsed="0"/>
-    <w:lsdException w:name="Dark List Accent 3" w:semiHidden="0" w:uiPriority="70" w:unhideWhenUsed="0"/>
-    <w:lsdException w:name="Colorful Shading Accent 3" w:semiHidden="0" w:uiPriority="71" w:unhideWhenUsed="0"/>
-    <w:lsdException w:name="Colorful List Accent 3" w:semiHidden="0" w:uiPriority="72" w:unhideWhenUsed="0"/>
-    <w:lsdException w:name="Colorful Grid Accent 3" w:semiHidden="0" w:uiPriority="73" w:unhideWhenUsed="0"/>
-    <w:lsdException w:name="Light Shading Accent 4" w:semiHidden="0" w:uiPriority="60" w:unhideWhenUsed="0"/>
-    <w:lsdException w:name="Light List Accent 4" w:semiHidden="0" w:uiPriority="61" w:unhideWhenUsed="0"/>
-    <w:lsdException w:name="Light Grid Accent 4" w:semiHidden="0" w:uiPriority="62" w:unhideWhenUsed="0"/>
-    <w:lsdException w:name="Medium Shading 1 Accent 4" w:semiHidden="0" w:uiPriority="63" w:unhideWhenUsed="0"/>
-    <w:lsdException w:name="Medium Shading 2 Accent 4" w:semiHidden="0" w:uiPriority="64" w:unhideWhenUsed="0"/>
-    <w:lsdException w:name="Medium List 1 Accent 4" w:semiHidden="0" w:uiPriority="65" w:unhideWhenUsed="0"/>
-    <w:lsdException w:name="Medium List 2 Accent 4" w:semiHidden="0" w:uiPriority="66" w:unhideWhenUsed="0"/>
-    <w:lsdException w:name="Medium Grid 1 Accent 4" w:semiHidden="0" w:uiPriority="67" w:unhideWhenUsed="0"/>
-    <w:lsdException w:name="Medium Grid 2 Accent 4" w:semiHidden="0" w:uiPriority="68" w:unhideWhenUsed="0"/>
-    <w:lsdException w:name="Medium Grid 3 Accent 4" w:semiHidden="0" w:uiPriority="69" w:unhideWhenUsed="0"/>
-    <w:lsdException w:name="Dark List Accent 4" w:semiHidden="0" w:uiPriority="70" w:unhideWhenUsed="0"/>
-    <w:lsdException w:name="Colorful Shading Accent 4" w:semiHidden="0" w:uiPriority="71" w:unhideWhenUsed="0"/>
-    <w:lsdException w:name="Colorful List Accent 4" w:semiHidden="0" w:uiPriority="72" w:unhideWhenUsed="0"/>
-    <w:lsdException w:name="Colorful Grid Accent 4" w:semiHidden="0" w:uiPriority="73" w:unhideWhenUsed="0"/>
-    <w:lsdException w:name="Light Shading Accent 5" w:semiHidden="0" w:uiPriority="60" w:unhideWhenUsed="0"/>
-    <w:lsdException w:name="Light List Accent 5" w:semiHidden="0" w:uiPriority="61" w:unhideWhenUsed="0"/>
-    <w:lsdException w:name="Light Grid Accent 5" w:semiHidden="0" w:uiPriority="62" w:unhideWhenUsed="0"/>
-    <w:lsdException w:name="Medium Shading 1 Accent 5" w:semiHidden="0" w:uiPriority="63" w:unhideWhenUsed="0"/>
-    <w:lsdException w:name="Medium Shading 2 Accent 5" w:semiHidden="0" w:uiPriority="64" w:unhideWhenUsed="0"/>
-    <w:lsdException w:name="Medium List 1 Accent 5" w:semiHidden="0" w:uiPriority="65" w:unhideWhenUsed="0"/>
-    <w:lsdException w:name="Medium List 2 Accent 5" w:semiHidden="0" w:uiPriority="66" w:unhideWhenUsed="0"/>
-    <w:lsdException w:name="Medium Grid 1 Accent 5" w:semiHidden="0" w:uiPriority="67" w:unhideWhenUsed="0"/>
-    <w:lsdException w:name="Medium Grid 2 Accent 5" w:semiHidden="0" w:uiPriority="68" w:unhideWhenUsed="0"/>
-    <w:lsdException w:name="Medium Grid 3 Accent 5" w:semiHidden="0" w:uiPriority="69" w:unhideWhenUsed="0"/>
-    <w:lsdException w:name="Dark List Accent 5" w:semiHidden="0" w:uiPriority="70" w:unhideWhenUsed="0"/>
-    <w:lsdException w:name="Colorful Shading Accent 5" w:semiHidden="0" w:uiPriority="71" w:unhideWhenUsed="0"/>
-    <w:lsdException w:name="Colorful List Accent 5" w:semiHidden="0" w:uiPriority="72" w:unhideWhenUsed="0"/>
-    <w:lsdException w:name="Colorful Grid Accent 5" w:semiHidden="0" w:uiPriority="73" w:unhideWhenUsed="0"/>
-    <w:lsdException w:name="Light Shading Accent 6" w:semiHidden="0" w:uiPriority="60" w:unhideWhenUsed="0"/>
-    <w:lsdException w:name="Light List Accent 6" w:semiHidden="0" w:uiPriority="61" w:unhideWhenUsed="0"/>
-    <w:lsdException w:name="Light Grid Accent 6" w:semiHidden="0" w:uiPriority="62" w:unhideWhenUsed="0"/>
-    <w:lsdException w:name="Medium Shading 1 Accent 6" w:semiHidden="0" w:uiPriority="63" w:unhideWhenUsed="0"/>
-    <w:lsdException w:name="Medium Shading 2 Accent 6" w:semiHidden="0" w:uiPriority="64" w:unhideWhenUsed="0"/>
-    <w:lsdException w:name="Medium List 1 Accent 6" w:semiHidden="0" w:uiPriority="65" w:unhideWhenUsed="0"/>
-    <w:lsdException w:name="Medium List 2 Accent 6" w:semiHidden="0" w:uiPriority="66" w:unhideWhenUsed="0"/>
-    <w:lsdException w:name="Medium Grid 1 Accent 6" w:semiHidden="0" w:uiPriority="67" w:unhideWhenUsed="0"/>
-    <w:lsdException w:name="Medium Grid 2 Accent 6" w:semiHidden="0" w:uiPriority="68" w:unhideWhenUsed="0"/>
-    <w:lsdException w:name="Medium Grid 3 Accent 6" w:semiHidden="0" w:uiPriority="69" w:unhideWhenUsed="0"/>
-    <w:lsdException w:name="Dark List Accent 6" w:semiHidden="0" w:uiPriority="70" w:unhideWhenUsed="0"/>
-    <w:lsdException w:name="Colorful Shading Accent 6" w:semiHidden="0" w:uiPriority="71" w:unhideWhenUsed="0"/>
-    <w:lsdException w:name="Colorful List Accent 6" w:semiHidden="0" w:uiPriority="72" w:unhideWhenUsed="0"/>
-    <w:lsdException w:name="Colorful Grid Accent 6" w:semiHidden="0" w:uiPriority="73" w:unhideWhenUsed="0"/>
-    <w:lsdException w:name="Subtle Emphasis" w:semiHidden="0" w:uiPriority="19" w:unhideWhenUsed="0" w:qFormat="1"/>
-    <w:lsdException w:name="Intense Emphasis" w:semiHidden="0" w:uiPriority="21" w:unhideWhenUsed="0" w:qFormat="1"/>
-    <w:lsdException w:name="Subtle Reference" w:semiHidden="0" w:uiPriority="31" w:unhideWhenUsed="0" w:qFormat="1"/>
-    <w:lsdException w:name="Intense Reference" w:semiHidden="0" w:uiPriority="32" w:unhideWhenUsed="0" w:qFormat="1"/>
-    <w:lsdException w:name="Book Title" w:semiHidden="0" w:uiPriority="33" w:unhideWhenUsed="0" w:qFormat="1"/>
-    <w:lsdException w:name="Bibliography" w:uiPriority="37"/>
-    <w:lsdException w:name="TOC Heading" w:uiPriority="39" w:qFormat="1"/>
-  </w:latentStyles>
-  <w:style w:type="paragraph" w:default="1" w:styleId="Standard">
-    <w:name w:val="Normal"/>
-    <w:qFormat/>
-    <w:pPr>
-      <w:widowControl w:val="0"/>
-      <w:suppressAutoHyphens/>
-    </w:pPr>
-  </w:style>
-  <w:style w:type="paragraph" w:styleId="berschrift2">
-    <w:name w:val="heading 2"/>
-    <w:basedOn w:val="Heading"/>
-    <w:next w:val="Textkrper"/>
-    <w:qFormat/>
-    <w:pPr>
-      <w:numPr>
-        <w:ilvl w:val="1"/>
-        <w:numId w:val="1"/>
-      </w:numPr>
-      <w:outlineLvl w:val="1"/>
-    </w:pPr>
-  </w:style>
-  <w:style w:type="character" w:default="1" w:styleId="Absatzstandardschriftart">
-    <w:name w:val="Default Paragraph Font"/>
-    <w:uiPriority w:val="1"/>
-    <w:semiHidden/>
-    <w:unhideWhenUsed/>
-  </w:style>
-  <w:style w:type="table" w:default="1" w:styleId="NormaleTabelle">
-    <w:name w:val="Normal Table"/>
-    <w:uiPriority w:val="99"/>
-    <w:semiHidden/>
-    <w:unhideWhenUsed/>
-    <w:tblPr>
-      <w:tblInd w:w="0" w:type="dxa"/>
-      <w:tblCellMar>
-        <w:top w:w="0" w:type="dxa"/>
-        <w:left w:w="108" w:type="dxa"/>
-        <w:bottom w:w="0" w:type="dxa"/>
-        <w:right w:w="108" w:type="dxa"/>
-      </w:tblCellMar>
-    </w:tblPr>
-  </w:style>
-  <w:style w:type="numbering" w:default="1" w:styleId="KeineListe">
-    <w:name w:val="No List"/>
-    <w:uiPriority w:val="99"/>
-    <w:semiHidden/>
-    <w:unhideWhenUsed/>
-  </w:style>
-  <w:style w:type="character" w:styleId="Link">
-    <w:name w:val="Hyperlink"/>
-  </w:style>
-  <w:style w:type="character" w:customStyle="1" w:styleId="Bullets">
-    <w:name w:val="Bullets"/>
-  </w:style>
-  <w:style w:type="character" w:customStyle="1" w:styleId="NumberingSymbols">
-    <w:name w:val="Numbering Symbols"/>
-  </w:style>
-  <w:style w:type="paragraph" w:customStyle="1" w:styleId="Heading">
-    <w:name w:val="Heading"/>
-    <w:basedOn w:val="Standard"/>
-    <w:next w:val="Textkrper"/>
-    <w:pPr>
-      <w:keepNext/>
-      <w:spacing w:before="240" w:after="120"/>
-    </w:pPr>
-  </w:style>
-  <w:style w:type="paragraph" w:styleId="Textkrper">
-    <w:name w:val="Body Text"/>
-    <w:basedOn w:val="Standard"/>
-    <w:pPr>
-      <w:spacing w:after="120"/>
-    </w:pPr>
-  </w:style>
-  <w:style w:type="paragraph" w:styleId="Liste">
-    <w:name w:val="List"/>
-    <w:basedOn w:val="Textkrper"/>
-    <w:rPr>
-      <w:rFonts w:cs="Lohit Hindi"/>
-    </w:rPr>
-  </w:style>
-  <w:style w:type="paragraph" w:customStyle="1" w:styleId="Caption">
-    <w:name w:val="Caption"/>
-    <w:basedOn w:val="Standard"/>
-    <w:pPr>
-      <w:suppressLineNumbers/>
-      <w:spacing w:before="120" w:after="120"/>
-    </w:pPr>
-  </w:style>
-  <w:style w:type="paragraph" w:customStyle="1" w:styleId="Index">
-    <w:name w:val="Index"/>
-    <w:basedOn w:val="Standard"/>
-    <w:pPr>
-      <w:suppressLineNumbers/>
-    </w:pPr>
-    <w:rPr>
-      <w:rFonts w:cs="Lohit Hindi"/>
-    </w:rPr>
-  </w:style>
-  <w:style w:type="paragraph" w:customStyle="1" w:styleId="TableContents">
-    <w:name w:val="Table Contents"/>
-    <w:basedOn w:val="Standard"/>
-    <w:pPr>
-      <w:suppressLineNumbers/>
-    </w:pPr>
-  </w:style>
-  <w:style w:type="paragraph" w:customStyle="1" w:styleId="TableHeading">
-    <w:name w:val="Table Heading"/>
-    <w:basedOn w:val="TableContents"/>
-    <w:pPr>
-      <w:jc w:val="center"/>
-    </w:pPr>
-    <w:rPr>
-      <w:b/>
-      <w:bCs/>
-    </w:rPr>
-  </w:style>
-  <w:style w:type="paragraph" w:customStyle="1" w:styleId="PreformattedText">
-    <w:name w:val="Preformatted Text"/>
-    <w:basedOn w:val="Standard"/>
-  </w:style>
-  <w:style w:type="paragraph" w:styleId="Sprechblasentext">
-    <w:name w:val="Balloon Text"/>
-    <w:basedOn w:val="Standard"/>
-    <w:link w:val="SprechblasentextZeichen"/>
-    <w:uiPriority w:val="99"/>
-    <w:semiHidden/>
-    <w:unhideWhenUsed/>
-    <w:rsid w:val="00A7141E"/>
-    <w:rPr>
-      <w:rFonts w:ascii="Lucida Grande" w:hAnsi="Lucida Grande" w:cs="Lucida Grande"/>
-      <w:sz w:val="18"/>
-      <w:szCs w:val="18"/>
-    </w:rPr>
-  </w:style>
-  <w:style w:type="character" w:customStyle="1" w:styleId="SprechblasentextZeichen">
-    <w:name w:val="Sprechblasentext Zeichen"/>
-    <w:basedOn w:val="Absatzstandardschriftart"/>
-    <w:link w:val="Sprechblasentext"/>
-    <w:uiPriority w:val="99"/>
-    <w:semiHidden/>
-    <w:rsid w:val="00A7141E"/>
-    <w:rPr>
-      <w:rFonts w:ascii="Lucida Grande" w:hAnsi="Lucida Grande" w:cs="Lucida Grande"/>
-      <w:sz w:val="18"/>
-      <w:szCs w:val="18"/>
-    </w:rPr>
-  </w:style>
-  <w:style w:type="table" w:styleId="Tabellenraster">
-    <w:name w:val="Table Grid"/>
-    <w:basedOn w:val="NormaleTabelle"/>
-    <w:uiPriority w:val="59"/>
-    <w:rsid w:val="003D4982"/>
-    <w:tblPr>
-      <w:tblInd w:w="0" w:type="dxa"/>
-      <w:tblBorders>
-        <w:top w:val="single" w:sz="4" w:space="0" w:color="auto"/>
-        <w:left w:val="single" w:sz="4" w:space="0" w:color="auto"/>
-        <w:bottom w:val="single" w:sz="4" w:space="0" w:color="auto"/>
-        <w:right w:val="single" w:sz="4" w:space="0" w:color="auto"/>
-        <w:insideH w:val="single" w:sz="4" w:space="0" w:color="auto"/>
-        <w:insideV w:val="single" w:sz="4" w:space="0" w:color="auto"/>
-      </w:tblBorders>
-      <w:tblCellMar>
-        <w:top w:w="0" w:type="dxa"/>
-        <w:left w:w="108" w:type="dxa"/>
-        <w:bottom w:w="0" w:type="dxa"/>
-        <w:right w:w="108" w:type="dxa"/>
-      </w:tblCellMar>
-    </w:tblPr>
-  </w:style>
-  <w:style w:type="paragraph" w:styleId="Kopfzeile">
-    <w:name w:val="header"/>
-    <w:basedOn w:val="Standard"/>
-    <w:link w:val="KopfzeileZeichen"/>
-    <w:uiPriority w:val="99"/>
-    <w:unhideWhenUsed/>
-    <w:rsid w:val="00D840D6"/>
-    <w:pPr>
-      <w:tabs>
-        <w:tab w:val="center" w:pos="4703"/>
-        <w:tab w:val="right" w:pos="9406"/>
-      </w:tabs>
-    </w:pPr>
-  </w:style>
-  <w:style w:type="character" w:customStyle="1" w:styleId="KopfzeileZeichen">
-    <w:name w:val="Kopfzeile Zeichen"/>
-    <w:basedOn w:val="Absatzstandardschriftart"/>
-    <w:link w:val="Kopfzeile"/>
-    <w:uiPriority w:val="99"/>
-    <w:rsid w:val="00D840D6"/>
-  </w:style>
-  <w:style w:type="paragraph" w:styleId="Fuzeile">
-    <w:name w:val="footer"/>
-    <w:basedOn w:val="Standard"/>
-    <w:link w:val="FuzeileZeichen"/>
-    <w:uiPriority w:val="99"/>
-    <w:unhideWhenUsed/>
-    <w:rsid w:val="00D840D6"/>
-    <w:pPr>
-      <w:tabs>
-        <w:tab w:val="center" w:pos="4703"/>
-        <w:tab w:val="right" w:pos="9406"/>
-      </w:tabs>
-    </w:pPr>
-  </w:style>
-  <w:style w:type="character" w:customStyle="1" w:styleId="FuzeileZeichen">
-    <w:name w:val="Fußzeile Zeichen"/>
-    <w:basedOn w:val="Absatzstandardschriftart"/>
-    <w:link w:val="Fuzeile"/>
-    <w:uiPriority w:val="99"/>
-    <w:rsid w:val="00D840D6"/>
-  </w:style>
-  <w:style w:type="character" w:styleId="Seitenzahl">
-    <w:name w:val="page number"/>
-    <w:basedOn w:val="Absatzstandardschriftart"/>
-    <w:uiPriority w:val="99"/>
-    <w:semiHidden/>
-    <w:unhideWhenUsed/>
-    <w:rsid w:val="00D840D6"/>
-  </w:style>
-  <w:style w:type="paragraph" w:styleId="Listenabsatz">
-    <w:name w:val="List Paragraph"/>
-    <w:basedOn w:val="Standard"/>
+    <w:basedOn w:val="Normal"/>
     <w:uiPriority w:val="34"/>
     <w:qFormat/>
     <w:rsid w:val="00D840D6"/>
@@ -16223,7 +16681,7 @@
 </file>
 
 <file path=customXml/itemProps1.xml><?xml version="1.0" encoding="utf-8"?>
-<ds:datastoreItem xmlns:ds="http://schemas.openxmlformats.org/officeDocument/2006/customXml" ds:itemID="{ED93119F-D870-3042-A0CE-C38960A08DD0}">
+<ds:datastoreItem xmlns:ds="http://schemas.openxmlformats.org/officeDocument/2006/customXml" ds:itemID="{ECC45814-4D00-6748-8F2A-94AA326762DE}">
   <ds:schemaRefs>
     <ds:schemaRef ds:uri="http://schemas.openxmlformats.org/officeDocument/2006/bibliography"/>
   </ds:schemaRefs>
